--- a/DB/Assignment 1.docx
+++ b/DB/Assignment 1.docx
@@ -3,11 +3,34 @@
 <w:document xmlns:wpc="http://schemas.microsoft.com/office/word/2010/wordprocessingCanvas" xmlns:cx="http://schemas.microsoft.com/office/drawing/2014/chartex" xmlns:cx1="http://schemas.microsoft.com/office/drawing/2015/9/8/chartex" xmlns:cx2="http://schemas.microsoft.com/office/drawing/2015/10/21/chartex" xmlns:cx3="http://schemas.microsoft.com/office/drawing/2016/5/9/chartex" xmlns:cx4="http://schemas.microsoft.com/office/drawing/2016/5/10/chartex" xmlns:cx5="http://schemas.microsoft.com/office/drawing/2016/5/11/chartex" xmlns:cx6="http://schemas.microsoft.com/office/drawing/2016/5/12/chartex" xmlns:cx7="http://schemas.microsoft.com/office/drawing/2016/5/13/chartex" xmlns:cx8="http://schemas.microsoft.com/office/drawing/2016/5/14/chartex" xmlns:mc="http://schemas.openxmlformats.org/markup-compatibility/2006" xmlns:aink="http://schemas.microsoft.com/office/drawing/2016/ink" xmlns:am3d="http://schemas.microsoft.com/office/drawing/2017/model3d" xmlns:o="urn:schemas-microsoft-com:office:office" xmlns:oel="http://schemas.microsoft.com/office/2019/extlst" xmlns:r="http://schemas.openxmlformats.org/officeDocument/2006/relationships" xmlns:m="http://schemas.openxmlformats.org/officeDocument/2006/math" xmlns:v="urn:schemas-microsoft-com:vml" xmlns:wp14="http://schemas.microsoft.com/office/word/2010/wordprocessingDrawing" xmlns:wp="http://schemas.openxmlformats.org/drawingml/2006/wordprocessingDrawing" xmlns:w10="urn:schemas-microsoft-com:office:word" xmlns:w="http://schemas.openxmlformats.org/wordprocessingml/2006/main" xmlns:w14="http://schemas.microsoft.com/office/word/2010/wordml" xmlns:w15="http://schemas.microsoft.com/office/word/2012/wordml" xmlns:w16cex="http://schemas.microsoft.com/office/word/2018/wordml/cex" xmlns:w16cid="http://schemas.microsoft.com/office/word/2016/wordml/cid" xmlns:w16="http://schemas.microsoft.com/office/word/2018/wordml" xmlns:w16sdtdh="http://schemas.microsoft.com/office/word/2020/wordml/sdtdatahash" xmlns:w16se="http://schemas.microsoft.com/office/word/2015/wordml/symex" xmlns:wpg="http://schemas.microsoft.com/office/word/2010/wordprocessingGroup" xmlns:wpi="http://schemas.microsoft.com/office/word/2010/wordprocessingInk" xmlns:wne="http://schemas.microsoft.com/office/word/2006/wordml" xmlns:wps="http://schemas.microsoft.com/office/word/2010/wordprocessingShape" mc:Ignorable="w14 w15 w16se w16cid w16 w16cex w16sdtdh wp14">
   <w:body>
     <w:p>
-      <w:r>
+      <w:pPr>
+        <w:rPr>
+          <w:b/>
+          <w:bCs/>
+          <w:sz w:val="28"/>
+          <w:szCs w:val="28"/>
+        </w:rPr>
+      </w:pPr>
+      <w:r>
+        <w:rPr>
+          <w:b/>
+          <w:bCs/>
+          <w:sz w:val="28"/>
+          <w:szCs w:val="28"/>
+        </w:rPr>
         <w:t>Assignment 1 – Northwind Database</w:t>
       </w:r>
     </w:p>
-    <w:p/>
+    <w:p>
+      <w:pPr>
+        <w:rPr>
+          <w:b/>
+          <w:bCs/>
+          <w:sz w:val="24"/>
+          <w:szCs w:val="24"/>
+        </w:rPr>
+      </w:pPr>
+    </w:p>
     <w:p>
       <w:pPr>
         <w:pStyle w:val="ListParagraph"/>
@@ -15,8 +38,20 @@
           <w:ilvl w:val="0"/>
           <w:numId w:val="3"/>
         </w:numPr>
-      </w:pPr>
-      <w:r>
+        <w:rPr>
+          <w:b/>
+          <w:bCs/>
+          <w:sz w:val="24"/>
+          <w:szCs w:val="24"/>
+        </w:rPr>
+      </w:pPr>
+      <w:r>
+        <w:rPr>
+          <w:b/>
+          <w:bCs/>
+          <w:sz w:val="24"/>
+          <w:szCs w:val="24"/>
+        </w:rPr>
         <w:t>Creating Database:</w:t>
       </w:r>
     </w:p>
@@ -26,16 +61,12 @@
         <w:rPr>
           <w:rFonts w:ascii="Consolas" w:hAnsi="Consolas" w:cs="Consolas"/>
           <w:color w:val="808080"/>
-          <w:sz w:val="19"/>
-          <w:szCs w:val="19"/>
-        </w:rPr>
-      </w:pPr>
-      <w:r>
-        <w:rPr>
-          <w:rFonts w:ascii="Consolas" w:hAnsi="Consolas" w:cs="Consolas"/>
-          <w:color w:val="0000FF"/>
-          <w:sz w:val="19"/>
-          <w:szCs w:val="19"/>
+        </w:rPr>
+      </w:pPr>
+      <w:r>
+        <w:rPr>
+          <w:rFonts w:ascii="Consolas" w:hAnsi="Consolas" w:cs="Consolas"/>
+          <w:color w:val="0000FF"/>
         </w:rPr>
         <w:t>CREATE</w:t>
       </w:r>
@@ -43,17 +74,13 @@
         <w:rPr>
           <w:rFonts w:ascii="Consolas" w:hAnsi="Consolas" w:cs="Consolas"/>
           <w:color w:val="000000"/>
-          <w:sz w:val="19"/>
-          <w:szCs w:val="19"/>
-        </w:rPr>
-        <w:t xml:space="preserve"> </w:t>
-      </w:r>
-      <w:r>
-        <w:rPr>
-          <w:rFonts w:ascii="Consolas" w:hAnsi="Consolas" w:cs="Consolas"/>
-          <w:color w:val="0000FF"/>
-          <w:sz w:val="19"/>
-          <w:szCs w:val="19"/>
+        </w:rPr>
+        <w:t xml:space="preserve"> </w:t>
+      </w:r>
+      <w:r>
+        <w:rPr>
+          <w:rFonts w:ascii="Consolas" w:hAnsi="Consolas" w:cs="Consolas"/>
+          <w:color w:val="0000FF"/>
         </w:rPr>
         <w:t>DATABASE</w:t>
       </w:r>
@@ -61,27 +88,30 @@
         <w:rPr>
           <w:rFonts w:ascii="Consolas" w:hAnsi="Consolas" w:cs="Consolas"/>
           <w:color w:val="000000"/>
-          <w:sz w:val="19"/>
-          <w:szCs w:val="19"/>
-        </w:rPr>
-        <w:t xml:space="preserve"> </w:t>
-      </w:r>
+        </w:rPr>
+        <w:t xml:space="preserve"> </w:t>
+      </w:r>
+      <w:proofErr w:type="spellStart"/>
       <w:proofErr w:type="gramStart"/>
       <w:r>
         <w:rPr>
           <w:rFonts w:ascii="Consolas" w:hAnsi="Consolas" w:cs="Consolas"/>
           <w:color w:val="000000"/>
-          <w:sz w:val="19"/>
-          <w:szCs w:val="19"/>
-        </w:rPr>
-        <w:t>Northwind</w:t>
-      </w:r>
-      <w:r>
-        <w:rPr>
-          <w:rFonts w:ascii="Consolas" w:hAnsi="Consolas" w:cs="Consolas"/>
-          <w:color w:val="808080"/>
-          <w:sz w:val="19"/>
-          <w:szCs w:val="19"/>
+        </w:rPr>
+        <w:t>n</w:t>
+      </w:r>
+      <w:r>
+        <w:rPr>
+          <w:rFonts w:ascii="Consolas" w:hAnsi="Consolas" w:cs="Consolas"/>
+          <w:color w:val="000000"/>
+        </w:rPr>
+        <w:t>orthwind</w:t>
+      </w:r>
+      <w:proofErr w:type="spellEnd"/>
+      <w:r>
+        <w:rPr>
+          <w:rFonts w:ascii="Consolas" w:hAnsi="Consolas" w:cs="Consolas"/>
+          <w:color w:val="808080"/>
         </w:rPr>
         <w:t>;</w:t>
       </w:r>
@@ -92,8 +122,6 @@
         <w:rPr>
           <w:rFonts w:ascii="Consolas" w:hAnsi="Consolas" w:cs="Consolas"/>
           <w:color w:val="808080"/>
-          <w:sz w:val="19"/>
-          <w:szCs w:val="19"/>
         </w:rPr>
       </w:pPr>
     </w:p>
@@ -104,12 +132,21 @@
           <w:ilvl w:val="0"/>
           <w:numId w:val="1"/>
         </w:numPr>
-      </w:pPr>
-      <w:r>
-        <w:t xml:space="preserve">Creating </w:t>
-      </w:r>
-      <w:r>
-        <w:t>Tables</w:t>
+        <w:rPr>
+          <w:b/>
+          <w:bCs/>
+          <w:sz w:val="24"/>
+          <w:szCs w:val="24"/>
+        </w:rPr>
+      </w:pPr>
+      <w:r>
+        <w:rPr>
+          <w:b/>
+          <w:bCs/>
+          <w:sz w:val="24"/>
+          <w:szCs w:val="24"/>
+        </w:rPr>
+        <w:t>Creating Tables</w:t>
       </w:r>
     </w:p>
     <w:p>
@@ -119,8 +156,16 @@
           <w:ilvl w:val="0"/>
           <w:numId w:val="2"/>
         </w:numPr>
-      </w:pPr>
-      <w:r>
+        <w:rPr>
+          <w:sz w:val="24"/>
+          <w:szCs w:val="24"/>
+        </w:rPr>
+      </w:pPr>
+      <w:r>
+        <w:rPr>
+          <w:sz w:val="24"/>
+          <w:szCs w:val="24"/>
+        </w:rPr>
         <w:t>Category</w:t>
       </w:r>
     </w:p>
@@ -134,16 +179,12 @@
         <w:rPr>
           <w:rFonts w:ascii="Consolas" w:hAnsi="Consolas" w:cs="Consolas"/>
           <w:color w:val="000000"/>
-          <w:sz w:val="19"/>
-          <w:szCs w:val="19"/>
-        </w:rPr>
-      </w:pPr>
-      <w:r>
-        <w:rPr>
-          <w:rFonts w:ascii="Consolas" w:hAnsi="Consolas" w:cs="Consolas"/>
-          <w:color w:val="0000FF"/>
-          <w:sz w:val="19"/>
-          <w:szCs w:val="19"/>
+        </w:rPr>
+      </w:pPr>
+      <w:r>
+        <w:rPr>
+          <w:rFonts w:ascii="Consolas" w:hAnsi="Consolas" w:cs="Consolas"/>
+          <w:color w:val="0000FF"/>
         </w:rPr>
         <w:t>CREATE</w:t>
       </w:r>
@@ -151,17 +192,13 @@
         <w:rPr>
           <w:rFonts w:ascii="Consolas" w:hAnsi="Consolas" w:cs="Consolas"/>
           <w:color w:val="000000"/>
-          <w:sz w:val="19"/>
-          <w:szCs w:val="19"/>
-        </w:rPr>
-        <w:t xml:space="preserve"> </w:t>
-      </w:r>
-      <w:r>
-        <w:rPr>
-          <w:rFonts w:ascii="Consolas" w:hAnsi="Consolas" w:cs="Consolas"/>
-          <w:color w:val="0000FF"/>
-          <w:sz w:val="19"/>
-          <w:szCs w:val="19"/>
+        </w:rPr>
+        <w:t xml:space="preserve"> </w:t>
+      </w:r>
+      <w:r>
+        <w:rPr>
+          <w:rFonts w:ascii="Consolas" w:hAnsi="Consolas" w:cs="Consolas"/>
+          <w:color w:val="0000FF"/>
         </w:rPr>
         <w:t>TABLE</w:t>
       </w:r>
@@ -169,8 +206,6 @@
         <w:rPr>
           <w:rFonts w:ascii="Consolas" w:hAnsi="Consolas" w:cs="Consolas"/>
           <w:color w:val="000000"/>
-          <w:sz w:val="19"/>
-          <w:szCs w:val="19"/>
         </w:rPr>
         <w:t xml:space="preserve"> </w:t>
       </w:r>
@@ -179,8 +214,6 @@
         <w:rPr>
           <w:rFonts w:ascii="Consolas" w:hAnsi="Consolas" w:cs="Consolas"/>
           <w:color w:val="000000"/>
-          <w:sz w:val="19"/>
-          <w:szCs w:val="19"/>
         </w:rPr>
         <w:t>Categor</w:t>
       </w:r>
@@ -188,8 +221,6 @@
         <w:rPr>
           <w:rFonts w:ascii="Consolas" w:hAnsi="Consolas" w:cs="Consolas"/>
           <w:color w:val="000000"/>
-          <w:sz w:val="19"/>
-          <w:szCs w:val="19"/>
         </w:rPr>
         <w:t>ies</w:t>
       </w:r>
@@ -197,8 +228,6 @@
         <w:rPr>
           <w:rFonts w:ascii="Consolas" w:hAnsi="Consolas" w:cs="Consolas"/>
           <w:color w:val="808080"/>
-          <w:sz w:val="19"/>
-          <w:szCs w:val="19"/>
         </w:rPr>
         <w:t>(</w:t>
       </w:r>
@@ -214,16 +243,12 @@
         <w:rPr>
           <w:rFonts w:ascii="Consolas" w:hAnsi="Consolas" w:cs="Consolas"/>
           <w:color w:val="000000"/>
-          <w:sz w:val="19"/>
-          <w:szCs w:val="19"/>
-        </w:rPr>
-      </w:pPr>
-      <w:r>
-        <w:rPr>
-          <w:rFonts w:ascii="Consolas" w:hAnsi="Consolas" w:cs="Consolas"/>
-          <w:color w:val="000000"/>
-          <w:sz w:val="19"/>
-          <w:szCs w:val="19"/>
+        </w:rPr>
+      </w:pPr>
+      <w:r>
+        <w:rPr>
+          <w:rFonts w:ascii="Consolas" w:hAnsi="Consolas" w:cs="Consolas"/>
+          <w:color w:val="000000"/>
         </w:rPr>
         <w:tab/>
       </w:r>
@@ -232,8 +257,6 @@
         <w:rPr>
           <w:rFonts w:ascii="Consolas" w:hAnsi="Consolas" w:cs="Consolas"/>
           <w:color w:val="000000"/>
-          <w:sz w:val="19"/>
-          <w:szCs w:val="19"/>
         </w:rPr>
         <w:t>CategoryID</w:t>
       </w:r>
@@ -242,26 +265,20 @@
         <w:rPr>
           <w:rFonts w:ascii="Consolas" w:hAnsi="Consolas" w:cs="Consolas"/>
           <w:color w:val="000000"/>
-          <w:sz w:val="19"/>
-          <w:szCs w:val="19"/>
-        </w:rPr>
-        <w:t xml:space="preserve"> </w:t>
-      </w:r>
-      <w:r>
-        <w:rPr>
-          <w:rFonts w:ascii="Consolas" w:hAnsi="Consolas" w:cs="Consolas"/>
-          <w:color w:val="0000FF"/>
-          <w:sz w:val="19"/>
-          <w:szCs w:val="19"/>
-        </w:rPr>
-        <w:t>int</w:t>
-      </w:r>
-      <w:r>
-        <w:rPr>
-          <w:rFonts w:ascii="Consolas" w:hAnsi="Consolas" w:cs="Consolas"/>
-          <w:color w:val="000000"/>
-          <w:sz w:val="19"/>
-          <w:szCs w:val="19"/>
+        </w:rPr>
+        <w:t xml:space="preserve"> </w:t>
+      </w:r>
+      <w:r>
+        <w:rPr>
+          <w:rFonts w:ascii="Consolas" w:hAnsi="Consolas" w:cs="Consolas"/>
+          <w:color w:val="0000FF"/>
+        </w:rPr>
+        <w:t>INT</w:t>
+      </w:r>
+      <w:r>
+        <w:rPr>
+          <w:rFonts w:ascii="Consolas" w:hAnsi="Consolas" w:cs="Consolas"/>
+          <w:color w:val="000000"/>
         </w:rPr>
         <w:t xml:space="preserve"> </w:t>
       </w:r>
@@ -270,17 +287,13 @@
         <w:rPr>
           <w:rFonts w:ascii="Consolas" w:hAnsi="Consolas" w:cs="Consolas"/>
           <w:color w:val="0000FF"/>
-          <w:sz w:val="19"/>
-          <w:szCs w:val="19"/>
-        </w:rPr>
-        <w:t>identity</w:t>
-      </w:r>
-      <w:r>
-        <w:rPr>
-          <w:rFonts w:ascii="Consolas" w:hAnsi="Consolas" w:cs="Consolas"/>
-          <w:color w:val="808080"/>
-          <w:sz w:val="19"/>
-          <w:szCs w:val="19"/>
+        </w:rPr>
+        <w:t>IDENTITY</w:t>
+      </w:r>
+      <w:r>
+        <w:rPr>
+          <w:rFonts w:ascii="Consolas" w:hAnsi="Consolas" w:cs="Consolas"/>
+          <w:color w:val="808080"/>
         </w:rPr>
         <w:t>(</w:t>
       </w:r>
@@ -289,8 +302,6 @@
         <w:rPr>
           <w:rFonts w:ascii="Consolas" w:hAnsi="Consolas" w:cs="Consolas"/>
           <w:color w:val="000000"/>
-          <w:sz w:val="19"/>
-          <w:szCs w:val="19"/>
         </w:rPr>
         <w:t>1</w:t>
       </w:r>
@@ -298,8 +309,6 @@
         <w:rPr>
           <w:rFonts w:ascii="Consolas" w:hAnsi="Consolas" w:cs="Consolas"/>
           <w:color w:val="808080"/>
-          <w:sz w:val="19"/>
-          <w:szCs w:val="19"/>
         </w:rPr>
         <w:t>,</w:t>
       </w:r>
@@ -307,8 +316,6 @@
         <w:rPr>
           <w:rFonts w:ascii="Consolas" w:hAnsi="Consolas" w:cs="Consolas"/>
           <w:color w:val="000000"/>
-          <w:sz w:val="19"/>
-          <w:szCs w:val="19"/>
         </w:rPr>
         <w:t xml:space="preserve"> 1</w:t>
       </w:r>
@@ -316,8 +323,6 @@
         <w:rPr>
           <w:rFonts w:ascii="Consolas" w:hAnsi="Consolas" w:cs="Consolas"/>
           <w:color w:val="808080"/>
-          <w:sz w:val="19"/>
-          <w:szCs w:val="19"/>
         </w:rPr>
         <w:t>)</w:t>
       </w:r>
@@ -325,17 +330,13 @@
         <w:rPr>
           <w:rFonts w:ascii="Consolas" w:hAnsi="Consolas" w:cs="Consolas"/>
           <w:color w:val="000000"/>
-          <w:sz w:val="19"/>
-          <w:szCs w:val="19"/>
-        </w:rPr>
-        <w:t xml:space="preserve"> </w:t>
-      </w:r>
-      <w:r>
-        <w:rPr>
-          <w:rFonts w:ascii="Consolas" w:hAnsi="Consolas" w:cs="Consolas"/>
-          <w:color w:val="0000FF"/>
-          <w:sz w:val="19"/>
-          <w:szCs w:val="19"/>
+        </w:rPr>
+        <w:t xml:space="preserve"> </w:t>
+      </w:r>
+      <w:r>
+        <w:rPr>
+          <w:rFonts w:ascii="Consolas" w:hAnsi="Consolas" w:cs="Consolas"/>
+          <w:color w:val="0000FF"/>
         </w:rPr>
         <w:t>PRIMARY</w:t>
       </w:r>
@@ -343,17 +344,13 @@
         <w:rPr>
           <w:rFonts w:ascii="Consolas" w:hAnsi="Consolas" w:cs="Consolas"/>
           <w:color w:val="000000"/>
-          <w:sz w:val="19"/>
-          <w:szCs w:val="19"/>
-        </w:rPr>
-        <w:t xml:space="preserve"> </w:t>
-      </w:r>
-      <w:r>
-        <w:rPr>
-          <w:rFonts w:ascii="Consolas" w:hAnsi="Consolas" w:cs="Consolas"/>
-          <w:color w:val="0000FF"/>
-          <w:sz w:val="19"/>
-          <w:szCs w:val="19"/>
+        </w:rPr>
+        <w:t xml:space="preserve"> </w:t>
+      </w:r>
+      <w:r>
+        <w:rPr>
+          <w:rFonts w:ascii="Consolas" w:hAnsi="Consolas" w:cs="Consolas"/>
+          <w:color w:val="0000FF"/>
         </w:rPr>
         <w:t>KEY</w:t>
       </w:r>
@@ -361,8 +358,6 @@
         <w:rPr>
           <w:rFonts w:ascii="Consolas" w:hAnsi="Consolas" w:cs="Consolas"/>
           <w:color w:val="808080"/>
-          <w:sz w:val="19"/>
-          <w:szCs w:val="19"/>
         </w:rPr>
         <w:t>,</w:t>
       </w:r>
@@ -377,16 +372,12 @@
         <w:rPr>
           <w:rFonts w:ascii="Consolas" w:hAnsi="Consolas" w:cs="Consolas"/>
           <w:color w:val="000000"/>
-          <w:sz w:val="19"/>
-          <w:szCs w:val="19"/>
-        </w:rPr>
-      </w:pPr>
-      <w:r>
-        <w:rPr>
-          <w:rFonts w:ascii="Consolas" w:hAnsi="Consolas" w:cs="Consolas"/>
-          <w:color w:val="000000"/>
-          <w:sz w:val="19"/>
-          <w:szCs w:val="19"/>
+        </w:rPr>
+      </w:pPr>
+      <w:r>
+        <w:rPr>
+          <w:rFonts w:ascii="Consolas" w:hAnsi="Consolas" w:cs="Consolas"/>
+          <w:color w:val="000000"/>
         </w:rPr>
         <w:tab/>
       </w:r>
@@ -395,8 +386,6 @@
         <w:rPr>
           <w:rFonts w:ascii="Consolas" w:hAnsi="Consolas" w:cs="Consolas"/>
           <w:color w:val="000000"/>
-          <w:sz w:val="19"/>
-          <w:szCs w:val="19"/>
         </w:rPr>
         <w:t>CategoryName</w:t>
       </w:r>
@@ -405,8 +394,6 @@
         <w:rPr>
           <w:rFonts w:ascii="Consolas" w:hAnsi="Consolas" w:cs="Consolas"/>
           <w:color w:val="000000"/>
-          <w:sz w:val="19"/>
-          <w:szCs w:val="19"/>
         </w:rPr>
         <w:t xml:space="preserve"> </w:t>
       </w:r>
@@ -415,17 +402,13 @@
         <w:rPr>
           <w:rFonts w:ascii="Consolas" w:hAnsi="Consolas" w:cs="Consolas"/>
           <w:color w:val="0000FF"/>
-          <w:sz w:val="19"/>
-          <w:szCs w:val="19"/>
-        </w:rPr>
-        <w:t>varchar</w:t>
-      </w:r>
-      <w:r>
-        <w:rPr>
-          <w:rFonts w:ascii="Consolas" w:hAnsi="Consolas" w:cs="Consolas"/>
-          <w:color w:val="808080"/>
-          <w:sz w:val="19"/>
-          <w:szCs w:val="19"/>
+        </w:rPr>
+        <w:t>VARCHAR</w:t>
+      </w:r>
+      <w:r>
+        <w:rPr>
+          <w:rFonts w:ascii="Consolas" w:hAnsi="Consolas" w:cs="Consolas"/>
+          <w:color w:val="808080"/>
         </w:rPr>
         <w:t>(</w:t>
       </w:r>
@@ -434,8 +417,6 @@
         <w:rPr>
           <w:rFonts w:ascii="Consolas" w:hAnsi="Consolas" w:cs="Consolas"/>
           <w:color w:val="000000"/>
-          <w:sz w:val="19"/>
-          <w:szCs w:val="19"/>
         </w:rPr>
         <w:t>15</w:t>
       </w:r>
@@ -443,8 +424,6 @@
         <w:rPr>
           <w:rFonts w:ascii="Consolas" w:hAnsi="Consolas" w:cs="Consolas"/>
           <w:color w:val="808080"/>
-          <w:sz w:val="19"/>
-          <w:szCs w:val="19"/>
         </w:rPr>
         <w:t>)</w:t>
       </w:r>
@@ -452,17 +431,13 @@
         <w:rPr>
           <w:rFonts w:ascii="Consolas" w:hAnsi="Consolas" w:cs="Consolas"/>
           <w:color w:val="000000"/>
-          <w:sz w:val="19"/>
-          <w:szCs w:val="19"/>
-        </w:rPr>
-        <w:t xml:space="preserve"> </w:t>
-      </w:r>
-      <w:r>
-        <w:rPr>
-          <w:rFonts w:ascii="Consolas" w:hAnsi="Consolas" w:cs="Consolas"/>
-          <w:color w:val="808080"/>
-          <w:sz w:val="19"/>
-          <w:szCs w:val="19"/>
+        </w:rPr>
+        <w:t xml:space="preserve"> </w:t>
+      </w:r>
+      <w:r>
+        <w:rPr>
+          <w:rFonts w:ascii="Consolas" w:hAnsi="Consolas" w:cs="Consolas"/>
+          <w:color w:val="808080"/>
         </w:rPr>
         <w:t>NOT</w:t>
       </w:r>
@@ -470,17 +445,13 @@
         <w:rPr>
           <w:rFonts w:ascii="Consolas" w:hAnsi="Consolas" w:cs="Consolas"/>
           <w:color w:val="000000"/>
-          <w:sz w:val="19"/>
-          <w:szCs w:val="19"/>
-        </w:rPr>
-        <w:t xml:space="preserve"> </w:t>
-      </w:r>
-      <w:r>
-        <w:rPr>
-          <w:rFonts w:ascii="Consolas" w:hAnsi="Consolas" w:cs="Consolas"/>
-          <w:color w:val="808080"/>
-          <w:sz w:val="19"/>
-          <w:szCs w:val="19"/>
+        </w:rPr>
+        <w:t xml:space="preserve"> </w:t>
+      </w:r>
+      <w:r>
+        <w:rPr>
+          <w:rFonts w:ascii="Consolas" w:hAnsi="Consolas" w:cs="Consolas"/>
+          <w:color w:val="808080"/>
         </w:rPr>
         <w:t>NULL,</w:t>
       </w:r>
@@ -495,16 +466,12 @@
         <w:rPr>
           <w:rFonts w:ascii="Consolas" w:hAnsi="Consolas" w:cs="Consolas"/>
           <w:color w:val="000000"/>
-          <w:sz w:val="19"/>
-          <w:szCs w:val="19"/>
-        </w:rPr>
-      </w:pPr>
-      <w:r>
-        <w:rPr>
-          <w:rFonts w:ascii="Consolas" w:hAnsi="Consolas" w:cs="Consolas"/>
-          <w:color w:val="000000"/>
-          <w:sz w:val="19"/>
-          <w:szCs w:val="19"/>
+        </w:rPr>
+      </w:pPr>
+      <w:r>
+        <w:rPr>
+          <w:rFonts w:ascii="Consolas" w:hAnsi="Consolas" w:cs="Consolas"/>
+          <w:color w:val="000000"/>
         </w:rPr>
         <w:tab/>
       </w:r>
@@ -512,8 +479,6 @@
         <w:rPr>
           <w:rFonts w:ascii="Consolas" w:hAnsi="Consolas" w:cs="Consolas"/>
           <w:color w:val="0000FF"/>
-          <w:sz w:val="19"/>
-          <w:szCs w:val="19"/>
         </w:rPr>
         <w:t>Description</w:t>
       </w:r>
@@ -521,8 +486,6 @@
         <w:rPr>
           <w:rFonts w:ascii="Consolas" w:hAnsi="Consolas" w:cs="Consolas"/>
           <w:color w:val="000000"/>
-          <w:sz w:val="19"/>
-          <w:szCs w:val="19"/>
         </w:rPr>
         <w:t xml:space="preserve"> </w:t>
       </w:r>
@@ -531,17 +494,13 @@
         <w:rPr>
           <w:rFonts w:ascii="Consolas" w:hAnsi="Consolas" w:cs="Consolas"/>
           <w:color w:val="0000FF"/>
-          <w:sz w:val="19"/>
-          <w:szCs w:val="19"/>
-        </w:rPr>
-        <w:t>varchar</w:t>
-      </w:r>
-      <w:r>
-        <w:rPr>
-          <w:rFonts w:ascii="Consolas" w:hAnsi="Consolas" w:cs="Consolas"/>
-          <w:color w:val="808080"/>
-          <w:sz w:val="19"/>
-          <w:szCs w:val="19"/>
+        </w:rPr>
+        <w:t>VARCHAR</w:t>
+      </w:r>
+      <w:r>
+        <w:rPr>
+          <w:rFonts w:ascii="Consolas" w:hAnsi="Consolas" w:cs="Consolas"/>
+          <w:color w:val="808080"/>
         </w:rPr>
         <w:t>(</w:t>
       </w:r>
@@ -550,8 +509,6 @@
         <w:rPr>
           <w:rFonts w:ascii="Consolas" w:hAnsi="Consolas" w:cs="Consolas"/>
           <w:color w:val="000000"/>
-          <w:sz w:val="19"/>
-          <w:szCs w:val="19"/>
         </w:rPr>
         <w:t>250</w:t>
       </w:r>
@@ -559,8 +516,6 @@
         <w:rPr>
           <w:rFonts w:ascii="Consolas" w:hAnsi="Consolas" w:cs="Consolas"/>
           <w:color w:val="808080"/>
-          <w:sz w:val="19"/>
-          <w:szCs w:val="19"/>
         </w:rPr>
         <w:t>)</w:t>
       </w:r>
@@ -571,16 +526,12 @@
         <w:rPr>
           <w:rFonts w:ascii="Consolas" w:hAnsi="Consolas" w:cs="Consolas"/>
           <w:color w:val="808080"/>
-          <w:sz w:val="19"/>
-          <w:szCs w:val="19"/>
-        </w:rPr>
-      </w:pPr>
-      <w:r>
-        <w:rPr>
-          <w:rFonts w:ascii="Consolas" w:hAnsi="Consolas" w:cs="Consolas"/>
-          <w:color w:val="808080"/>
-          <w:sz w:val="19"/>
-          <w:szCs w:val="19"/>
+        </w:rPr>
+      </w:pPr>
+      <w:r>
+        <w:rPr>
+          <w:rFonts w:ascii="Consolas" w:hAnsi="Consolas" w:cs="Consolas"/>
+          <w:color w:val="808080"/>
         </w:rPr>
         <w:t>);</w:t>
       </w:r>
@@ -592,9 +543,1002 @@
           <w:ilvl w:val="0"/>
           <w:numId w:val="2"/>
         </w:numPr>
-      </w:pPr>
-      <w:r>
+        <w:rPr>
+          <w:sz w:val="24"/>
+          <w:szCs w:val="24"/>
+        </w:rPr>
+      </w:pPr>
+      <w:r>
+        <w:rPr>
+          <w:sz w:val="24"/>
+          <w:szCs w:val="24"/>
+        </w:rPr>
         <w:t>Suppliers</w:t>
+      </w:r>
+    </w:p>
+    <w:p>
+      <w:pPr>
+        <w:autoSpaceDE w:val="0"/>
+        <w:autoSpaceDN w:val="0"/>
+        <w:adjustRightInd w:val="0"/>
+        <w:spacing w:after="0" w:line="240" w:lineRule="auto"/>
+        <w:ind w:firstLine="720"/>
+        <w:rPr>
+          <w:rFonts w:ascii="Consolas" w:hAnsi="Consolas" w:cs="Consolas"/>
+          <w:color w:val="000000"/>
+        </w:rPr>
+      </w:pPr>
+      <w:r>
+        <w:rPr>
+          <w:rFonts w:ascii="Consolas" w:hAnsi="Consolas" w:cs="Consolas"/>
+          <w:color w:val="0000FF"/>
+        </w:rPr>
+        <w:t>CREATE</w:t>
+      </w:r>
+      <w:r>
+        <w:rPr>
+          <w:rFonts w:ascii="Consolas" w:hAnsi="Consolas" w:cs="Consolas"/>
+          <w:color w:val="000000"/>
+        </w:rPr>
+        <w:t xml:space="preserve"> </w:t>
+      </w:r>
+      <w:r>
+        <w:rPr>
+          <w:rFonts w:ascii="Consolas" w:hAnsi="Consolas" w:cs="Consolas"/>
+          <w:color w:val="0000FF"/>
+        </w:rPr>
+        <w:t>TABLE</w:t>
+      </w:r>
+      <w:r>
+        <w:rPr>
+          <w:rFonts w:ascii="Consolas" w:hAnsi="Consolas" w:cs="Consolas"/>
+          <w:color w:val="000000"/>
+        </w:rPr>
+        <w:t xml:space="preserve"> </w:t>
+      </w:r>
+      <w:proofErr w:type="gramStart"/>
+      <w:r>
+        <w:rPr>
+          <w:rFonts w:ascii="Consolas" w:hAnsi="Consolas" w:cs="Consolas"/>
+          <w:color w:val="000000"/>
+        </w:rPr>
+        <w:t>Suppliers</w:t>
+      </w:r>
+      <w:r>
+        <w:rPr>
+          <w:rFonts w:ascii="Consolas" w:hAnsi="Consolas" w:cs="Consolas"/>
+          <w:color w:val="808080"/>
+        </w:rPr>
+        <w:t>(</w:t>
+      </w:r>
+      <w:proofErr w:type="gramEnd"/>
+    </w:p>
+    <w:p>
+      <w:pPr>
+        <w:autoSpaceDE w:val="0"/>
+        <w:autoSpaceDN w:val="0"/>
+        <w:adjustRightInd w:val="0"/>
+        <w:spacing w:after="0" w:line="240" w:lineRule="auto"/>
+        <w:rPr>
+          <w:rFonts w:ascii="Consolas" w:hAnsi="Consolas" w:cs="Consolas"/>
+          <w:color w:val="000000"/>
+        </w:rPr>
+      </w:pPr>
+      <w:r>
+        <w:rPr>
+          <w:rFonts w:ascii="Consolas" w:hAnsi="Consolas" w:cs="Consolas"/>
+          <w:color w:val="000000"/>
+        </w:rPr>
+        <w:tab/>
+      </w:r>
+      <w:r>
+        <w:rPr>
+          <w:rFonts w:ascii="Consolas" w:hAnsi="Consolas" w:cs="Consolas"/>
+          <w:color w:val="000000"/>
+        </w:rPr>
+        <w:tab/>
+      </w:r>
+      <w:proofErr w:type="spellStart"/>
+      <w:r>
+        <w:rPr>
+          <w:rFonts w:ascii="Consolas" w:hAnsi="Consolas" w:cs="Consolas"/>
+          <w:color w:val="000000"/>
+        </w:rPr>
+        <w:t>SupplierID</w:t>
+      </w:r>
+      <w:proofErr w:type="spellEnd"/>
+      <w:r>
+        <w:rPr>
+          <w:rFonts w:ascii="Consolas" w:hAnsi="Consolas" w:cs="Consolas"/>
+          <w:color w:val="000000"/>
+        </w:rPr>
+        <w:t xml:space="preserve"> </w:t>
+      </w:r>
+      <w:r>
+        <w:rPr>
+          <w:rFonts w:ascii="Consolas" w:hAnsi="Consolas" w:cs="Consolas"/>
+          <w:color w:val="0000FF"/>
+        </w:rPr>
+        <w:t>INT</w:t>
+      </w:r>
+      <w:r>
+        <w:rPr>
+          <w:rFonts w:ascii="Consolas" w:hAnsi="Consolas" w:cs="Consolas"/>
+          <w:color w:val="000000"/>
+        </w:rPr>
+        <w:t xml:space="preserve"> </w:t>
+      </w:r>
+      <w:proofErr w:type="gramStart"/>
+      <w:r>
+        <w:rPr>
+          <w:rFonts w:ascii="Consolas" w:hAnsi="Consolas" w:cs="Consolas"/>
+          <w:color w:val="0000FF"/>
+        </w:rPr>
+        <w:t>IDENTITY</w:t>
+      </w:r>
+      <w:r>
+        <w:rPr>
+          <w:rFonts w:ascii="Consolas" w:hAnsi="Consolas" w:cs="Consolas"/>
+          <w:color w:val="808080"/>
+        </w:rPr>
+        <w:t>(</w:t>
+      </w:r>
+      <w:proofErr w:type="gramEnd"/>
+      <w:r>
+        <w:rPr>
+          <w:rFonts w:ascii="Consolas" w:hAnsi="Consolas" w:cs="Consolas"/>
+          <w:color w:val="000000"/>
+        </w:rPr>
+        <w:t>1</w:t>
+      </w:r>
+      <w:r>
+        <w:rPr>
+          <w:rFonts w:ascii="Consolas" w:hAnsi="Consolas" w:cs="Consolas"/>
+          <w:color w:val="808080"/>
+        </w:rPr>
+        <w:t>,</w:t>
+      </w:r>
+      <w:r>
+        <w:rPr>
+          <w:rFonts w:ascii="Consolas" w:hAnsi="Consolas" w:cs="Consolas"/>
+          <w:color w:val="000000"/>
+        </w:rPr>
+        <w:t xml:space="preserve"> 1</w:t>
+      </w:r>
+      <w:r>
+        <w:rPr>
+          <w:rFonts w:ascii="Consolas" w:hAnsi="Consolas" w:cs="Consolas"/>
+          <w:color w:val="808080"/>
+        </w:rPr>
+        <w:t>)</w:t>
+      </w:r>
+      <w:r>
+        <w:rPr>
+          <w:rFonts w:ascii="Consolas" w:hAnsi="Consolas" w:cs="Consolas"/>
+          <w:color w:val="000000"/>
+        </w:rPr>
+        <w:t xml:space="preserve"> </w:t>
+      </w:r>
+      <w:r>
+        <w:rPr>
+          <w:rFonts w:ascii="Consolas" w:hAnsi="Consolas" w:cs="Consolas"/>
+          <w:color w:val="0000FF"/>
+        </w:rPr>
+        <w:t>PRIMARY</w:t>
+      </w:r>
+      <w:r>
+        <w:rPr>
+          <w:rFonts w:ascii="Consolas" w:hAnsi="Consolas" w:cs="Consolas"/>
+          <w:color w:val="000000"/>
+        </w:rPr>
+        <w:t xml:space="preserve"> </w:t>
+      </w:r>
+      <w:r>
+        <w:rPr>
+          <w:rFonts w:ascii="Consolas" w:hAnsi="Consolas" w:cs="Consolas"/>
+          <w:color w:val="0000FF"/>
+        </w:rPr>
+        <w:t>KEY</w:t>
+      </w:r>
+      <w:r>
+        <w:rPr>
+          <w:rFonts w:ascii="Consolas" w:hAnsi="Consolas" w:cs="Consolas"/>
+          <w:color w:val="808080"/>
+        </w:rPr>
+        <w:t>,</w:t>
+      </w:r>
+    </w:p>
+    <w:p>
+      <w:pPr>
+        <w:autoSpaceDE w:val="0"/>
+        <w:autoSpaceDN w:val="0"/>
+        <w:adjustRightInd w:val="0"/>
+        <w:spacing w:after="0" w:line="240" w:lineRule="auto"/>
+        <w:rPr>
+          <w:rFonts w:ascii="Consolas" w:hAnsi="Consolas" w:cs="Consolas"/>
+          <w:color w:val="000000"/>
+        </w:rPr>
+      </w:pPr>
+      <w:r>
+        <w:rPr>
+          <w:rFonts w:ascii="Consolas" w:hAnsi="Consolas" w:cs="Consolas"/>
+          <w:color w:val="000000"/>
+        </w:rPr>
+        <w:tab/>
+      </w:r>
+      <w:r>
+        <w:rPr>
+          <w:rFonts w:ascii="Consolas" w:hAnsi="Consolas" w:cs="Consolas"/>
+          <w:color w:val="000000"/>
+        </w:rPr>
+        <w:tab/>
+      </w:r>
+      <w:proofErr w:type="spellStart"/>
+      <w:r>
+        <w:rPr>
+          <w:rFonts w:ascii="Consolas" w:hAnsi="Consolas" w:cs="Consolas"/>
+          <w:color w:val="000000"/>
+        </w:rPr>
+        <w:t>Company</w:t>
+      </w:r>
+      <w:r>
+        <w:rPr>
+          <w:rFonts w:ascii="Consolas" w:hAnsi="Consolas" w:cs="Consolas"/>
+          <w:color w:val="000000"/>
+        </w:rPr>
+        <w:t>Name</w:t>
+      </w:r>
+      <w:proofErr w:type="spellEnd"/>
+      <w:r>
+        <w:rPr>
+          <w:rFonts w:ascii="Consolas" w:hAnsi="Consolas" w:cs="Consolas"/>
+          <w:color w:val="000000"/>
+        </w:rPr>
+        <w:t xml:space="preserve"> </w:t>
+      </w:r>
+      <w:proofErr w:type="gramStart"/>
+      <w:r>
+        <w:rPr>
+          <w:rFonts w:ascii="Consolas" w:hAnsi="Consolas" w:cs="Consolas"/>
+          <w:color w:val="0000FF"/>
+        </w:rPr>
+        <w:t>VARCHAR</w:t>
+      </w:r>
+      <w:r>
+        <w:rPr>
+          <w:rFonts w:ascii="Consolas" w:hAnsi="Consolas" w:cs="Consolas"/>
+          <w:color w:val="808080"/>
+        </w:rPr>
+        <w:t>(</w:t>
+      </w:r>
+      <w:proofErr w:type="gramEnd"/>
+      <w:r>
+        <w:rPr>
+          <w:rFonts w:ascii="Consolas" w:hAnsi="Consolas" w:cs="Consolas"/>
+          <w:color w:val="000000"/>
+        </w:rPr>
+        <w:t>40</w:t>
+      </w:r>
+      <w:r>
+        <w:rPr>
+          <w:rFonts w:ascii="Consolas" w:hAnsi="Consolas" w:cs="Consolas"/>
+          <w:color w:val="808080"/>
+        </w:rPr>
+        <w:t>)</w:t>
+      </w:r>
+      <w:r>
+        <w:rPr>
+          <w:rFonts w:ascii="Consolas" w:hAnsi="Consolas" w:cs="Consolas"/>
+          <w:color w:val="000000"/>
+        </w:rPr>
+        <w:t xml:space="preserve"> </w:t>
+      </w:r>
+      <w:r>
+        <w:rPr>
+          <w:rFonts w:ascii="Consolas" w:hAnsi="Consolas" w:cs="Consolas"/>
+          <w:color w:val="808080"/>
+        </w:rPr>
+        <w:t>NOT</w:t>
+      </w:r>
+      <w:r>
+        <w:rPr>
+          <w:rFonts w:ascii="Consolas" w:hAnsi="Consolas" w:cs="Consolas"/>
+          <w:color w:val="000000"/>
+        </w:rPr>
+        <w:t xml:space="preserve"> </w:t>
+      </w:r>
+      <w:r>
+        <w:rPr>
+          <w:rFonts w:ascii="Consolas" w:hAnsi="Consolas" w:cs="Consolas"/>
+          <w:color w:val="808080"/>
+        </w:rPr>
+        <w:t>NULL,</w:t>
+      </w:r>
+    </w:p>
+    <w:p>
+      <w:pPr>
+        <w:autoSpaceDE w:val="0"/>
+        <w:autoSpaceDN w:val="0"/>
+        <w:adjustRightInd w:val="0"/>
+        <w:spacing w:after="0" w:line="240" w:lineRule="auto"/>
+        <w:rPr>
+          <w:rFonts w:ascii="Consolas" w:hAnsi="Consolas" w:cs="Consolas"/>
+          <w:color w:val="808080"/>
+        </w:rPr>
+      </w:pPr>
+      <w:r>
+        <w:rPr>
+          <w:rFonts w:ascii="Consolas" w:hAnsi="Consolas" w:cs="Consolas"/>
+          <w:color w:val="000000"/>
+        </w:rPr>
+        <w:tab/>
+      </w:r>
+      <w:r>
+        <w:rPr>
+          <w:rFonts w:ascii="Consolas" w:hAnsi="Consolas" w:cs="Consolas"/>
+          <w:color w:val="000000"/>
+        </w:rPr>
+        <w:tab/>
+      </w:r>
+      <w:proofErr w:type="spellStart"/>
+      <w:r>
+        <w:rPr>
+          <w:rFonts w:ascii="Consolas" w:hAnsi="Consolas" w:cs="Consolas"/>
+          <w:color w:val="000000"/>
+        </w:rPr>
+        <w:t>ContactName</w:t>
+      </w:r>
+      <w:proofErr w:type="spellEnd"/>
+      <w:r>
+        <w:rPr>
+          <w:rFonts w:ascii="Consolas" w:hAnsi="Consolas" w:cs="Consolas"/>
+          <w:color w:val="000000"/>
+        </w:rPr>
+        <w:t xml:space="preserve"> </w:t>
+      </w:r>
+      <w:proofErr w:type="gramStart"/>
+      <w:r>
+        <w:rPr>
+          <w:rFonts w:ascii="Consolas" w:hAnsi="Consolas" w:cs="Consolas"/>
+          <w:color w:val="0000FF"/>
+        </w:rPr>
+        <w:t>VARCHAR</w:t>
+      </w:r>
+      <w:r>
+        <w:rPr>
+          <w:rFonts w:ascii="Consolas" w:hAnsi="Consolas" w:cs="Consolas"/>
+          <w:color w:val="808080"/>
+        </w:rPr>
+        <w:t>(</w:t>
+      </w:r>
+      <w:proofErr w:type="gramEnd"/>
+      <w:r>
+        <w:rPr>
+          <w:rFonts w:ascii="Consolas" w:hAnsi="Consolas" w:cs="Consolas"/>
+          <w:color w:val="000000"/>
+        </w:rPr>
+        <w:t>30</w:t>
+      </w:r>
+      <w:r>
+        <w:rPr>
+          <w:rFonts w:ascii="Consolas" w:hAnsi="Consolas" w:cs="Consolas"/>
+          <w:color w:val="808080"/>
+        </w:rPr>
+        <w:t>),</w:t>
+      </w:r>
+    </w:p>
+    <w:p>
+      <w:pPr>
+        <w:autoSpaceDE w:val="0"/>
+        <w:autoSpaceDN w:val="0"/>
+        <w:adjustRightInd w:val="0"/>
+        <w:spacing w:after="0" w:line="240" w:lineRule="auto"/>
+        <w:rPr>
+          <w:rFonts w:ascii="Consolas" w:hAnsi="Consolas" w:cs="Consolas"/>
+          <w:color w:val="808080"/>
+        </w:rPr>
+      </w:pPr>
+      <w:r>
+        <w:rPr>
+          <w:rFonts w:ascii="Consolas" w:hAnsi="Consolas" w:cs="Consolas"/>
+          <w:color w:val="000000"/>
+        </w:rPr>
+        <w:tab/>
+      </w:r>
+      <w:r>
+        <w:rPr>
+          <w:rFonts w:ascii="Consolas" w:hAnsi="Consolas" w:cs="Consolas"/>
+          <w:color w:val="000000"/>
+        </w:rPr>
+        <w:tab/>
+      </w:r>
+      <w:proofErr w:type="spellStart"/>
+      <w:r>
+        <w:rPr>
+          <w:rFonts w:ascii="Consolas" w:hAnsi="Consolas" w:cs="Consolas"/>
+          <w:color w:val="000000"/>
+        </w:rPr>
+        <w:t>Contact</w:t>
+      </w:r>
+      <w:r>
+        <w:rPr>
+          <w:rFonts w:ascii="Consolas" w:hAnsi="Consolas" w:cs="Consolas"/>
+          <w:color w:val="000000"/>
+        </w:rPr>
+        <w:t>Title</w:t>
+      </w:r>
+      <w:proofErr w:type="spellEnd"/>
+      <w:r>
+        <w:rPr>
+          <w:rFonts w:ascii="Consolas" w:hAnsi="Consolas" w:cs="Consolas"/>
+          <w:color w:val="000000"/>
+        </w:rPr>
+        <w:t xml:space="preserve"> </w:t>
+      </w:r>
+      <w:proofErr w:type="gramStart"/>
+      <w:r>
+        <w:rPr>
+          <w:rFonts w:ascii="Consolas" w:hAnsi="Consolas" w:cs="Consolas"/>
+          <w:color w:val="0000FF"/>
+        </w:rPr>
+        <w:t>VARCHAR</w:t>
+      </w:r>
+      <w:r>
+        <w:rPr>
+          <w:rFonts w:ascii="Consolas" w:hAnsi="Consolas" w:cs="Consolas"/>
+          <w:color w:val="808080"/>
+        </w:rPr>
+        <w:t>(</w:t>
+      </w:r>
+      <w:proofErr w:type="gramEnd"/>
+      <w:r>
+        <w:rPr>
+          <w:rFonts w:ascii="Consolas" w:hAnsi="Consolas" w:cs="Consolas"/>
+          <w:color w:val="000000"/>
+        </w:rPr>
+        <w:t>30</w:t>
+      </w:r>
+      <w:r>
+        <w:rPr>
+          <w:rFonts w:ascii="Consolas" w:hAnsi="Consolas" w:cs="Consolas"/>
+          <w:color w:val="808080"/>
+        </w:rPr>
+        <w:t>),</w:t>
+      </w:r>
+    </w:p>
+    <w:p>
+      <w:pPr>
+        <w:autoSpaceDE w:val="0"/>
+        <w:autoSpaceDN w:val="0"/>
+        <w:adjustRightInd w:val="0"/>
+        <w:spacing w:after="0" w:line="240" w:lineRule="auto"/>
+        <w:rPr>
+          <w:rFonts w:ascii="Consolas" w:hAnsi="Consolas" w:cs="Consolas"/>
+          <w:color w:val="000000"/>
+        </w:rPr>
+      </w:pPr>
+      <w:r>
+        <w:rPr>
+          <w:rFonts w:ascii="Consolas" w:hAnsi="Consolas" w:cs="Consolas"/>
+          <w:color w:val="000000"/>
+        </w:rPr>
+        <w:tab/>
+      </w:r>
+      <w:r>
+        <w:rPr>
+          <w:rFonts w:ascii="Consolas" w:hAnsi="Consolas" w:cs="Consolas"/>
+          <w:color w:val="000000"/>
+        </w:rPr>
+        <w:tab/>
+      </w:r>
+      <w:r>
+        <w:rPr>
+          <w:rFonts w:ascii="Consolas" w:hAnsi="Consolas" w:cs="Consolas"/>
+          <w:color w:val="0000FF"/>
+        </w:rPr>
+        <w:t>Address</w:t>
+      </w:r>
+      <w:r>
+        <w:rPr>
+          <w:rFonts w:ascii="Consolas" w:hAnsi="Consolas" w:cs="Consolas"/>
+          <w:color w:val="000000"/>
+        </w:rPr>
+        <w:t xml:space="preserve"> </w:t>
+      </w:r>
+      <w:proofErr w:type="gramStart"/>
+      <w:r>
+        <w:rPr>
+          <w:rFonts w:ascii="Consolas" w:hAnsi="Consolas" w:cs="Consolas"/>
+          <w:color w:val="0000FF"/>
+        </w:rPr>
+        <w:t>VARCHAR</w:t>
+      </w:r>
+      <w:r>
+        <w:rPr>
+          <w:rFonts w:ascii="Consolas" w:hAnsi="Consolas" w:cs="Consolas"/>
+          <w:color w:val="808080"/>
+        </w:rPr>
+        <w:t>(</w:t>
+      </w:r>
+      <w:proofErr w:type="gramEnd"/>
+      <w:r>
+        <w:rPr>
+          <w:rFonts w:ascii="Consolas" w:hAnsi="Consolas" w:cs="Consolas"/>
+          <w:color w:val="000000"/>
+        </w:rPr>
+        <w:t>60</w:t>
+      </w:r>
+      <w:r>
+        <w:rPr>
+          <w:rFonts w:ascii="Consolas" w:hAnsi="Consolas" w:cs="Consolas"/>
+          <w:color w:val="808080"/>
+        </w:rPr>
+        <w:t>),</w:t>
+      </w:r>
+    </w:p>
+    <w:p>
+      <w:pPr>
+        <w:autoSpaceDE w:val="0"/>
+        <w:autoSpaceDN w:val="0"/>
+        <w:adjustRightInd w:val="0"/>
+        <w:spacing w:after="0" w:line="240" w:lineRule="auto"/>
+        <w:rPr>
+          <w:rFonts w:ascii="Consolas" w:hAnsi="Consolas" w:cs="Consolas"/>
+          <w:color w:val="000000"/>
+        </w:rPr>
+      </w:pPr>
+      <w:r>
+        <w:rPr>
+          <w:rFonts w:ascii="Consolas" w:hAnsi="Consolas" w:cs="Consolas"/>
+          <w:color w:val="000000"/>
+        </w:rPr>
+        <w:tab/>
+      </w:r>
+      <w:r>
+        <w:rPr>
+          <w:rFonts w:ascii="Consolas" w:hAnsi="Consolas" w:cs="Consolas"/>
+          <w:color w:val="000000"/>
+        </w:rPr>
+        <w:tab/>
+        <w:t xml:space="preserve">City </w:t>
+      </w:r>
+      <w:proofErr w:type="gramStart"/>
+      <w:r>
+        <w:rPr>
+          <w:rFonts w:ascii="Consolas" w:hAnsi="Consolas" w:cs="Consolas"/>
+          <w:color w:val="0000FF"/>
+        </w:rPr>
+        <w:t>VARCHAR</w:t>
+      </w:r>
+      <w:r>
+        <w:rPr>
+          <w:rFonts w:ascii="Consolas" w:hAnsi="Consolas" w:cs="Consolas"/>
+          <w:color w:val="808080"/>
+        </w:rPr>
+        <w:t>(</w:t>
+      </w:r>
+      <w:proofErr w:type="gramEnd"/>
+      <w:r>
+        <w:rPr>
+          <w:rFonts w:ascii="Consolas" w:hAnsi="Consolas" w:cs="Consolas"/>
+          <w:color w:val="000000"/>
+        </w:rPr>
+        <w:t>15</w:t>
+      </w:r>
+      <w:r>
+        <w:rPr>
+          <w:rFonts w:ascii="Consolas" w:hAnsi="Consolas" w:cs="Consolas"/>
+          <w:color w:val="808080"/>
+        </w:rPr>
+        <w:t>),</w:t>
+      </w:r>
+    </w:p>
+    <w:p>
+      <w:pPr>
+        <w:autoSpaceDE w:val="0"/>
+        <w:autoSpaceDN w:val="0"/>
+        <w:adjustRightInd w:val="0"/>
+        <w:spacing w:after="0" w:line="240" w:lineRule="auto"/>
+        <w:rPr>
+          <w:rFonts w:ascii="Consolas" w:hAnsi="Consolas" w:cs="Consolas"/>
+          <w:color w:val="000000"/>
+        </w:rPr>
+      </w:pPr>
+      <w:r>
+        <w:rPr>
+          <w:rFonts w:ascii="Consolas" w:hAnsi="Consolas" w:cs="Consolas"/>
+          <w:color w:val="000000"/>
+        </w:rPr>
+        <w:tab/>
+      </w:r>
+      <w:r>
+        <w:rPr>
+          <w:rFonts w:ascii="Consolas" w:hAnsi="Consolas" w:cs="Consolas"/>
+          <w:color w:val="000000"/>
+        </w:rPr>
+        <w:tab/>
+        <w:t xml:space="preserve">Region </w:t>
+      </w:r>
+      <w:proofErr w:type="gramStart"/>
+      <w:r>
+        <w:rPr>
+          <w:rFonts w:ascii="Consolas" w:hAnsi="Consolas" w:cs="Consolas"/>
+          <w:color w:val="0000FF"/>
+        </w:rPr>
+        <w:t>VARCHAR</w:t>
+      </w:r>
+      <w:r>
+        <w:rPr>
+          <w:rFonts w:ascii="Consolas" w:hAnsi="Consolas" w:cs="Consolas"/>
+          <w:color w:val="808080"/>
+        </w:rPr>
+        <w:t>(</w:t>
+      </w:r>
+      <w:proofErr w:type="gramEnd"/>
+      <w:r>
+        <w:rPr>
+          <w:rFonts w:ascii="Consolas" w:hAnsi="Consolas" w:cs="Consolas"/>
+          <w:color w:val="000000"/>
+        </w:rPr>
+        <w:t>15</w:t>
+      </w:r>
+      <w:r>
+        <w:rPr>
+          <w:rFonts w:ascii="Consolas" w:hAnsi="Consolas" w:cs="Consolas"/>
+          <w:color w:val="808080"/>
+        </w:rPr>
+        <w:t>),</w:t>
+      </w:r>
+    </w:p>
+    <w:p>
+      <w:pPr>
+        <w:autoSpaceDE w:val="0"/>
+        <w:autoSpaceDN w:val="0"/>
+        <w:adjustRightInd w:val="0"/>
+        <w:spacing w:after="0" w:line="240" w:lineRule="auto"/>
+        <w:rPr>
+          <w:rFonts w:ascii="Consolas" w:hAnsi="Consolas" w:cs="Consolas"/>
+          <w:color w:val="000000"/>
+        </w:rPr>
+      </w:pPr>
+      <w:r>
+        <w:rPr>
+          <w:rFonts w:ascii="Consolas" w:hAnsi="Consolas" w:cs="Consolas"/>
+          <w:color w:val="000000"/>
+        </w:rPr>
+        <w:tab/>
+      </w:r>
+      <w:r>
+        <w:rPr>
+          <w:rFonts w:ascii="Consolas" w:hAnsi="Consolas" w:cs="Consolas"/>
+          <w:color w:val="000000"/>
+        </w:rPr>
+        <w:tab/>
+      </w:r>
+      <w:proofErr w:type="spellStart"/>
+      <w:r>
+        <w:rPr>
+          <w:rFonts w:ascii="Consolas" w:hAnsi="Consolas" w:cs="Consolas"/>
+          <w:color w:val="000000"/>
+        </w:rPr>
+        <w:t>PostalCode</w:t>
+      </w:r>
+      <w:proofErr w:type="spellEnd"/>
+      <w:r>
+        <w:rPr>
+          <w:rFonts w:ascii="Consolas" w:hAnsi="Consolas" w:cs="Consolas"/>
+          <w:color w:val="000000"/>
+        </w:rPr>
+        <w:t xml:space="preserve"> </w:t>
+      </w:r>
+      <w:proofErr w:type="gramStart"/>
+      <w:r>
+        <w:rPr>
+          <w:rFonts w:ascii="Consolas" w:hAnsi="Consolas" w:cs="Consolas"/>
+          <w:color w:val="0000FF"/>
+        </w:rPr>
+        <w:t>VARCHAR</w:t>
+      </w:r>
+      <w:r>
+        <w:rPr>
+          <w:rFonts w:ascii="Consolas" w:hAnsi="Consolas" w:cs="Consolas"/>
+          <w:color w:val="808080"/>
+        </w:rPr>
+        <w:t>(</w:t>
+      </w:r>
+      <w:proofErr w:type="gramEnd"/>
+      <w:r>
+        <w:rPr>
+          <w:rFonts w:ascii="Consolas" w:hAnsi="Consolas" w:cs="Consolas"/>
+          <w:color w:val="000000"/>
+        </w:rPr>
+        <w:t>10</w:t>
+      </w:r>
+      <w:r>
+        <w:rPr>
+          <w:rFonts w:ascii="Consolas" w:hAnsi="Consolas" w:cs="Consolas"/>
+          <w:color w:val="808080"/>
+        </w:rPr>
+        <w:t>),</w:t>
+      </w:r>
+    </w:p>
+    <w:p>
+      <w:pPr>
+        <w:autoSpaceDE w:val="0"/>
+        <w:autoSpaceDN w:val="0"/>
+        <w:adjustRightInd w:val="0"/>
+        <w:spacing w:after="0" w:line="240" w:lineRule="auto"/>
+        <w:rPr>
+          <w:rFonts w:ascii="Consolas" w:hAnsi="Consolas" w:cs="Consolas"/>
+          <w:color w:val="000000"/>
+        </w:rPr>
+      </w:pPr>
+      <w:r>
+        <w:rPr>
+          <w:rFonts w:ascii="Consolas" w:hAnsi="Consolas" w:cs="Consolas"/>
+          <w:color w:val="000000"/>
+        </w:rPr>
+        <w:tab/>
+      </w:r>
+      <w:r>
+        <w:rPr>
+          <w:rFonts w:ascii="Consolas" w:hAnsi="Consolas" w:cs="Consolas"/>
+          <w:color w:val="000000"/>
+        </w:rPr>
+        <w:tab/>
+        <w:t xml:space="preserve">Country </w:t>
+      </w:r>
+      <w:proofErr w:type="gramStart"/>
+      <w:r>
+        <w:rPr>
+          <w:rFonts w:ascii="Consolas" w:hAnsi="Consolas" w:cs="Consolas"/>
+          <w:color w:val="0000FF"/>
+        </w:rPr>
+        <w:t>VARCHAR</w:t>
+      </w:r>
+      <w:r>
+        <w:rPr>
+          <w:rFonts w:ascii="Consolas" w:hAnsi="Consolas" w:cs="Consolas"/>
+          <w:color w:val="808080"/>
+        </w:rPr>
+        <w:t>(</w:t>
+      </w:r>
+      <w:proofErr w:type="gramEnd"/>
+      <w:r>
+        <w:rPr>
+          <w:rFonts w:ascii="Consolas" w:hAnsi="Consolas" w:cs="Consolas"/>
+          <w:color w:val="000000"/>
+        </w:rPr>
+        <w:t>15</w:t>
+      </w:r>
+      <w:r>
+        <w:rPr>
+          <w:rFonts w:ascii="Consolas" w:hAnsi="Consolas" w:cs="Consolas"/>
+          <w:color w:val="808080"/>
+        </w:rPr>
+        <w:t>),</w:t>
+      </w:r>
+    </w:p>
+    <w:p>
+      <w:pPr>
+        <w:autoSpaceDE w:val="0"/>
+        <w:autoSpaceDN w:val="0"/>
+        <w:adjustRightInd w:val="0"/>
+        <w:spacing w:after="0" w:line="240" w:lineRule="auto"/>
+        <w:rPr>
+          <w:rFonts w:ascii="Consolas" w:hAnsi="Consolas" w:cs="Consolas"/>
+          <w:color w:val="000000"/>
+        </w:rPr>
+      </w:pPr>
+      <w:r>
+        <w:rPr>
+          <w:rFonts w:ascii="Consolas" w:hAnsi="Consolas" w:cs="Consolas"/>
+          <w:color w:val="000000"/>
+        </w:rPr>
+        <w:tab/>
+      </w:r>
+      <w:r>
+        <w:rPr>
+          <w:rFonts w:ascii="Consolas" w:hAnsi="Consolas" w:cs="Consolas"/>
+          <w:color w:val="000000"/>
+        </w:rPr>
+        <w:tab/>
+        <w:t xml:space="preserve">Phone </w:t>
+      </w:r>
+      <w:proofErr w:type="gramStart"/>
+      <w:r>
+        <w:rPr>
+          <w:rFonts w:ascii="Consolas" w:hAnsi="Consolas" w:cs="Consolas"/>
+          <w:color w:val="0000FF"/>
+        </w:rPr>
+        <w:t>VARCHAR</w:t>
+      </w:r>
+      <w:r>
+        <w:rPr>
+          <w:rFonts w:ascii="Consolas" w:hAnsi="Consolas" w:cs="Consolas"/>
+          <w:color w:val="808080"/>
+        </w:rPr>
+        <w:t>(</w:t>
+      </w:r>
+      <w:proofErr w:type="gramEnd"/>
+      <w:r>
+        <w:rPr>
+          <w:rFonts w:ascii="Consolas" w:hAnsi="Consolas" w:cs="Consolas"/>
+          <w:color w:val="000000"/>
+        </w:rPr>
+        <w:t>24</w:t>
+      </w:r>
+      <w:r>
+        <w:rPr>
+          <w:rFonts w:ascii="Consolas" w:hAnsi="Consolas" w:cs="Consolas"/>
+          <w:color w:val="808080"/>
+        </w:rPr>
+        <w:t>),</w:t>
+      </w:r>
+    </w:p>
+    <w:p>
+      <w:pPr>
+        <w:autoSpaceDE w:val="0"/>
+        <w:autoSpaceDN w:val="0"/>
+        <w:adjustRightInd w:val="0"/>
+        <w:spacing w:after="0" w:line="240" w:lineRule="auto"/>
+        <w:rPr>
+          <w:rFonts w:ascii="Consolas" w:hAnsi="Consolas" w:cs="Consolas"/>
+          <w:color w:val="000000"/>
+        </w:rPr>
+      </w:pPr>
+      <w:r>
+        <w:rPr>
+          <w:rFonts w:ascii="Consolas" w:hAnsi="Consolas" w:cs="Consolas"/>
+          <w:color w:val="000000"/>
+        </w:rPr>
+        <w:tab/>
+      </w:r>
+      <w:r>
+        <w:rPr>
+          <w:rFonts w:ascii="Consolas" w:hAnsi="Consolas" w:cs="Consolas"/>
+          <w:color w:val="000000"/>
+        </w:rPr>
+        <w:tab/>
+        <w:t xml:space="preserve">Fax </w:t>
+      </w:r>
+      <w:proofErr w:type="gramStart"/>
+      <w:r>
+        <w:rPr>
+          <w:rFonts w:ascii="Consolas" w:hAnsi="Consolas" w:cs="Consolas"/>
+          <w:color w:val="0000FF"/>
+        </w:rPr>
+        <w:t>VARCHAR</w:t>
+      </w:r>
+      <w:r>
+        <w:rPr>
+          <w:rFonts w:ascii="Consolas" w:hAnsi="Consolas" w:cs="Consolas"/>
+          <w:color w:val="808080"/>
+        </w:rPr>
+        <w:t>(</w:t>
+      </w:r>
+      <w:proofErr w:type="gramEnd"/>
+      <w:r>
+        <w:rPr>
+          <w:rFonts w:ascii="Consolas" w:hAnsi="Consolas" w:cs="Consolas"/>
+          <w:color w:val="000000"/>
+        </w:rPr>
+        <w:t>24</w:t>
+      </w:r>
+      <w:r>
+        <w:rPr>
+          <w:rFonts w:ascii="Consolas" w:hAnsi="Consolas" w:cs="Consolas"/>
+          <w:color w:val="808080"/>
+        </w:rPr>
+        <w:t>),</w:t>
+      </w:r>
+    </w:p>
+    <w:p>
+      <w:pPr>
+        <w:autoSpaceDE w:val="0"/>
+        <w:autoSpaceDN w:val="0"/>
+        <w:adjustRightInd w:val="0"/>
+        <w:spacing w:after="0" w:line="240" w:lineRule="auto"/>
+        <w:rPr>
+          <w:rFonts w:ascii="Consolas" w:hAnsi="Consolas" w:cs="Consolas"/>
+          <w:color w:val="000000"/>
+        </w:rPr>
+      </w:pPr>
+      <w:r>
+        <w:rPr>
+          <w:rFonts w:ascii="Consolas" w:hAnsi="Consolas" w:cs="Consolas"/>
+          <w:color w:val="000000"/>
+        </w:rPr>
+        <w:tab/>
+      </w:r>
+      <w:r>
+        <w:rPr>
+          <w:rFonts w:ascii="Consolas" w:hAnsi="Consolas" w:cs="Consolas"/>
+          <w:color w:val="000000"/>
+        </w:rPr>
+        <w:tab/>
+      </w:r>
+      <w:proofErr w:type="spellStart"/>
+      <w:r>
+        <w:rPr>
+          <w:rFonts w:ascii="Consolas" w:hAnsi="Consolas" w:cs="Consolas"/>
+          <w:color w:val="000000"/>
+        </w:rPr>
+        <w:t>HomePage</w:t>
+      </w:r>
+      <w:proofErr w:type="spellEnd"/>
+      <w:r>
+        <w:rPr>
+          <w:rFonts w:ascii="Consolas" w:hAnsi="Consolas" w:cs="Consolas"/>
+          <w:color w:val="000000"/>
+        </w:rPr>
+        <w:t xml:space="preserve"> </w:t>
+      </w:r>
+      <w:proofErr w:type="gramStart"/>
+      <w:r>
+        <w:rPr>
+          <w:rFonts w:ascii="Consolas" w:hAnsi="Consolas" w:cs="Consolas"/>
+          <w:color w:val="0000FF"/>
+        </w:rPr>
+        <w:t>VARCHAR</w:t>
+      </w:r>
+      <w:r>
+        <w:rPr>
+          <w:rFonts w:ascii="Consolas" w:hAnsi="Consolas" w:cs="Consolas"/>
+          <w:color w:val="808080"/>
+        </w:rPr>
+        <w:t>(</w:t>
+      </w:r>
+      <w:proofErr w:type="gramEnd"/>
+      <w:r>
+        <w:rPr>
+          <w:rFonts w:ascii="Consolas" w:hAnsi="Consolas" w:cs="Consolas"/>
+          <w:color w:val="000000"/>
+        </w:rPr>
+        <w:t>250</w:t>
+      </w:r>
+      <w:r>
+        <w:rPr>
+          <w:rFonts w:ascii="Consolas" w:hAnsi="Consolas" w:cs="Consolas"/>
+          <w:color w:val="808080"/>
+        </w:rPr>
+        <w:t>)</w:t>
+      </w:r>
+    </w:p>
+    <w:p>
+      <w:pPr>
+        <w:ind w:left="720"/>
+        <w:rPr>
+          <w:sz w:val="32"/>
+          <w:szCs w:val="32"/>
+        </w:rPr>
+      </w:pPr>
+      <w:r>
+        <w:rPr>
+          <w:rFonts w:ascii="Consolas" w:hAnsi="Consolas" w:cs="Consolas"/>
+          <w:color w:val="808080"/>
+        </w:rPr>
+        <w:t>);</w:t>
+      </w:r>
+    </w:p>
+    <w:p>
+      <w:pPr>
+        <w:pStyle w:val="ListParagraph"/>
+        <w:numPr>
+          <w:ilvl w:val="0"/>
+          <w:numId w:val="2"/>
+        </w:numPr>
+        <w:rPr>
+          <w:sz w:val="24"/>
+          <w:szCs w:val="24"/>
+        </w:rPr>
+      </w:pPr>
+      <w:r>
+        <w:rPr>
+          <w:sz w:val="24"/>
+          <w:szCs w:val="24"/>
+        </w:rPr>
+        <w:t>Products</w:t>
       </w:r>
     </w:p>
     <w:p>
@@ -607,16 +1551,12 @@
         <w:rPr>
           <w:rFonts w:ascii="Consolas" w:hAnsi="Consolas" w:cs="Consolas"/>
           <w:color w:val="000000"/>
-          <w:sz w:val="19"/>
-          <w:szCs w:val="19"/>
-        </w:rPr>
-      </w:pPr>
-      <w:r>
-        <w:rPr>
-          <w:rFonts w:ascii="Consolas" w:hAnsi="Consolas" w:cs="Consolas"/>
-          <w:color w:val="0000FF"/>
-          <w:sz w:val="19"/>
-          <w:szCs w:val="19"/>
+        </w:rPr>
+      </w:pPr>
+      <w:r>
+        <w:rPr>
+          <w:rFonts w:ascii="Consolas" w:hAnsi="Consolas" w:cs="Consolas"/>
+          <w:color w:val="0000FF"/>
         </w:rPr>
         <w:t>CREATE</w:t>
       </w:r>
@@ -624,17 +1564,13 @@
         <w:rPr>
           <w:rFonts w:ascii="Consolas" w:hAnsi="Consolas" w:cs="Consolas"/>
           <w:color w:val="000000"/>
-          <w:sz w:val="19"/>
-          <w:szCs w:val="19"/>
-        </w:rPr>
-        <w:t xml:space="preserve"> </w:t>
-      </w:r>
-      <w:r>
-        <w:rPr>
-          <w:rFonts w:ascii="Consolas" w:hAnsi="Consolas" w:cs="Consolas"/>
-          <w:color w:val="0000FF"/>
-          <w:sz w:val="19"/>
-          <w:szCs w:val="19"/>
+        </w:rPr>
+        <w:t xml:space="preserve"> </w:t>
+      </w:r>
+      <w:r>
+        <w:rPr>
+          <w:rFonts w:ascii="Consolas" w:hAnsi="Consolas" w:cs="Consolas"/>
+          <w:color w:val="0000FF"/>
         </w:rPr>
         <w:t>TABLE</w:t>
       </w:r>
@@ -642,8 +1578,6 @@
         <w:rPr>
           <w:rFonts w:ascii="Consolas" w:hAnsi="Consolas" w:cs="Consolas"/>
           <w:color w:val="000000"/>
-          <w:sz w:val="19"/>
-          <w:szCs w:val="19"/>
         </w:rPr>
         <w:t xml:space="preserve"> </w:t>
       </w:r>
@@ -652,17 +1586,13 @@
         <w:rPr>
           <w:rFonts w:ascii="Consolas" w:hAnsi="Consolas" w:cs="Consolas"/>
           <w:color w:val="000000"/>
-          <w:sz w:val="19"/>
-          <w:szCs w:val="19"/>
-        </w:rPr>
-        <w:t>Suppliers</w:t>
-      </w:r>
-      <w:r>
-        <w:rPr>
-          <w:rFonts w:ascii="Consolas" w:hAnsi="Consolas" w:cs="Consolas"/>
-          <w:color w:val="808080"/>
-          <w:sz w:val="19"/>
-          <w:szCs w:val="19"/>
+        </w:rPr>
+        <w:t>Products</w:t>
+      </w:r>
+      <w:r>
+        <w:rPr>
+          <w:rFonts w:ascii="Consolas" w:hAnsi="Consolas" w:cs="Consolas"/>
+          <w:color w:val="808080"/>
         </w:rPr>
         <w:t>(</w:t>
       </w:r>
@@ -678,16 +1608,12 @@
         <w:rPr>
           <w:rFonts w:ascii="Consolas" w:hAnsi="Consolas" w:cs="Consolas"/>
           <w:color w:val="000000"/>
-          <w:sz w:val="19"/>
-          <w:szCs w:val="19"/>
-        </w:rPr>
-      </w:pPr>
-      <w:r>
-        <w:rPr>
-          <w:rFonts w:ascii="Consolas" w:hAnsi="Consolas" w:cs="Consolas"/>
-          <w:color w:val="000000"/>
-          <w:sz w:val="19"/>
-          <w:szCs w:val="19"/>
+        </w:rPr>
+      </w:pPr>
+      <w:r>
+        <w:rPr>
+          <w:rFonts w:ascii="Consolas" w:hAnsi="Consolas" w:cs="Consolas"/>
+          <w:color w:val="000000"/>
         </w:rPr>
         <w:tab/>
       </w:r>
@@ -696,65 +1622,56 @@
         <w:rPr>
           <w:rFonts w:ascii="Consolas" w:hAnsi="Consolas" w:cs="Consolas"/>
           <w:color w:val="000000"/>
-          <w:sz w:val="19"/>
-          <w:szCs w:val="19"/>
-        </w:rPr>
-        <w:t>SupplierID</w:t>
+        </w:rPr>
+        <w:t>ProductID</w:t>
       </w:r>
       <w:proofErr w:type="spellEnd"/>
       <w:r>
         <w:rPr>
           <w:rFonts w:ascii="Consolas" w:hAnsi="Consolas" w:cs="Consolas"/>
           <w:color w:val="000000"/>
-          <w:sz w:val="19"/>
-          <w:szCs w:val="19"/>
-        </w:rPr>
-        <w:t xml:space="preserve"> </w:t>
-      </w:r>
-      <w:r>
-        <w:rPr>
-          <w:rFonts w:ascii="Consolas" w:hAnsi="Consolas" w:cs="Consolas"/>
-          <w:color w:val="0000FF"/>
-          <w:sz w:val="19"/>
-          <w:szCs w:val="19"/>
-        </w:rPr>
-        <w:t>int</w:t>
-      </w:r>
-      <w:r>
-        <w:rPr>
-          <w:rFonts w:ascii="Consolas" w:hAnsi="Consolas" w:cs="Consolas"/>
-          <w:color w:val="000000"/>
-          <w:sz w:val="19"/>
-          <w:szCs w:val="19"/>
-        </w:rPr>
-        <w:t xml:space="preserve"> </w:t>
-      </w:r>
-      <w:proofErr w:type="gramStart"/>
-      <w:r>
-        <w:rPr>
-          <w:rFonts w:ascii="Consolas" w:hAnsi="Consolas" w:cs="Consolas"/>
-          <w:color w:val="0000FF"/>
-          <w:sz w:val="19"/>
-          <w:szCs w:val="19"/>
-        </w:rPr>
-        <w:t>identity</w:t>
-      </w:r>
-      <w:r>
-        <w:rPr>
-          <w:rFonts w:ascii="Consolas" w:hAnsi="Consolas" w:cs="Consolas"/>
-          <w:color w:val="808080"/>
-          <w:sz w:val="19"/>
-          <w:szCs w:val="19"/>
+        </w:rPr>
+        <w:t xml:space="preserve"> </w:t>
+      </w:r>
+      <w:r>
+        <w:rPr>
+          <w:rFonts w:ascii="Consolas" w:hAnsi="Consolas" w:cs="Consolas"/>
+          <w:color w:val="0000FF"/>
+        </w:rPr>
+        <w:t>INT</w:t>
+      </w:r>
+      <w:r>
+        <w:rPr>
+          <w:rFonts w:ascii="Consolas" w:hAnsi="Consolas" w:cs="Consolas"/>
+          <w:color w:val="0000FF"/>
+        </w:rPr>
+        <w:t xml:space="preserve"> </w:t>
+      </w:r>
+      <w:r>
+        <w:rPr>
+          <w:rFonts w:ascii="Consolas" w:hAnsi="Consolas" w:cs="Consolas"/>
+          <w:color w:val="0000FF"/>
+        </w:rPr>
+        <w:t>IDENTITY</w:t>
+      </w:r>
+      <w:r>
+        <w:rPr>
+          <w:rFonts w:ascii="Consolas" w:hAnsi="Consolas" w:cs="Consolas"/>
+          <w:color w:val="808080"/>
+        </w:rPr>
+        <w:t xml:space="preserve"> </w:t>
+      </w:r>
+      <w:r>
+        <w:rPr>
+          <w:rFonts w:ascii="Consolas" w:hAnsi="Consolas" w:cs="Consolas"/>
+          <w:color w:val="808080"/>
         </w:rPr>
         <w:t>(</w:t>
       </w:r>
-      <w:proofErr w:type="gramEnd"/>
-      <w:r>
-        <w:rPr>
-          <w:rFonts w:ascii="Consolas" w:hAnsi="Consolas" w:cs="Consolas"/>
-          <w:color w:val="000000"/>
-          <w:sz w:val="19"/>
-          <w:szCs w:val="19"/>
+      <w:r>
+        <w:rPr>
+          <w:rFonts w:ascii="Consolas" w:hAnsi="Consolas" w:cs="Consolas"/>
+          <w:color w:val="000000"/>
         </w:rPr>
         <w:t>1</w:t>
       </w:r>
@@ -762,8 +1679,6 @@
         <w:rPr>
           <w:rFonts w:ascii="Consolas" w:hAnsi="Consolas" w:cs="Consolas"/>
           <w:color w:val="808080"/>
-          <w:sz w:val="19"/>
-          <w:szCs w:val="19"/>
         </w:rPr>
         <w:t>,</w:t>
       </w:r>
@@ -771,8 +1686,6 @@
         <w:rPr>
           <w:rFonts w:ascii="Consolas" w:hAnsi="Consolas" w:cs="Consolas"/>
           <w:color w:val="000000"/>
-          <w:sz w:val="19"/>
-          <w:szCs w:val="19"/>
         </w:rPr>
         <w:t xml:space="preserve"> 1</w:t>
       </w:r>
@@ -780,8 +1693,6 @@
         <w:rPr>
           <w:rFonts w:ascii="Consolas" w:hAnsi="Consolas" w:cs="Consolas"/>
           <w:color w:val="808080"/>
-          <w:sz w:val="19"/>
-          <w:szCs w:val="19"/>
         </w:rPr>
         <w:t>)</w:t>
       </w:r>
@@ -789,17 +1700,13 @@
         <w:rPr>
           <w:rFonts w:ascii="Consolas" w:hAnsi="Consolas" w:cs="Consolas"/>
           <w:color w:val="000000"/>
-          <w:sz w:val="19"/>
-          <w:szCs w:val="19"/>
-        </w:rPr>
-        <w:t xml:space="preserve"> </w:t>
-      </w:r>
-      <w:r>
-        <w:rPr>
-          <w:rFonts w:ascii="Consolas" w:hAnsi="Consolas" w:cs="Consolas"/>
-          <w:color w:val="0000FF"/>
-          <w:sz w:val="19"/>
-          <w:szCs w:val="19"/>
+        </w:rPr>
+        <w:t xml:space="preserve"> </w:t>
+      </w:r>
+      <w:r>
+        <w:rPr>
+          <w:rFonts w:ascii="Consolas" w:hAnsi="Consolas" w:cs="Consolas"/>
+          <w:color w:val="0000FF"/>
         </w:rPr>
         <w:t>PRIMARY</w:t>
       </w:r>
@@ -807,17 +1714,13 @@
         <w:rPr>
           <w:rFonts w:ascii="Consolas" w:hAnsi="Consolas" w:cs="Consolas"/>
           <w:color w:val="000000"/>
-          <w:sz w:val="19"/>
-          <w:szCs w:val="19"/>
-        </w:rPr>
-        <w:t xml:space="preserve"> </w:t>
-      </w:r>
-      <w:r>
-        <w:rPr>
-          <w:rFonts w:ascii="Consolas" w:hAnsi="Consolas" w:cs="Consolas"/>
-          <w:color w:val="0000FF"/>
-          <w:sz w:val="19"/>
-          <w:szCs w:val="19"/>
+        </w:rPr>
+        <w:t xml:space="preserve"> </w:t>
+      </w:r>
+      <w:r>
+        <w:rPr>
+          <w:rFonts w:ascii="Consolas" w:hAnsi="Consolas" w:cs="Consolas"/>
+          <w:color w:val="0000FF"/>
         </w:rPr>
         <w:t>KEY</w:t>
       </w:r>
@@ -825,8 +1728,6 @@
         <w:rPr>
           <w:rFonts w:ascii="Consolas" w:hAnsi="Consolas" w:cs="Consolas"/>
           <w:color w:val="808080"/>
-          <w:sz w:val="19"/>
-          <w:szCs w:val="19"/>
         </w:rPr>
         <w:t>,</w:t>
       </w:r>
@@ -841,55 +1742,28 @@
         <w:rPr>
           <w:rFonts w:ascii="Consolas" w:hAnsi="Consolas" w:cs="Consolas"/>
           <w:color w:val="000000"/>
-          <w:sz w:val="19"/>
-          <w:szCs w:val="19"/>
-        </w:rPr>
-      </w:pPr>
-      <w:r>
-        <w:rPr>
-          <w:rFonts w:ascii="Consolas" w:hAnsi="Consolas" w:cs="Consolas"/>
-          <w:color w:val="000000"/>
-          <w:sz w:val="19"/>
-          <w:szCs w:val="19"/>
+        </w:rPr>
+      </w:pPr>
+      <w:r>
+        <w:rPr>
+          <w:rFonts w:ascii="Consolas" w:hAnsi="Consolas" w:cs="Consolas"/>
+          <w:color w:val="000000"/>
         </w:rPr>
         <w:tab/>
-      </w:r>
-      <w:proofErr w:type="spellStart"/>
-      <w:r>
-        <w:rPr>
-          <w:rFonts w:ascii="Consolas" w:hAnsi="Consolas" w:cs="Consolas"/>
-          <w:color w:val="000000"/>
-          <w:sz w:val="19"/>
-          <w:szCs w:val="19"/>
-        </w:rPr>
-        <w:t>SupplierName</w:t>
-      </w:r>
-      <w:proofErr w:type="spellEnd"/>
-      <w:r>
-        <w:rPr>
-          <w:rFonts w:ascii="Consolas" w:hAnsi="Consolas" w:cs="Consolas"/>
-          <w:color w:val="000000"/>
-          <w:sz w:val="19"/>
-          <w:szCs w:val="19"/>
-        </w:rPr>
-        <w:t xml:space="preserve"> </w:t>
+        <w:t xml:space="preserve">ProductName </w:t>
       </w:r>
       <w:proofErr w:type="gramStart"/>
       <w:r>
         <w:rPr>
           <w:rFonts w:ascii="Consolas" w:hAnsi="Consolas" w:cs="Consolas"/>
           <w:color w:val="0000FF"/>
-          <w:sz w:val="19"/>
-          <w:szCs w:val="19"/>
-        </w:rPr>
-        <w:t>varchar</w:t>
-      </w:r>
-      <w:r>
-        <w:rPr>
-          <w:rFonts w:ascii="Consolas" w:hAnsi="Consolas" w:cs="Consolas"/>
-          <w:color w:val="808080"/>
-          <w:sz w:val="19"/>
-          <w:szCs w:val="19"/>
+        </w:rPr>
+        <w:t>VARCHAR</w:t>
+      </w:r>
+      <w:r>
+        <w:rPr>
+          <w:rFonts w:ascii="Consolas" w:hAnsi="Consolas" w:cs="Consolas"/>
+          <w:color w:val="808080"/>
         </w:rPr>
         <w:t>(</w:t>
       </w:r>
@@ -898,8 +1772,6 @@
         <w:rPr>
           <w:rFonts w:ascii="Consolas" w:hAnsi="Consolas" w:cs="Consolas"/>
           <w:color w:val="000000"/>
-          <w:sz w:val="19"/>
-          <w:szCs w:val="19"/>
         </w:rPr>
         <w:t>40</w:t>
       </w:r>
@@ -907,8 +1779,6 @@
         <w:rPr>
           <w:rFonts w:ascii="Consolas" w:hAnsi="Consolas" w:cs="Consolas"/>
           <w:color w:val="808080"/>
-          <w:sz w:val="19"/>
-          <w:szCs w:val="19"/>
         </w:rPr>
         <w:t>)</w:t>
       </w:r>
@@ -916,17 +1786,13 @@
         <w:rPr>
           <w:rFonts w:ascii="Consolas" w:hAnsi="Consolas" w:cs="Consolas"/>
           <w:color w:val="000000"/>
-          <w:sz w:val="19"/>
-          <w:szCs w:val="19"/>
-        </w:rPr>
-        <w:t xml:space="preserve"> </w:t>
-      </w:r>
-      <w:r>
-        <w:rPr>
-          <w:rFonts w:ascii="Consolas" w:hAnsi="Consolas" w:cs="Consolas"/>
-          <w:color w:val="808080"/>
-          <w:sz w:val="19"/>
-          <w:szCs w:val="19"/>
+        </w:rPr>
+        <w:t xml:space="preserve"> </w:t>
+      </w:r>
+      <w:r>
+        <w:rPr>
+          <w:rFonts w:ascii="Consolas" w:hAnsi="Consolas" w:cs="Consolas"/>
+          <w:color w:val="808080"/>
         </w:rPr>
         <w:t>NOT</w:t>
       </w:r>
@@ -934,17 +1800,13 @@
         <w:rPr>
           <w:rFonts w:ascii="Consolas" w:hAnsi="Consolas" w:cs="Consolas"/>
           <w:color w:val="000000"/>
-          <w:sz w:val="19"/>
-          <w:szCs w:val="19"/>
-        </w:rPr>
-        <w:t xml:space="preserve"> </w:t>
-      </w:r>
-      <w:r>
-        <w:rPr>
-          <w:rFonts w:ascii="Consolas" w:hAnsi="Consolas" w:cs="Consolas"/>
-          <w:color w:val="808080"/>
-          <w:sz w:val="19"/>
-          <w:szCs w:val="19"/>
+        </w:rPr>
+        <w:t xml:space="preserve"> </w:t>
+      </w:r>
+      <w:r>
+        <w:rPr>
+          <w:rFonts w:ascii="Consolas" w:hAnsi="Consolas" w:cs="Consolas"/>
+          <w:color w:val="808080"/>
         </w:rPr>
         <w:t>NULL,</w:t>
       </w:r>
@@ -959,16 +1821,12 @@
         <w:rPr>
           <w:rFonts w:ascii="Consolas" w:hAnsi="Consolas" w:cs="Consolas"/>
           <w:color w:val="000000"/>
-          <w:sz w:val="19"/>
-          <w:szCs w:val="19"/>
-        </w:rPr>
-      </w:pPr>
-      <w:r>
-        <w:rPr>
-          <w:rFonts w:ascii="Consolas" w:hAnsi="Consolas" w:cs="Consolas"/>
-          <w:color w:val="000000"/>
-          <w:sz w:val="19"/>
-          <w:szCs w:val="19"/>
+        </w:rPr>
+      </w:pPr>
+      <w:r>
+        <w:rPr>
+          <w:rFonts w:ascii="Consolas" w:hAnsi="Consolas" w:cs="Consolas"/>
+          <w:color w:val="000000"/>
         </w:rPr>
         <w:tab/>
       </w:r>
@@ -977,58 +1835,30 @@
         <w:rPr>
           <w:rFonts w:ascii="Consolas" w:hAnsi="Consolas" w:cs="Consolas"/>
           <w:color w:val="000000"/>
-          <w:sz w:val="19"/>
-          <w:szCs w:val="19"/>
-        </w:rPr>
-        <w:t>ContatctName</w:t>
+        </w:rPr>
+        <w:t>SupplierID</w:t>
       </w:r>
       <w:proofErr w:type="spellEnd"/>
       <w:r>
         <w:rPr>
           <w:rFonts w:ascii="Consolas" w:hAnsi="Consolas" w:cs="Consolas"/>
           <w:color w:val="000000"/>
-          <w:sz w:val="19"/>
-          <w:szCs w:val="19"/>
-        </w:rPr>
-        <w:t xml:space="preserve"> </w:t>
-      </w:r>
-      <w:proofErr w:type="gramStart"/>
-      <w:r>
-        <w:rPr>
-          <w:rFonts w:ascii="Consolas" w:hAnsi="Consolas" w:cs="Consolas"/>
-          <w:color w:val="0000FF"/>
-          <w:sz w:val="19"/>
-          <w:szCs w:val="19"/>
-        </w:rPr>
-        <w:t>varchar</w:t>
-      </w:r>
-      <w:r>
-        <w:rPr>
-          <w:rFonts w:ascii="Consolas" w:hAnsi="Consolas" w:cs="Consolas"/>
-          <w:color w:val="808080"/>
-          <w:sz w:val="19"/>
-          <w:szCs w:val="19"/>
-        </w:rPr>
-        <w:t>(</w:t>
-      </w:r>
-      <w:proofErr w:type="gramEnd"/>
-      <w:r>
-        <w:rPr>
-          <w:rFonts w:ascii="Consolas" w:hAnsi="Consolas" w:cs="Consolas"/>
-          <w:color w:val="000000"/>
-          <w:sz w:val="19"/>
-          <w:szCs w:val="19"/>
-        </w:rPr>
-        <w:t>30</w:t>
-      </w:r>
-      <w:r>
-        <w:rPr>
-          <w:rFonts w:ascii="Consolas" w:hAnsi="Consolas" w:cs="Consolas"/>
-          <w:color w:val="808080"/>
-          <w:sz w:val="19"/>
-          <w:szCs w:val="19"/>
-        </w:rPr>
-        <w:t>),</w:t>
+        </w:rPr>
+        <w:t xml:space="preserve"> </w:t>
+      </w:r>
+      <w:r>
+        <w:rPr>
+          <w:rFonts w:ascii="Consolas" w:hAnsi="Consolas" w:cs="Consolas"/>
+          <w:color w:val="0000FF"/>
+        </w:rPr>
+        <w:t>INT</w:t>
+      </w:r>
+      <w:r>
+        <w:rPr>
+          <w:rFonts w:ascii="Consolas" w:hAnsi="Consolas" w:cs="Consolas"/>
+          <w:color w:val="808080"/>
+        </w:rPr>
+        <w:t>,</w:t>
       </w:r>
     </w:p>
     <w:p>
@@ -1041,74 +1871,44 @@
         <w:rPr>
           <w:rFonts w:ascii="Consolas" w:hAnsi="Consolas" w:cs="Consolas"/>
           <w:color w:val="000000"/>
-          <w:sz w:val="19"/>
-          <w:szCs w:val="19"/>
-        </w:rPr>
-      </w:pPr>
-      <w:r>
-        <w:rPr>
-          <w:rFonts w:ascii="Consolas" w:hAnsi="Consolas" w:cs="Consolas"/>
-          <w:color w:val="000000"/>
-          <w:sz w:val="19"/>
-          <w:szCs w:val="19"/>
+        </w:rPr>
+      </w:pPr>
+      <w:r>
+        <w:rPr>
+          <w:rFonts w:ascii="Consolas" w:hAnsi="Consolas" w:cs="Consolas"/>
+          <w:color w:val="000000"/>
         </w:rPr>
         <w:tab/>
       </w:r>
-      <w:r>
-        <w:rPr>
-          <w:rFonts w:ascii="Consolas" w:hAnsi="Consolas" w:cs="Consolas"/>
-          <w:color w:val="0000FF"/>
-          <w:sz w:val="19"/>
-          <w:szCs w:val="19"/>
-        </w:rPr>
-        <w:t>Address</w:t>
-      </w:r>
-      <w:r>
-        <w:rPr>
-          <w:rFonts w:ascii="Consolas" w:hAnsi="Consolas" w:cs="Consolas"/>
-          <w:color w:val="000000"/>
-          <w:sz w:val="19"/>
-          <w:szCs w:val="19"/>
-        </w:rPr>
-        <w:t xml:space="preserve"> </w:t>
-      </w:r>
-      <w:proofErr w:type="gramStart"/>
-      <w:r>
-        <w:rPr>
-          <w:rFonts w:ascii="Consolas" w:hAnsi="Consolas" w:cs="Consolas"/>
-          <w:color w:val="0000FF"/>
-          <w:sz w:val="19"/>
-          <w:szCs w:val="19"/>
-        </w:rPr>
-        <w:t>varchar</w:t>
-      </w:r>
-      <w:r>
-        <w:rPr>
-          <w:rFonts w:ascii="Consolas" w:hAnsi="Consolas" w:cs="Consolas"/>
-          <w:color w:val="808080"/>
-          <w:sz w:val="19"/>
-          <w:szCs w:val="19"/>
-        </w:rPr>
-        <w:t>(</w:t>
-      </w:r>
-      <w:proofErr w:type="gramEnd"/>
-      <w:r>
-        <w:rPr>
-          <w:rFonts w:ascii="Consolas" w:hAnsi="Consolas" w:cs="Consolas"/>
-          <w:color w:val="000000"/>
-          <w:sz w:val="19"/>
-          <w:szCs w:val="19"/>
-        </w:rPr>
-        <w:t>60</w:t>
-      </w:r>
-      <w:r>
-        <w:rPr>
-          <w:rFonts w:ascii="Consolas" w:hAnsi="Consolas" w:cs="Consolas"/>
-          <w:color w:val="808080"/>
-          <w:sz w:val="19"/>
-          <w:szCs w:val="19"/>
-        </w:rPr>
-        <w:t>),</w:t>
+      <w:proofErr w:type="spellStart"/>
+      <w:r>
+        <w:rPr>
+          <w:rFonts w:ascii="Consolas" w:hAnsi="Consolas" w:cs="Consolas"/>
+          <w:color w:val="000000"/>
+        </w:rPr>
+        <w:t>CategoryID</w:t>
+      </w:r>
+      <w:proofErr w:type="spellEnd"/>
+      <w:r>
+        <w:rPr>
+          <w:rFonts w:ascii="Consolas" w:hAnsi="Consolas" w:cs="Consolas"/>
+          <w:color w:val="000000"/>
+        </w:rPr>
+        <w:t xml:space="preserve"> </w:t>
+      </w:r>
+      <w:r>
+        <w:rPr>
+          <w:rFonts w:ascii="Consolas" w:hAnsi="Consolas" w:cs="Consolas"/>
+          <w:color w:val="0000FF"/>
+        </w:rPr>
+        <w:t>INT</w:t>
+      </w:r>
+      <w:r>
+        <w:rPr>
+          <w:rFonts w:ascii="Consolas" w:hAnsi="Consolas" w:cs="Consolas"/>
+          <w:color w:val="808080"/>
+        </w:rPr>
+        <w:t>,</w:t>
       </w:r>
     </w:p>
     <w:p>
@@ -1121,36 +1921,43 @@
         <w:rPr>
           <w:rFonts w:ascii="Consolas" w:hAnsi="Consolas" w:cs="Consolas"/>
           <w:color w:val="000000"/>
-          <w:sz w:val="19"/>
-          <w:szCs w:val="19"/>
-        </w:rPr>
-      </w:pPr>
-      <w:r>
-        <w:rPr>
-          <w:rFonts w:ascii="Consolas" w:hAnsi="Consolas" w:cs="Consolas"/>
-          <w:color w:val="000000"/>
-          <w:sz w:val="19"/>
-          <w:szCs w:val="19"/>
+        </w:rPr>
+      </w:pPr>
+      <w:r>
+        <w:rPr>
+          <w:rFonts w:ascii="Consolas" w:hAnsi="Consolas" w:cs="Consolas"/>
+          <w:color w:val="000000"/>
         </w:rPr>
         <w:tab/>
-        <w:t xml:space="preserve">City </w:t>
+      </w:r>
+      <w:proofErr w:type="spellStart"/>
+      <w:r>
+        <w:rPr>
+          <w:rFonts w:ascii="Consolas" w:hAnsi="Consolas" w:cs="Consolas"/>
+          <w:color w:val="000000"/>
+        </w:rPr>
+        <w:t>QuantityPerUnit</w:t>
+      </w:r>
+      <w:proofErr w:type="spellEnd"/>
+      <w:r>
+        <w:rPr>
+          <w:rFonts w:ascii="Consolas" w:hAnsi="Consolas" w:cs="Consolas"/>
+          <w:color w:val="000000"/>
+        </w:rPr>
+        <w:t xml:space="preserve"> </w:t>
       </w:r>
       <w:proofErr w:type="gramStart"/>
       <w:r>
         <w:rPr>
           <w:rFonts w:ascii="Consolas" w:hAnsi="Consolas" w:cs="Consolas"/>
           <w:color w:val="0000FF"/>
-          <w:sz w:val="19"/>
-          <w:szCs w:val="19"/>
-        </w:rPr>
-        <w:t>varchar</w:t>
-      </w:r>
-      <w:r>
-        <w:rPr>
-          <w:rFonts w:ascii="Consolas" w:hAnsi="Consolas" w:cs="Consolas"/>
-          <w:color w:val="808080"/>
-          <w:sz w:val="19"/>
-          <w:szCs w:val="19"/>
+        </w:rPr>
+        <w:t>VARCHAR</w:t>
+      </w:r>
+      <w:r>
+        <w:rPr>
+          <w:rFonts w:ascii="Consolas" w:hAnsi="Consolas" w:cs="Consolas"/>
+          <w:color w:val="808080"/>
         </w:rPr>
         <w:t>(</w:t>
       </w:r>
@@ -1159,45 +1966,15 @@
         <w:rPr>
           <w:rFonts w:ascii="Consolas" w:hAnsi="Consolas" w:cs="Consolas"/>
           <w:color w:val="000000"/>
-          <w:sz w:val="19"/>
-          <w:szCs w:val="19"/>
-        </w:rPr>
-        <w:t>15</w:t>
-      </w:r>
-      <w:r>
-        <w:rPr>
-          <w:rFonts w:ascii="Consolas" w:hAnsi="Consolas" w:cs="Consolas"/>
-          <w:color w:val="808080"/>
-          <w:sz w:val="19"/>
-          <w:szCs w:val="19"/>
-        </w:rPr>
-        <w:t>)</w:t>
-      </w:r>
-    </w:p>
-    <w:p>
-      <w:pPr>
-        <w:ind w:left="720"/>
-      </w:pPr>
-      <w:r>
-        <w:rPr>
-          <w:rFonts w:ascii="Consolas" w:hAnsi="Consolas" w:cs="Consolas"/>
-          <w:color w:val="808080"/>
-          <w:sz w:val="19"/>
-          <w:szCs w:val="19"/>
-        </w:rPr>
-        <w:t>);</w:t>
-      </w:r>
-    </w:p>
-    <w:p>
-      <w:pPr>
-        <w:pStyle w:val="ListParagraph"/>
-        <w:numPr>
-          <w:ilvl w:val="0"/>
-          <w:numId w:val="2"/>
-        </w:numPr>
-      </w:pPr>
-      <w:r>
-        <w:t>Products</w:t>
+        </w:rPr>
+        <w:t>20</w:t>
+      </w:r>
+      <w:r>
+        <w:rPr>
+          <w:rFonts w:ascii="Consolas" w:hAnsi="Consolas" w:cs="Consolas"/>
+          <w:color w:val="808080"/>
+        </w:rPr>
+        <w:t>),</w:t>
       </w:r>
     </w:p>
     <w:p>
@@ -1210,43 +1987,28 @@
         <w:rPr>
           <w:rFonts w:ascii="Consolas" w:hAnsi="Consolas" w:cs="Consolas"/>
           <w:color w:val="000000"/>
-          <w:sz w:val="19"/>
-          <w:szCs w:val="19"/>
-        </w:rPr>
-      </w:pPr>
-      <w:r>
-        <w:rPr>
-          <w:rFonts w:ascii="Consolas" w:hAnsi="Consolas" w:cs="Consolas"/>
-          <w:color w:val="0000FF"/>
-          <w:sz w:val="19"/>
-          <w:szCs w:val="19"/>
-        </w:rPr>
-        <w:t>CREATE</w:t>
-      </w:r>
-      <w:r>
-        <w:rPr>
-          <w:rFonts w:ascii="Consolas" w:hAnsi="Consolas" w:cs="Consolas"/>
-          <w:color w:val="000000"/>
-          <w:sz w:val="19"/>
-          <w:szCs w:val="19"/>
-        </w:rPr>
-        <w:t xml:space="preserve"> </w:t>
-      </w:r>
-      <w:r>
-        <w:rPr>
-          <w:rFonts w:ascii="Consolas" w:hAnsi="Consolas" w:cs="Consolas"/>
-          <w:color w:val="0000FF"/>
-          <w:sz w:val="19"/>
-          <w:szCs w:val="19"/>
-        </w:rPr>
-        <w:t>TABLE</w:t>
-      </w:r>
-      <w:r>
-        <w:rPr>
-          <w:rFonts w:ascii="Consolas" w:hAnsi="Consolas" w:cs="Consolas"/>
-          <w:color w:val="000000"/>
-          <w:sz w:val="19"/>
-          <w:szCs w:val="19"/>
+        </w:rPr>
+      </w:pPr>
+      <w:r>
+        <w:rPr>
+          <w:rFonts w:ascii="Consolas" w:hAnsi="Consolas" w:cs="Consolas"/>
+          <w:color w:val="000000"/>
+        </w:rPr>
+        <w:tab/>
+      </w:r>
+      <w:proofErr w:type="spellStart"/>
+      <w:r>
+        <w:rPr>
+          <w:rFonts w:ascii="Consolas" w:hAnsi="Consolas" w:cs="Consolas"/>
+          <w:color w:val="000000"/>
+        </w:rPr>
+        <w:t>UnitPrice</w:t>
+      </w:r>
+      <w:proofErr w:type="spellEnd"/>
+      <w:r>
+        <w:rPr>
+          <w:rFonts w:ascii="Consolas" w:hAnsi="Consolas" w:cs="Consolas"/>
+          <w:color w:val="000000"/>
         </w:rPr>
         <w:t xml:space="preserve"> </w:t>
       </w:r>
@@ -1254,22 +2016,46 @@
       <w:r>
         <w:rPr>
           <w:rFonts w:ascii="Consolas" w:hAnsi="Consolas" w:cs="Consolas"/>
-          <w:color w:val="000000"/>
-          <w:sz w:val="19"/>
-          <w:szCs w:val="19"/>
-        </w:rPr>
-        <w:t>Products</w:t>
-      </w:r>
-      <w:r>
-        <w:rPr>
-          <w:rFonts w:ascii="Consolas" w:hAnsi="Consolas" w:cs="Consolas"/>
-          <w:color w:val="808080"/>
-          <w:sz w:val="19"/>
-          <w:szCs w:val="19"/>
+          <w:color w:val="0000FF"/>
+        </w:rPr>
+        <w:t>DECIMAL</w:t>
+      </w:r>
+      <w:r>
+        <w:rPr>
+          <w:rFonts w:ascii="Consolas" w:hAnsi="Consolas" w:cs="Consolas"/>
+          <w:color w:val="808080"/>
         </w:rPr>
         <w:t>(</w:t>
       </w:r>
       <w:proofErr w:type="gramEnd"/>
+      <w:r>
+        <w:rPr>
+          <w:rFonts w:ascii="Consolas" w:hAnsi="Consolas" w:cs="Consolas"/>
+          <w:color w:val="000000"/>
+        </w:rPr>
+        <w:t>10</w:t>
+      </w:r>
+      <w:r>
+        <w:rPr>
+          <w:rFonts w:ascii="Consolas" w:hAnsi="Consolas" w:cs="Consolas"/>
+          <w:color w:val="808080"/>
+        </w:rPr>
+        <w:t>,</w:t>
+      </w:r>
+      <w:r>
+        <w:rPr>
+          <w:rFonts w:ascii="Consolas" w:hAnsi="Consolas" w:cs="Consolas"/>
+          <w:color w:val="000000"/>
+        </w:rPr>
+        <w:t xml:space="preserve"> 4</w:t>
+      </w:r>
+      <w:r>
+        <w:rPr>
+          <w:rFonts w:ascii="Consolas" w:hAnsi="Consolas" w:cs="Consolas"/>
+          <w:color w:val="808080"/>
+        </w:rPr>
+        <w:t>),</w:t>
+      </w:r>
     </w:p>
     <w:p>
       <w:pPr>
@@ -1281,16 +2067,12 @@
         <w:rPr>
           <w:rFonts w:ascii="Consolas" w:hAnsi="Consolas" w:cs="Consolas"/>
           <w:color w:val="000000"/>
-          <w:sz w:val="19"/>
-          <w:szCs w:val="19"/>
-        </w:rPr>
-      </w:pPr>
-      <w:r>
-        <w:rPr>
-          <w:rFonts w:ascii="Consolas" w:hAnsi="Consolas" w:cs="Consolas"/>
-          <w:color w:val="000000"/>
-          <w:sz w:val="19"/>
-          <w:szCs w:val="19"/>
+        </w:rPr>
+      </w:pPr>
+      <w:r>
+        <w:rPr>
+          <w:rFonts w:ascii="Consolas" w:hAnsi="Consolas" w:cs="Consolas"/>
+          <w:color w:val="000000"/>
         </w:rPr>
         <w:tab/>
       </w:r>
@@ -1299,137 +2081,28 @@
         <w:rPr>
           <w:rFonts w:ascii="Consolas" w:hAnsi="Consolas" w:cs="Consolas"/>
           <w:color w:val="000000"/>
-          <w:sz w:val="19"/>
-          <w:szCs w:val="19"/>
-        </w:rPr>
-        <w:t>ProductID</w:t>
+        </w:rPr>
+        <w:t>UnitsInStock</w:t>
       </w:r>
       <w:proofErr w:type="spellEnd"/>
       <w:r>
         <w:rPr>
           <w:rFonts w:ascii="Consolas" w:hAnsi="Consolas" w:cs="Consolas"/>
           <w:color w:val="000000"/>
-          <w:sz w:val="19"/>
-          <w:szCs w:val="19"/>
-        </w:rPr>
-        <w:t xml:space="preserve"> </w:t>
-      </w:r>
-      <w:r>
-        <w:rPr>
-          <w:rFonts w:ascii="Consolas" w:hAnsi="Consolas" w:cs="Consolas"/>
-          <w:color w:val="0000FF"/>
-          <w:sz w:val="19"/>
-          <w:szCs w:val="19"/>
-        </w:rPr>
-        <w:t>int</w:t>
-      </w:r>
-      <w:r>
-        <w:rPr>
-          <w:rFonts w:ascii="Consolas" w:hAnsi="Consolas" w:cs="Consolas"/>
-          <w:color w:val="000000"/>
-          <w:sz w:val="19"/>
-          <w:szCs w:val="19"/>
-        </w:rPr>
-        <w:t xml:space="preserve"> </w:t>
-      </w:r>
-      <w:proofErr w:type="gramStart"/>
-      <w:r>
-        <w:rPr>
-          <w:rFonts w:ascii="Consolas" w:hAnsi="Consolas" w:cs="Consolas"/>
-          <w:color w:val="0000FF"/>
-          <w:sz w:val="19"/>
-          <w:szCs w:val="19"/>
-        </w:rPr>
-        <w:t>identity</w:t>
-      </w:r>
-      <w:r>
-        <w:rPr>
-          <w:rFonts w:ascii="Consolas" w:hAnsi="Consolas" w:cs="Consolas"/>
-          <w:color w:val="808080"/>
-          <w:sz w:val="19"/>
-          <w:szCs w:val="19"/>
-        </w:rPr>
-        <w:t>(</w:t>
-      </w:r>
-      <w:proofErr w:type="gramEnd"/>
-      <w:r>
-        <w:rPr>
-          <w:rFonts w:ascii="Consolas" w:hAnsi="Consolas" w:cs="Consolas"/>
-          <w:color w:val="000000"/>
-          <w:sz w:val="19"/>
-          <w:szCs w:val="19"/>
-        </w:rPr>
-        <w:t>1</w:t>
-      </w:r>
-      <w:r>
-        <w:rPr>
-          <w:rFonts w:ascii="Consolas" w:hAnsi="Consolas" w:cs="Consolas"/>
-          <w:color w:val="808080"/>
-          <w:sz w:val="19"/>
-          <w:szCs w:val="19"/>
-        </w:rPr>
-        <w:t>,</w:t>
-      </w:r>
-      <w:r>
-        <w:rPr>
-          <w:rFonts w:ascii="Consolas" w:hAnsi="Consolas" w:cs="Consolas"/>
-          <w:color w:val="000000"/>
-          <w:sz w:val="19"/>
-          <w:szCs w:val="19"/>
-        </w:rPr>
-        <w:t xml:space="preserve"> 1</w:t>
-      </w:r>
-      <w:r>
-        <w:rPr>
-          <w:rFonts w:ascii="Consolas" w:hAnsi="Consolas" w:cs="Consolas"/>
-          <w:color w:val="808080"/>
-          <w:sz w:val="19"/>
-          <w:szCs w:val="19"/>
-        </w:rPr>
-        <w:t>)</w:t>
-      </w:r>
-      <w:r>
-        <w:rPr>
-          <w:rFonts w:ascii="Consolas" w:hAnsi="Consolas" w:cs="Consolas"/>
-          <w:color w:val="000000"/>
-          <w:sz w:val="19"/>
-          <w:szCs w:val="19"/>
-        </w:rPr>
-        <w:t xml:space="preserve"> </w:t>
-      </w:r>
-      <w:r>
-        <w:rPr>
-          <w:rFonts w:ascii="Consolas" w:hAnsi="Consolas" w:cs="Consolas"/>
-          <w:color w:val="0000FF"/>
-          <w:sz w:val="19"/>
-          <w:szCs w:val="19"/>
-        </w:rPr>
-        <w:t>PRIMARY</w:t>
-      </w:r>
-      <w:r>
-        <w:rPr>
-          <w:rFonts w:ascii="Consolas" w:hAnsi="Consolas" w:cs="Consolas"/>
-          <w:color w:val="000000"/>
-          <w:sz w:val="19"/>
-          <w:szCs w:val="19"/>
-        </w:rPr>
-        <w:t xml:space="preserve"> </w:t>
-      </w:r>
-      <w:r>
-        <w:rPr>
-          <w:rFonts w:ascii="Consolas" w:hAnsi="Consolas" w:cs="Consolas"/>
-          <w:color w:val="0000FF"/>
-          <w:sz w:val="19"/>
-          <w:szCs w:val="19"/>
-        </w:rPr>
-        <w:t>KEY</w:t>
-      </w:r>
-      <w:r>
-        <w:rPr>
-          <w:rFonts w:ascii="Consolas" w:hAnsi="Consolas" w:cs="Consolas"/>
-          <w:color w:val="808080"/>
-          <w:sz w:val="19"/>
-          <w:szCs w:val="19"/>
+        </w:rPr>
+        <w:t xml:space="preserve"> </w:t>
+      </w:r>
+      <w:r>
+        <w:rPr>
+          <w:rFonts w:ascii="Consolas" w:hAnsi="Consolas" w:cs="Consolas"/>
+          <w:color w:val="0000FF"/>
+        </w:rPr>
+        <w:t>SMALLINT</w:t>
+      </w:r>
+      <w:r>
+        <w:rPr>
+          <w:rFonts w:ascii="Consolas" w:hAnsi="Consolas" w:cs="Consolas"/>
+          <w:color w:val="808080"/>
         </w:rPr>
         <w:t>,</w:t>
       </w:r>
@@ -1444,93 +2117,44 @@
         <w:rPr>
           <w:rFonts w:ascii="Consolas" w:hAnsi="Consolas" w:cs="Consolas"/>
           <w:color w:val="000000"/>
-          <w:sz w:val="19"/>
-          <w:szCs w:val="19"/>
-        </w:rPr>
-      </w:pPr>
-      <w:r>
-        <w:rPr>
-          <w:rFonts w:ascii="Consolas" w:hAnsi="Consolas" w:cs="Consolas"/>
-          <w:color w:val="000000"/>
-          <w:sz w:val="19"/>
-          <w:szCs w:val="19"/>
+        </w:rPr>
+      </w:pPr>
+      <w:r>
+        <w:rPr>
+          <w:rFonts w:ascii="Consolas" w:hAnsi="Consolas" w:cs="Consolas"/>
+          <w:color w:val="000000"/>
         </w:rPr>
         <w:tab/>
-        <w:t xml:space="preserve">ProductName </w:t>
-      </w:r>
-      <w:proofErr w:type="gramStart"/>
-      <w:r>
-        <w:rPr>
-          <w:rFonts w:ascii="Consolas" w:hAnsi="Consolas" w:cs="Consolas"/>
-          <w:color w:val="0000FF"/>
-          <w:sz w:val="19"/>
-          <w:szCs w:val="19"/>
-        </w:rPr>
-        <w:t>varchar</w:t>
-      </w:r>
-      <w:r>
-        <w:rPr>
-          <w:rFonts w:ascii="Consolas" w:hAnsi="Consolas" w:cs="Consolas"/>
-          <w:color w:val="808080"/>
-          <w:sz w:val="19"/>
-          <w:szCs w:val="19"/>
-        </w:rPr>
-        <w:t>(</w:t>
-      </w:r>
-      <w:proofErr w:type="gramEnd"/>
-      <w:r>
-        <w:rPr>
-          <w:rFonts w:ascii="Consolas" w:hAnsi="Consolas" w:cs="Consolas"/>
-          <w:color w:val="000000"/>
-          <w:sz w:val="19"/>
-          <w:szCs w:val="19"/>
-        </w:rPr>
-        <w:t>40</w:t>
-      </w:r>
-      <w:r>
-        <w:rPr>
-          <w:rFonts w:ascii="Consolas" w:hAnsi="Consolas" w:cs="Consolas"/>
-          <w:color w:val="808080"/>
-          <w:sz w:val="19"/>
-          <w:szCs w:val="19"/>
-        </w:rPr>
-        <w:t>)</w:t>
-      </w:r>
-      <w:r>
-        <w:rPr>
-          <w:rFonts w:ascii="Consolas" w:hAnsi="Consolas" w:cs="Consolas"/>
-          <w:color w:val="000000"/>
-          <w:sz w:val="19"/>
-          <w:szCs w:val="19"/>
-        </w:rPr>
-        <w:t xml:space="preserve"> </w:t>
-      </w:r>
-      <w:r>
-        <w:rPr>
-          <w:rFonts w:ascii="Consolas" w:hAnsi="Consolas" w:cs="Consolas"/>
-          <w:color w:val="808080"/>
-          <w:sz w:val="19"/>
-          <w:szCs w:val="19"/>
-        </w:rPr>
-        <w:t>NOT</w:t>
-      </w:r>
-      <w:r>
-        <w:rPr>
-          <w:rFonts w:ascii="Consolas" w:hAnsi="Consolas" w:cs="Consolas"/>
-          <w:color w:val="000000"/>
-          <w:sz w:val="19"/>
-          <w:szCs w:val="19"/>
-        </w:rPr>
-        <w:t xml:space="preserve"> </w:t>
-      </w:r>
-      <w:r>
-        <w:rPr>
-          <w:rFonts w:ascii="Consolas" w:hAnsi="Consolas" w:cs="Consolas"/>
-          <w:color w:val="808080"/>
-          <w:sz w:val="19"/>
-          <w:szCs w:val="19"/>
-        </w:rPr>
-        <w:t>NULL,</w:t>
+      </w:r>
+      <w:proofErr w:type="spellStart"/>
+      <w:r>
+        <w:rPr>
+          <w:rFonts w:ascii="Consolas" w:hAnsi="Consolas" w:cs="Consolas"/>
+          <w:color w:val="000000"/>
+        </w:rPr>
+        <w:t>UnitsOnOrder</w:t>
+      </w:r>
+      <w:proofErr w:type="spellEnd"/>
+      <w:r>
+        <w:rPr>
+          <w:rFonts w:ascii="Consolas" w:hAnsi="Consolas" w:cs="Consolas"/>
+          <w:color w:val="000000"/>
+        </w:rPr>
+        <w:t xml:space="preserve"> </w:t>
+      </w:r>
+      <w:r>
+        <w:rPr>
+          <w:rFonts w:ascii="Consolas" w:hAnsi="Consolas" w:cs="Consolas"/>
+          <w:color w:val="0000FF"/>
+        </w:rPr>
+        <w:t>SMALLINT</w:t>
+      </w:r>
+      <w:r>
+        <w:rPr>
+          <w:rFonts w:ascii="Consolas" w:hAnsi="Consolas" w:cs="Consolas"/>
+          <w:color w:val="808080"/>
+        </w:rPr>
+        <w:t>,</w:t>
       </w:r>
     </w:p>
     <w:p>
@@ -1543,16 +2167,12 @@
         <w:rPr>
           <w:rFonts w:ascii="Consolas" w:hAnsi="Consolas" w:cs="Consolas"/>
           <w:color w:val="000000"/>
-          <w:sz w:val="19"/>
-          <w:szCs w:val="19"/>
-        </w:rPr>
-      </w:pPr>
-      <w:r>
-        <w:rPr>
-          <w:rFonts w:ascii="Consolas" w:hAnsi="Consolas" w:cs="Consolas"/>
-          <w:color w:val="000000"/>
-          <w:sz w:val="19"/>
-          <w:szCs w:val="19"/>
+        </w:rPr>
+      </w:pPr>
+      <w:r>
+        <w:rPr>
+          <w:rFonts w:ascii="Consolas" w:hAnsi="Consolas" w:cs="Consolas"/>
+          <w:color w:val="000000"/>
         </w:rPr>
         <w:tab/>
       </w:r>
@@ -1561,36 +2181,28 @@
         <w:rPr>
           <w:rFonts w:ascii="Consolas" w:hAnsi="Consolas" w:cs="Consolas"/>
           <w:color w:val="000000"/>
-          <w:sz w:val="19"/>
-          <w:szCs w:val="19"/>
-        </w:rPr>
-        <w:t>SupplierID</w:t>
+        </w:rPr>
+        <w:t>ReorderLevel</w:t>
       </w:r>
       <w:proofErr w:type="spellEnd"/>
       <w:r>
         <w:rPr>
           <w:rFonts w:ascii="Consolas" w:hAnsi="Consolas" w:cs="Consolas"/>
           <w:color w:val="000000"/>
-          <w:sz w:val="19"/>
-          <w:szCs w:val="19"/>
-        </w:rPr>
-        <w:t xml:space="preserve"> </w:t>
-      </w:r>
-      <w:r>
-        <w:rPr>
-          <w:rFonts w:ascii="Consolas" w:hAnsi="Consolas" w:cs="Consolas"/>
-          <w:color w:val="0000FF"/>
-          <w:sz w:val="19"/>
-          <w:szCs w:val="19"/>
-        </w:rPr>
-        <w:t>int</w:t>
-      </w:r>
-      <w:r>
-        <w:rPr>
-          <w:rFonts w:ascii="Consolas" w:hAnsi="Consolas" w:cs="Consolas"/>
-          <w:color w:val="808080"/>
-          <w:sz w:val="19"/>
-          <w:szCs w:val="19"/>
+        </w:rPr>
+        <w:t xml:space="preserve"> </w:t>
+      </w:r>
+      <w:r>
+        <w:rPr>
+          <w:rFonts w:ascii="Consolas" w:hAnsi="Consolas" w:cs="Consolas"/>
+          <w:color w:val="0000FF"/>
+        </w:rPr>
+        <w:t>SMALLINT</w:t>
+      </w:r>
+      <w:r>
+        <w:rPr>
+          <w:rFonts w:ascii="Consolas" w:hAnsi="Consolas" w:cs="Consolas"/>
+          <w:color w:val="808080"/>
         </w:rPr>
         <w:t>,</w:t>
       </w:r>
@@ -1605,56 +2217,50 @@
         <w:rPr>
           <w:rFonts w:ascii="Consolas" w:hAnsi="Consolas" w:cs="Consolas"/>
           <w:color w:val="000000"/>
-          <w:sz w:val="19"/>
-          <w:szCs w:val="19"/>
-        </w:rPr>
-      </w:pPr>
-      <w:r>
-        <w:rPr>
-          <w:rFonts w:ascii="Consolas" w:hAnsi="Consolas" w:cs="Consolas"/>
-          <w:color w:val="000000"/>
-          <w:sz w:val="19"/>
-          <w:szCs w:val="19"/>
+        </w:rPr>
+      </w:pPr>
+      <w:r>
+        <w:rPr>
+          <w:rFonts w:ascii="Consolas" w:hAnsi="Consolas" w:cs="Consolas"/>
+          <w:color w:val="000000"/>
         </w:rPr>
         <w:tab/>
-      </w:r>
-      <w:proofErr w:type="spellStart"/>
-      <w:r>
-        <w:rPr>
-          <w:rFonts w:ascii="Consolas" w:hAnsi="Consolas" w:cs="Consolas"/>
-          <w:color w:val="000000"/>
-          <w:sz w:val="19"/>
-          <w:szCs w:val="19"/>
-        </w:rPr>
-        <w:t>CategoryID</w:t>
-      </w:r>
-      <w:proofErr w:type="spellEnd"/>
-      <w:r>
-        <w:rPr>
-          <w:rFonts w:ascii="Consolas" w:hAnsi="Consolas" w:cs="Consolas"/>
-          <w:color w:val="000000"/>
-          <w:sz w:val="19"/>
-          <w:szCs w:val="19"/>
-        </w:rPr>
-        <w:t xml:space="preserve"> </w:t>
-      </w:r>
-      <w:r>
-        <w:rPr>
-          <w:rFonts w:ascii="Consolas" w:hAnsi="Consolas" w:cs="Consolas"/>
-          <w:color w:val="0000FF"/>
-          <w:sz w:val="19"/>
-          <w:szCs w:val="19"/>
-        </w:rPr>
-        <w:t>int</w:t>
-      </w:r>
-      <w:r>
-        <w:rPr>
-          <w:rFonts w:ascii="Consolas" w:hAnsi="Consolas" w:cs="Consolas"/>
-          <w:color w:val="808080"/>
-          <w:sz w:val="19"/>
-          <w:szCs w:val="19"/>
-        </w:rPr>
-        <w:t>,</w:t>
+        <w:t xml:space="preserve">Discontinued </w:t>
+      </w:r>
+      <w:r>
+        <w:rPr>
+          <w:rFonts w:ascii="Consolas" w:hAnsi="Consolas" w:cs="Consolas"/>
+          <w:color w:val="0000FF"/>
+        </w:rPr>
+        <w:t>BIT</w:t>
+      </w:r>
+      <w:r>
+        <w:rPr>
+          <w:rFonts w:ascii="Consolas" w:hAnsi="Consolas" w:cs="Consolas"/>
+          <w:color w:val="000000"/>
+        </w:rPr>
+        <w:t xml:space="preserve"> </w:t>
+      </w:r>
+      <w:r>
+        <w:rPr>
+          <w:rFonts w:ascii="Consolas" w:hAnsi="Consolas" w:cs="Consolas"/>
+          <w:color w:val="808080"/>
+        </w:rPr>
+        <w:t>NOT</w:t>
+      </w:r>
+      <w:r>
+        <w:rPr>
+          <w:rFonts w:ascii="Consolas" w:hAnsi="Consolas" w:cs="Consolas"/>
+          <w:color w:val="000000"/>
+        </w:rPr>
+        <w:t xml:space="preserve"> </w:t>
+      </w:r>
+      <w:r>
+        <w:rPr>
+          <w:rFonts w:ascii="Consolas" w:hAnsi="Consolas" w:cs="Consolas"/>
+          <w:color w:val="808080"/>
+        </w:rPr>
+        <w:t>NULL,</w:t>
       </w:r>
     </w:p>
     <w:p>
@@ -1667,36 +2273,77 @@
         <w:rPr>
           <w:rFonts w:ascii="Consolas" w:hAnsi="Consolas" w:cs="Consolas"/>
           <w:color w:val="000000"/>
-          <w:sz w:val="19"/>
-          <w:szCs w:val="19"/>
-        </w:rPr>
-      </w:pPr>
-      <w:r>
-        <w:rPr>
-          <w:rFonts w:ascii="Consolas" w:hAnsi="Consolas" w:cs="Consolas"/>
-          <w:color w:val="000000"/>
-          <w:sz w:val="19"/>
-          <w:szCs w:val="19"/>
+        </w:rPr>
+      </w:pPr>
+      <w:r>
+        <w:rPr>
+          <w:rFonts w:ascii="Consolas" w:hAnsi="Consolas" w:cs="Consolas"/>
+          <w:color w:val="000000"/>
         </w:rPr>
         <w:tab/>
       </w:r>
+      <w:r>
+        <w:rPr>
+          <w:rFonts w:ascii="Consolas" w:hAnsi="Consolas" w:cs="Consolas"/>
+          <w:color w:val="0000FF"/>
+        </w:rPr>
+        <w:t>FOREIGN</w:t>
+      </w:r>
+      <w:r>
+        <w:rPr>
+          <w:rFonts w:ascii="Consolas" w:hAnsi="Consolas" w:cs="Consolas"/>
+          <w:color w:val="000000"/>
+        </w:rPr>
+        <w:t xml:space="preserve"> </w:t>
+      </w:r>
+      <w:r>
+        <w:rPr>
+          <w:rFonts w:ascii="Consolas" w:hAnsi="Consolas" w:cs="Consolas"/>
+          <w:color w:val="0000FF"/>
+        </w:rPr>
+        <w:t xml:space="preserve">KEY </w:t>
+      </w:r>
+      <w:r>
+        <w:rPr>
+          <w:rFonts w:ascii="Consolas" w:hAnsi="Consolas" w:cs="Consolas"/>
+          <w:color w:val="808080"/>
+        </w:rPr>
+        <w:t>(</w:t>
+      </w:r>
       <w:proofErr w:type="spellStart"/>
       <w:r>
         <w:rPr>
           <w:rFonts w:ascii="Consolas" w:hAnsi="Consolas" w:cs="Consolas"/>
           <w:color w:val="000000"/>
-          <w:sz w:val="19"/>
-          <w:szCs w:val="19"/>
-        </w:rPr>
-        <w:t>QuantityPerUnit</w:t>
+        </w:rPr>
+        <w:t>SupplierID</w:t>
       </w:r>
       <w:proofErr w:type="spellEnd"/>
       <w:r>
         <w:rPr>
           <w:rFonts w:ascii="Consolas" w:hAnsi="Consolas" w:cs="Consolas"/>
-          <w:color w:val="000000"/>
-          <w:sz w:val="19"/>
-          <w:szCs w:val="19"/>
+          <w:color w:val="808080"/>
+        </w:rPr>
+        <w:t>)</w:t>
+      </w:r>
+      <w:r>
+        <w:rPr>
+          <w:rFonts w:ascii="Consolas" w:hAnsi="Consolas" w:cs="Consolas"/>
+          <w:color w:val="000000"/>
+        </w:rPr>
+        <w:t xml:space="preserve"> </w:t>
+      </w:r>
+      <w:r>
+        <w:rPr>
+          <w:rFonts w:ascii="Consolas" w:hAnsi="Consolas" w:cs="Consolas"/>
+          <w:color w:val="0000FF"/>
+        </w:rPr>
+        <w:t>REFERENCES</w:t>
+      </w:r>
+      <w:r>
+        <w:rPr>
+          <w:rFonts w:ascii="Consolas" w:hAnsi="Consolas" w:cs="Consolas"/>
+          <w:color w:val="000000"/>
         </w:rPr>
         <w:t xml:space="preserve"> </w:t>
       </w:r>
@@ -1704,37 +2351,31 @@
       <w:r>
         <w:rPr>
           <w:rFonts w:ascii="Consolas" w:hAnsi="Consolas" w:cs="Consolas"/>
-          <w:color w:val="0000FF"/>
-          <w:sz w:val="19"/>
-          <w:szCs w:val="19"/>
-        </w:rPr>
-        <w:t>varchar</w:t>
-      </w:r>
-      <w:r>
-        <w:rPr>
-          <w:rFonts w:ascii="Consolas" w:hAnsi="Consolas" w:cs="Consolas"/>
-          <w:color w:val="808080"/>
-          <w:sz w:val="19"/>
-          <w:szCs w:val="19"/>
+          <w:color w:val="000000"/>
+        </w:rPr>
+        <w:t>Suppliers</w:t>
+      </w:r>
+      <w:r>
+        <w:rPr>
+          <w:rFonts w:ascii="Consolas" w:hAnsi="Consolas" w:cs="Consolas"/>
+          <w:color w:val="808080"/>
         </w:rPr>
         <w:t>(</w:t>
       </w:r>
+      <w:proofErr w:type="spellStart"/>
       <w:proofErr w:type="gramEnd"/>
       <w:r>
         <w:rPr>
           <w:rFonts w:ascii="Consolas" w:hAnsi="Consolas" w:cs="Consolas"/>
           <w:color w:val="000000"/>
-          <w:sz w:val="19"/>
-          <w:szCs w:val="19"/>
-        </w:rPr>
-        <w:t>20</w:t>
-      </w:r>
-      <w:r>
-        <w:rPr>
-          <w:rFonts w:ascii="Consolas" w:hAnsi="Consolas" w:cs="Consolas"/>
-          <w:color w:val="808080"/>
-          <w:sz w:val="19"/>
-          <w:szCs w:val="19"/>
+        </w:rPr>
+        <w:t>SupplierID</w:t>
+      </w:r>
+      <w:proofErr w:type="spellEnd"/>
+      <w:r>
+        <w:rPr>
+          <w:rFonts w:ascii="Consolas" w:hAnsi="Consolas" w:cs="Consolas"/>
+          <w:color w:val="808080"/>
         </w:rPr>
         <w:t>),</w:t>
       </w:r>
@@ -1749,36 +2390,354 @@
         <w:rPr>
           <w:rFonts w:ascii="Consolas" w:hAnsi="Consolas" w:cs="Consolas"/>
           <w:color w:val="000000"/>
-          <w:sz w:val="19"/>
-          <w:szCs w:val="19"/>
-        </w:rPr>
-      </w:pPr>
-      <w:r>
-        <w:rPr>
-          <w:rFonts w:ascii="Consolas" w:hAnsi="Consolas" w:cs="Consolas"/>
-          <w:color w:val="000000"/>
-          <w:sz w:val="19"/>
-          <w:szCs w:val="19"/>
+        </w:rPr>
+      </w:pPr>
+      <w:r>
+        <w:rPr>
+          <w:rFonts w:ascii="Consolas" w:hAnsi="Consolas" w:cs="Consolas"/>
+          <w:color w:val="000000"/>
         </w:rPr>
         <w:tab/>
       </w:r>
+      <w:r>
+        <w:rPr>
+          <w:rFonts w:ascii="Consolas" w:hAnsi="Consolas" w:cs="Consolas"/>
+          <w:color w:val="0000FF"/>
+        </w:rPr>
+        <w:t>FOREIGN</w:t>
+      </w:r>
+      <w:r>
+        <w:rPr>
+          <w:rFonts w:ascii="Consolas" w:hAnsi="Consolas" w:cs="Consolas"/>
+          <w:color w:val="000000"/>
+        </w:rPr>
+        <w:t xml:space="preserve"> </w:t>
+      </w:r>
+      <w:r>
+        <w:rPr>
+          <w:rFonts w:ascii="Consolas" w:hAnsi="Consolas" w:cs="Consolas"/>
+          <w:color w:val="0000FF"/>
+        </w:rPr>
+        <w:t xml:space="preserve">KEY </w:t>
+      </w:r>
+      <w:r>
+        <w:rPr>
+          <w:rFonts w:ascii="Consolas" w:hAnsi="Consolas" w:cs="Consolas"/>
+          <w:color w:val="808080"/>
+        </w:rPr>
+        <w:t>(</w:t>
+      </w:r>
       <w:proofErr w:type="spellStart"/>
       <w:r>
         <w:rPr>
           <w:rFonts w:ascii="Consolas" w:hAnsi="Consolas" w:cs="Consolas"/>
           <w:color w:val="000000"/>
-          <w:sz w:val="19"/>
-          <w:szCs w:val="19"/>
+        </w:rPr>
+        <w:t>CategoryID</w:t>
+      </w:r>
+      <w:proofErr w:type="spellEnd"/>
+      <w:r>
+        <w:rPr>
+          <w:rFonts w:ascii="Consolas" w:hAnsi="Consolas" w:cs="Consolas"/>
+          <w:color w:val="808080"/>
+        </w:rPr>
+        <w:t>)</w:t>
+      </w:r>
+      <w:r>
+        <w:rPr>
+          <w:rFonts w:ascii="Consolas" w:hAnsi="Consolas" w:cs="Consolas"/>
+          <w:color w:val="000000"/>
+        </w:rPr>
+        <w:t xml:space="preserve"> </w:t>
+      </w:r>
+      <w:r>
+        <w:rPr>
+          <w:rFonts w:ascii="Consolas" w:hAnsi="Consolas" w:cs="Consolas"/>
+          <w:color w:val="0000FF"/>
+        </w:rPr>
+        <w:t>REFERENCES</w:t>
+      </w:r>
+      <w:r>
+        <w:rPr>
+          <w:rFonts w:ascii="Consolas" w:hAnsi="Consolas" w:cs="Consolas"/>
+          <w:color w:val="000000"/>
+        </w:rPr>
+        <w:t xml:space="preserve"> </w:t>
+      </w:r>
+      <w:proofErr w:type="gramStart"/>
+      <w:r>
+        <w:rPr>
+          <w:rFonts w:ascii="Consolas" w:hAnsi="Consolas" w:cs="Consolas"/>
+          <w:color w:val="000000"/>
+        </w:rPr>
+        <w:t>Categories</w:t>
+      </w:r>
+      <w:r>
+        <w:rPr>
+          <w:rFonts w:ascii="Consolas" w:hAnsi="Consolas" w:cs="Consolas"/>
+          <w:color w:val="808080"/>
+        </w:rPr>
+        <w:t>(</w:t>
+      </w:r>
+      <w:proofErr w:type="spellStart"/>
+      <w:proofErr w:type="gramEnd"/>
+      <w:r>
+        <w:rPr>
+          <w:rFonts w:ascii="Consolas" w:hAnsi="Consolas" w:cs="Consolas"/>
+          <w:color w:val="000000"/>
+        </w:rPr>
+        <w:t>CategoryID</w:t>
+      </w:r>
+      <w:proofErr w:type="spellEnd"/>
+      <w:r>
+        <w:rPr>
+          <w:rFonts w:ascii="Consolas" w:hAnsi="Consolas" w:cs="Consolas"/>
+          <w:color w:val="808080"/>
+        </w:rPr>
+        <w:t>)</w:t>
+      </w:r>
+    </w:p>
+    <w:p>
+      <w:pPr>
+        <w:ind w:left="720"/>
+        <w:rPr>
+          <w:sz w:val="24"/>
+          <w:szCs w:val="24"/>
+        </w:rPr>
+      </w:pPr>
+      <w:r>
+        <w:rPr>
+          <w:rFonts w:ascii="Consolas" w:hAnsi="Consolas" w:cs="Consolas"/>
+          <w:color w:val="808080"/>
+        </w:rPr>
+        <w:t>);</w:t>
+      </w:r>
+    </w:p>
+    <w:p>
+      <w:pPr>
+        <w:ind w:left="720"/>
+        <w:rPr>
+          <w:sz w:val="24"/>
+          <w:szCs w:val="24"/>
+        </w:rPr>
+      </w:pPr>
+    </w:p>
+    <w:p>
+      <w:pPr>
+        <w:ind w:left="720"/>
+        <w:rPr>
+          <w:sz w:val="24"/>
+          <w:szCs w:val="24"/>
+        </w:rPr>
+      </w:pPr>
+    </w:p>
+    <w:p>
+      <w:pPr>
+        <w:pStyle w:val="ListParagraph"/>
+        <w:numPr>
+          <w:ilvl w:val="0"/>
+          <w:numId w:val="1"/>
+        </w:numPr>
+        <w:ind w:left="360"/>
+        <w:rPr>
+          <w:b/>
+          <w:bCs/>
+          <w:sz w:val="24"/>
+          <w:szCs w:val="24"/>
+        </w:rPr>
+      </w:pPr>
+      <w:r>
+        <w:rPr>
+          <w:b/>
+          <w:bCs/>
+          <w:sz w:val="24"/>
+          <w:szCs w:val="24"/>
+        </w:rPr>
+        <w:lastRenderedPageBreak/>
+        <w:t>Queries</w:t>
+      </w:r>
+    </w:p>
+    <w:p>
+      <w:pPr>
+        <w:pStyle w:val="ListParagraph"/>
+        <w:numPr>
+          <w:ilvl w:val="0"/>
+          <w:numId w:val="6"/>
+        </w:numPr>
+        <w:autoSpaceDE w:val="0"/>
+        <w:autoSpaceDN w:val="0"/>
+        <w:adjustRightInd w:val="0"/>
+        <w:spacing w:after="0" w:line="240" w:lineRule="auto"/>
+        <w:rPr>
+          <w:rFonts w:ascii="Consolas" w:hAnsi="Consolas" w:cs="Consolas"/>
+          <w:color w:val="000000"/>
+        </w:rPr>
+      </w:pPr>
+      <w:r>
+        <w:rPr>
+          <w:rFonts w:ascii="Consolas" w:hAnsi="Consolas" w:cs="Consolas"/>
+          <w:color w:val="0000FF"/>
+        </w:rPr>
+        <w:t>SELECT</w:t>
+      </w:r>
+      <w:r>
+        <w:rPr>
+          <w:rFonts w:ascii="Consolas" w:hAnsi="Consolas" w:cs="Consolas"/>
+          <w:color w:val="000000"/>
+        </w:rPr>
+        <w:t xml:space="preserve"> </w:t>
+      </w:r>
+      <w:proofErr w:type="spellStart"/>
+      <w:r>
+        <w:rPr>
+          <w:rFonts w:ascii="Consolas" w:hAnsi="Consolas" w:cs="Consolas"/>
+          <w:color w:val="000000"/>
+        </w:rPr>
+        <w:t>ProductID</w:t>
+      </w:r>
+      <w:proofErr w:type="spellEnd"/>
+      <w:r>
+        <w:rPr>
+          <w:rFonts w:ascii="Consolas" w:hAnsi="Consolas" w:cs="Consolas"/>
+          <w:color w:val="808080"/>
+        </w:rPr>
+        <w:t>,</w:t>
+      </w:r>
+      <w:r>
+        <w:rPr>
+          <w:rFonts w:ascii="Consolas" w:hAnsi="Consolas" w:cs="Consolas"/>
+          <w:color w:val="000000"/>
+        </w:rPr>
+        <w:t xml:space="preserve"> ProductName</w:t>
+      </w:r>
+      <w:r>
+        <w:rPr>
+          <w:rFonts w:ascii="Consolas" w:hAnsi="Consolas" w:cs="Consolas"/>
+          <w:color w:val="808080"/>
+        </w:rPr>
+        <w:t>,</w:t>
+      </w:r>
+      <w:r>
+        <w:rPr>
+          <w:rFonts w:ascii="Consolas" w:hAnsi="Consolas" w:cs="Consolas"/>
+          <w:color w:val="000000"/>
+        </w:rPr>
+        <w:t xml:space="preserve"> </w:t>
+      </w:r>
+      <w:proofErr w:type="spellStart"/>
+      <w:r>
+        <w:rPr>
+          <w:rFonts w:ascii="Consolas" w:hAnsi="Consolas" w:cs="Consolas"/>
+          <w:color w:val="000000"/>
         </w:rPr>
         <w:t>UnitPrice</w:t>
       </w:r>
       <w:proofErr w:type="spellEnd"/>
-      <w:r>
-        <w:rPr>
-          <w:rFonts w:ascii="Consolas" w:hAnsi="Consolas" w:cs="Consolas"/>
-          <w:color w:val="000000"/>
-          <w:sz w:val="19"/>
-          <w:szCs w:val="19"/>
+    </w:p>
+    <w:p>
+      <w:pPr>
+        <w:autoSpaceDE w:val="0"/>
+        <w:autoSpaceDN w:val="0"/>
+        <w:adjustRightInd w:val="0"/>
+        <w:spacing w:after="0" w:line="240" w:lineRule="auto"/>
+        <w:ind w:left="360" w:firstLine="360"/>
+        <w:rPr>
+          <w:rFonts w:ascii="Consolas" w:hAnsi="Consolas" w:cs="Consolas"/>
+          <w:color w:val="000000"/>
+        </w:rPr>
+      </w:pPr>
+      <w:r>
+        <w:rPr>
+          <w:rFonts w:ascii="Consolas" w:hAnsi="Consolas" w:cs="Consolas"/>
+          <w:color w:val="0000FF"/>
+        </w:rPr>
+        <w:t>FROM</w:t>
+      </w:r>
+      <w:r>
+        <w:rPr>
+          <w:rFonts w:ascii="Consolas" w:hAnsi="Consolas" w:cs="Consolas"/>
+          <w:color w:val="000000"/>
+        </w:rPr>
+        <w:t xml:space="preserve"> Products</w:t>
+      </w:r>
+    </w:p>
+    <w:p>
+      <w:pPr>
+        <w:ind w:left="360" w:firstLine="360"/>
+        <w:rPr>
+          <w:rFonts w:ascii="Consolas" w:hAnsi="Consolas" w:cs="Consolas"/>
+          <w:color w:val="808080"/>
+        </w:rPr>
+      </w:pPr>
+      <w:r>
+        <w:rPr>
+          <w:rFonts w:ascii="Consolas" w:hAnsi="Consolas" w:cs="Consolas"/>
+          <w:color w:val="0000FF"/>
+        </w:rPr>
+        <w:t>WHERE</w:t>
+      </w:r>
+      <w:r>
+        <w:rPr>
+          <w:rFonts w:ascii="Consolas" w:hAnsi="Consolas" w:cs="Consolas"/>
+          <w:color w:val="000000"/>
+        </w:rPr>
+        <w:t xml:space="preserve"> Discontinued </w:t>
+      </w:r>
+      <w:r>
+        <w:rPr>
+          <w:rFonts w:ascii="Consolas" w:hAnsi="Consolas" w:cs="Consolas"/>
+          <w:color w:val="808080"/>
+        </w:rPr>
+        <w:t>=</w:t>
+      </w:r>
+      <w:r>
+        <w:rPr>
+          <w:rFonts w:ascii="Consolas" w:hAnsi="Consolas" w:cs="Consolas"/>
+          <w:color w:val="000000"/>
+        </w:rPr>
+        <w:t xml:space="preserve"> 0 </w:t>
+      </w:r>
+      <w:r>
+        <w:rPr>
+          <w:rFonts w:ascii="Consolas" w:hAnsi="Consolas" w:cs="Consolas"/>
+          <w:color w:val="808080"/>
+        </w:rPr>
+        <w:t>AND</w:t>
+      </w:r>
+      <w:r>
+        <w:rPr>
+          <w:rFonts w:ascii="Consolas" w:hAnsi="Consolas" w:cs="Consolas"/>
+          <w:color w:val="000000"/>
+        </w:rPr>
+        <w:t xml:space="preserve"> </w:t>
+      </w:r>
+      <w:proofErr w:type="spellStart"/>
+      <w:r>
+        <w:rPr>
+          <w:rFonts w:ascii="Consolas" w:hAnsi="Consolas" w:cs="Consolas"/>
+          <w:color w:val="000000"/>
+        </w:rPr>
+        <w:t>UnitPrice</w:t>
+      </w:r>
+      <w:proofErr w:type="spellEnd"/>
+      <w:r>
+        <w:rPr>
+          <w:rFonts w:ascii="Consolas" w:hAnsi="Consolas" w:cs="Consolas"/>
+          <w:color w:val="000000"/>
+        </w:rPr>
+        <w:t xml:space="preserve"> </w:t>
+      </w:r>
+      <w:r>
+        <w:rPr>
+          <w:rFonts w:ascii="Consolas" w:hAnsi="Consolas" w:cs="Consolas"/>
+          <w:color w:val="808080"/>
+        </w:rPr>
+        <w:t>&lt;</w:t>
+      </w:r>
+      <w:r>
+        <w:rPr>
+          <w:rFonts w:ascii="Consolas" w:hAnsi="Consolas" w:cs="Consolas"/>
+          <w:color w:val="000000"/>
         </w:rPr>
         <w:t xml:space="preserve"> </w:t>
       </w:r>
@@ -1786,37 +2745,113 @@
       <w:r>
         <w:rPr>
           <w:rFonts w:ascii="Consolas" w:hAnsi="Consolas" w:cs="Consolas"/>
-          <w:color w:val="0000FF"/>
-          <w:sz w:val="19"/>
-          <w:szCs w:val="19"/>
-        </w:rPr>
-        <w:t>decimal</w:t>
-      </w:r>
-      <w:r>
-        <w:rPr>
-          <w:rFonts w:ascii="Consolas" w:hAnsi="Consolas" w:cs="Consolas"/>
-          <w:color w:val="808080"/>
-          <w:sz w:val="19"/>
-          <w:szCs w:val="19"/>
-        </w:rPr>
-        <w:t>(</w:t>
+          <w:color w:val="000000"/>
+        </w:rPr>
+        <w:t>20</w:t>
+      </w:r>
+      <w:r>
+        <w:rPr>
+          <w:rFonts w:ascii="Consolas" w:hAnsi="Consolas" w:cs="Consolas"/>
+          <w:color w:val="808080"/>
+        </w:rPr>
+        <w:t>;</w:t>
       </w:r>
       <w:proofErr w:type="gramEnd"/>
-      <w:r>
-        <w:rPr>
-          <w:rFonts w:ascii="Consolas" w:hAnsi="Consolas" w:cs="Consolas"/>
-          <w:color w:val="000000"/>
-          <w:sz w:val="19"/>
-          <w:szCs w:val="19"/>
-        </w:rPr>
-        <w:t>10</w:t>
-      </w:r>
-      <w:r>
-        <w:rPr>
-          <w:rFonts w:ascii="Consolas" w:hAnsi="Consolas" w:cs="Consolas"/>
-          <w:color w:val="808080"/>
-          <w:sz w:val="19"/>
-          <w:szCs w:val="19"/>
+    </w:p>
+    <w:p>
+      <w:pPr>
+        <w:ind w:left="360" w:firstLine="360"/>
+        <w:rPr>
+          <w:sz w:val="24"/>
+          <w:szCs w:val="24"/>
+        </w:rPr>
+      </w:pPr>
+      <w:r>
+        <w:rPr>
+          <w:noProof/>
+          <w:sz w:val="24"/>
+          <w:szCs w:val="24"/>
+        </w:rPr>
+        <w:drawing>
+          <wp:inline distT="0" distB="0" distL="0" distR="0" wp14:anchorId="360FB08B" wp14:editId="73C081A5">
+            <wp:extent cx="3429479" cy="3896269"/>
+            <wp:effectExtent l="0" t="0" r="0" b="9525"/>
+            <wp:docPr id="1" name="Picture 1"/>
+            <wp:cNvGraphicFramePr>
+              <a:graphicFrameLocks xmlns:a="http://schemas.openxmlformats.org/drawingml/2006/main" noChangeAspect="1"/>
+            </wp:cNvGraphicFramePr>
+            <a:graphic xmlns:a="http://schemas.openxmlformats.org/drawingml/2006/main">
+              <a:graphicData uri="http://schemas.openxmlformats.org/drawingml/2006/picture">
+                <pic:pic xmlns:pic="http://schemas.openxmlformats.org/drawingml/2006/picture">
+                  <pic:nvPicPr>
+                    <pic:cNvPr id="1" name=""/>
+                    <pic:cNvPicPr/>
+                  </pic:nvPicPr>
+                  <pic:blipFill>
+                    <a:blip r:embed="rId5"/>
+                    <a:stretch>
+                      <a:fillRect/>
+                    </a:stretch>
+                  </pic:blipFill>
+                  <pic:spPr>
+                    <a:xfrm>
+                      <a:off x="0" y="0"/>
+                      <a:ext cx="3429479" cy="3896269"/>
+                    </a:xfrm>
+                    <a:prstGeom prst="rect">
+                      <a:avLst/>
+                    </a:prstGeom>
+                  </pic:spPr>
+                </pic:pic>
+              </a:graphicData>
+            </a:graphic>
+          </wp:inline>
+        </w:drawing>
+      </w:r>
+    </w:p>
+    <w:p>
+      <w:pPr>
+        <w:pStyle w:val="ListParagraph"/>
+        <w:numPr>
+          <w:ilvl w:val="0"/>
+          <w:numId w:val="6"/>
+        </w:numPr>
+        <w:autoSpaceDE w:val="0"/>
+        <w:autoSpaceDN w:val="0"/>
+        <w:adjustRightInd w:val="0"/>
+        <w:spacing w:before="240" w:after="0" w:line="240" w:lineRule="auto"/>
+        <w:rPr>
+          <w:rFonts w:ascii="Consolas" w:hAnsi="Consolas" w:cs="Consolas"/>
+          <w:color w:val="000000"/>
+        </w:rPr>
+      </w:pPr>
+      <w:r>
+        <w:rPr>
+          <w:rFonts w:ascii="Consolas" w:hAnsi="Consolas" w:cs="Consolas"/>
+          <w:color w:val="0000FF"/>
+        </w:rPr>
+        <w:t>SELECT</w:t>
+      </w:r>
+      <w:r>
+        <w:rPr>
+          <w:rFonts w:ascii="Consolas" w:hAnsi="Consolas" w:cs="Consolas"/>
+          <w:color w:val="000000"/>
+        </w:rPr>
+        <w:t xml:space="preserve"> </w:t>
+      </w:r>
+      <w:proofErr w:type="spellStart"/>
+      <w:r>
+        <w:rPr>
+          <w:rFonts w:ascii="Consolas" w:hAnsi="Consolas" w:cs="Consolas"/>
+          <w:color w:val="000000"/>
+        </w:rPr>
+        <w:t>ProductID</w:t>
+      </w:r>
+      <w:proofErr w:type="spellEnd"/>
+      <w:r>
+        <w:rPr>
+          <w:rFonts w:ascii="Consolas" w:hAnsi="Consolas" w:cs="Consolas"/>
+          <w:color w:val="808080"/>
         </w:rPr>
         <w:t>,</w:t>
       </w:r>
@@ -1824,19 +2859,311 @@
         <w:rPr>
           <w:rFonts w:ascii="Consolas" w:hAnsi="Consolas" w:cs="Consolas"/>
           <w:color w:val="000000"/>
-          <w:sz w:val="19"/>
-          <w:szCs w:val="19"/>
-        </w:rPr>
-        <w:t xml:space="preserve"> 4</w:t>
-      </w:r>
-      <w:r>
-        <w:rPr>
-          <w:rFonts w:ascii="Consolas" w:hAnsi="Consolas" w:cs="Consolas"/>
-          <w:color w:val="808080"/>
-          <w:sz w:val="19"/>
-          <w:szCs w:val="19"/>
-        </w:rPr>
-        <w:t>),</w:t>
+        </w:rPr>
+        <w:t xml:space="preserve"> ProductName</w:t>
+      </w:r>
+      <w:r>
+        <w:rPr>
+          <w:rFonts w:ascii="Consolas" w:hAnsi="Consolas" w:cs="Consolas"/>
+          <w:color w:val="808080"/>
+        </w:rPr>
+        <w:t>,</w:t>
+      </w:r>
+      <w:r>
+        <w:rPr>
+          <w:rFonts w:ascii="Consolas" w:hAnsi="Consolas" w:cs="Consolas"/>
+          <w:color w:val="000000"/>
+        </w:rPr>
+        <w:t xml:space="preserve"> </w:t>
+      </w:r>
+      <w:proofErr w:type="spellStart"/>
+      <w:r>
+        <w:rPr>
+          <w:rFonts w:ascii="Consolas" w:hAnsi="Consolas" w:cs="Consolas"/>
+          <w:color w:val="000000"/>
+        </w:rPr>
+        <w:t>UnitPrice</w:t>
+      </w:r>
+      <w:proofErr w:type="spellEnd"/>
+    </w:p>
+    <w:p>
+      <w:pPr>
+        <w:autoSpaceDE w:val="0"/>
+        <w:autoSpaceDN w:val="0"/>
+        <w:adjustRightInd w:val="0"/>
+        <w:spacing w:after="0" w:line="240" w:lineRule="auto"/>
+        <w:ind w:firstLine="720"/>
+        <w:rPr>
+          <w:rFonts w:ascii="Consolas" w:hAnsi="Consolas" w:cs="Consolas"/>
+          <w:color w:val="000000"/>
+        </w:rPr>
+      </w:pPr>
+      <w:r>
+        <w:rPr>
+          <w:rFonts w:ascii="Consolas" w:hAnsi="Consolas" w:cs="Consolas"/>
+          <w:color w:val="0000FF"/>
+        </w:rPr>
+        <w:t>FROM</w:t>
+      </w:r>
+      <w:r>
+        <w:rPr>
+          <w:rFonts w:ascii="Consolas" w:hAnsi="Consolas" w:cs="Consolas"/>
+          <w:color w:val="000000"/>
+        </w:rPr>
+        <w:t xml:space="preserve"> Products</w:t>
+      </w:r>
+    </w:p>
+    <w:p>
+      <w:pPr>
+        <w:ind w:left="720"/>
+        <w:rPr>
+          <w:rFonts w:ascii="Consolas" w:hAnsi="Consolas" w:cs="Consolas"/>
+          <w:color w:val="808080"/>
+        </w:rPr>
+      </w:pPr>
+      <w:r>
+        <w:rPr>
+          <w:rFonts w:ascii="Consolas" w:hAnsi="Consolas" w:cs="Consolas"/>
+          <w:color w:val="0000FF"/>
+        </w:rPr>
+        <w:t>WHERE</w:t>
+      </w:r>
+      <w:r>
+        <w:rPr>
+          <w:rFonts w:ascii="Consolas" w:hAnsi="Consolas" w:cs="Consolas"/>
+          <w:color w:val="000000"/>
+        </w:rPr>
+        <w:t xml:space="preserve"> </w:t>
+      </w:r>
+      <w:proofErr w:type="spellStart"/>
+      <w:r>
+        <w:rPr>
+          <w:rFonts w:ascii="Consolas" w:hAnsi="Consolas" w:cs="Consolas"/>
+          <w:color w:val="000000"/>
+        </w:rPr>
+        <w:t>UnitPrice</w:t>
+      </w:r>
+      <w:proofErr w:type="spellEnd"/>
+      <w:r>
+        <w:rPr>
+          <w:rFonts w:ascii="Consolas" w:hAnsi="Consolas" w:cs="Consolas"/>
+          <w:color w:val="000000"/>
+        </w:rPr>
+        <w:t xml:space="preserve"> </w:t>
+      </w:r>
+      <w:r>
+        <w:rPr>
+          <w:rFonts w:ascii="Consolas" w:hAnsi="Consolas" w:cs="Consolas"/>
+          <w:color w:val="808080"/>
+        </w:rPr>
+        <w:t>&gt;</w:t>
+      </w:r>
+      <w:r>
+        <w:rPr>
+          <w:rFonts w:ascii="Consolas" w:hAnsi="Consolas" w:cs="Consolas"/>
+          <w:color w:val="000000"/>
+        </w:rPr>
+        <w:t xml:space="preserve"> 15 </w:t>
+      </w:r>
+      <w:r>
+        <w:rPr>
+          <w:rFonts w:ascii="Consolas" w:hAnsi="Consolas" w:cs="Consolas"/>
+          <w:color w:val="808080"/>
+        </w:rPr>
+        <w:t>AND</w:t>
+      </w:r>
+      <w:r>
+        <w:rPr>
+          <w:rFonts w:ascii="Consolas" w:hAnsi="Consolas" w:cs="Consolas"/>
+          <w:color w:val="000000"/>
+        </w:rPr>
+        <w:t xml:space="preserve"> </w:t>
+      </w:r>
+      <w:proofErr w:type="spellStart"/>
+      <w:r>
+        <w:rPr>
+          <w:rFonts w:ascii="Consolas" w:hAnsi="Consolas" w:cs="Consolas"/>
+          <w:color w:val="000000"/>
+        </w:rPr>
+        <w:t>UnitPrice</w:t>
+      </w:r>
+      <w:proofErr w:type="spellEnd"/>
+      <w:r>
+        <w:rPr>
+          <w:rFonts w:ascii="Consolas" w:hAnsi="Consolas" w:cs="Consolas"/>
+          <w:color w:val="000000"/>
+        </w:rPr>
+        <w:t xml:space="preserve"> </w:t>
+      </w:r>
+      <w:r>
+        <w:rPr>
+          <w:rFonts w:ascii="Consolas" w:hAnsi="Consolas" w:cs="Consolas"/>
+          <w:color w:val="808080"/>
+        </w:rPr>
+        <w:t>&lt;</w:t>
+      </w:r>
+      <w:r>
+        <w:rPr>
+          <w:rFonts w:ascii="Consolas" w:hAnsi="Consolas" w:cs="Consolas"/>
+          <w:color w:val="000000"/>
+        </w:rPr>
+        <w:t xml:space="preserve"> </w:t>
+      </w:r>
+      <w:proofErr w:type="gramStart"/>
+      <w:r>
+        <w:rPr>
+          <w:rFonts w:ascii="Consolas" w:hAnsi="Consolas" w:cs="Consolas"/>
+          <w:color w:val="000000"/>
+        </w:rPr>
+        <w:t>25</w:t>
+      </w:r>
+      <w:r>
+        <w:rPr>
+          <w:rFonts w:ascii="Consolas" w:hAnsi="Consolas" w:cs="Consolas"/>
+          <w:color w:val="808080"/>
+        </w:rPr>
+        <w:t>;</w:t>
+      </w:r>
+      <w:proofErr w:type="gramEnd"/>
+    </w:p>
+    <w:p>
+      <w:pPr>
+        <w:ind w:left="720"/>
+        <w:rPr>
+          <w:sz w:val="24"/>
+          <w:szCs w:val="24"/>
+        </w:rPr>
+      </w:pPr>
+      <w:r>
+        <w:rPr>
+          <w:noProof/>
+          <w:sz w:val="24"/>
+          <w:szCs w:val="24"/>
+        </w:rPr>
+        <w:drawing>
+          <wp:inline distT="0" distB="0" distL="0" distR="0" wp14:anchorId="10153F9C" wp14:editId="7A0F9184">
+            <wp:extent cx="3439005" cy="3353268"/>
+            <wp:effectExtent l="0" t="0" r="9525" b="0"/>
+            <wp:docPr id="4" name="Picture 4"/>
+            <wp:cNvGraphicFramePr>
+              <a:graphicFrameLocks xmlns:a="http://schemas.openxmlformats.org/drawingml/2006/main" noChangeAspect="1"/>
+            </wp:cNvGraphicFramePr>
+            <a:graphic xmlns:a="http://schemas.openxmlformats.org/drawingml/2006/main">
+              <a:graphicData uri="http://schemas.openxmlformats.org/drawingml/2006/picture">
+                <pic:pic xmlns:pic="http://schemas.openxmlformats.org/drawingml/2006/picture">
+                  <pic:nvPicPr>
+                    <pic:cNvPr id="1" name=""/>
+                    <pic:cNvPicPr/>
+                  </pic:nvPicPr>
+                  <pic:blipFill>
+                    <a:blip r:embed="rId6"/>
+                    <a:stretch>
+                      <a:fillRect/>
+                    </a:stretch>
+                  </pic:blipFill>
+                  <pic:spPr>
+                    <a:xfrm>
+                      <a:off x="0" y="0"/>
+                      <a:ext cx="3439005" cy="3353268"/>
+                    </a:xfrm>
+                    <a:prstGeom prst="rect">
+                      <a:avLst/>
+                    </a:prstGeom>
+                  </pic:spPr>
+                </pic:pic>
+              </a:graphicData>
+            </a:graphic>
+          </wp:inline>
+        </w:drawing>
+      </w:r>
+    </w:p>
+    <w:p>
+      <w:pPr>
+        <w:pStyle w:val="ListParagraph"/>
+        <w:numPr>
+          <w:ilvl w:val="0"/>
+          <w:numId w:val="6"/>
+        </w:numPr>
+        <w:autoSpaceDE w:val="0"/>
+        <w:autoSpaceDN w:val="0"/>
+        <w:adjustRightInd w:val="0"/>
+        <w:spacing w:after="0" w:line="240" w:lineRule="auto"/>
+        <w:rPr>
+          <w:rFonts w:ascii="Consolas" w:hAnsi="Consolas" w:cs="Consolas"/>
+          <w:color w:val="000000"/>
+        </w:rPr>
+      </w:pPr>
+      <w:r>
+        <w:rPr>
+          <w:rFonts w:ascii="Consolas" w:hAnsi="Consolas" w:cs="Consolas"/>
+          <w:color w:val="0000FF"/>
+        </w:rPr>
+        <w:lastRenderedPageBreak/>
+        <w:t>SELECT</w:t>
+      </w:r>
+      <w:r>
+        <w:rPr>
+          <w:rFonts w:ascii="Consolas" w:hAnsi="Consolas" w:cs="Consolas"/>
+          <w:color w:val="0000FF"/>
+        </w:rPr>
+        <w:t xml:space="preserve"> </w:t>
+      </w:r>
+      <w:r>
+        <w:rPr>
+          <w:rFonts w:ascii="Consolas" w:hAnsi="Consolas" w:cs="Consolas"/>
+          <w:color w:val="000000"/>
+        </w:rPr>
+        <w:t>ProductName</w:t>
+      </w:r>
+      <w:r>
+        <w:rPr>
+          <w:rFonts w:ascii="Consolas" w:hAnsi="Consolas" w:cs="Consolas"/>
+          <w:color w:val="808080"/>
+        </w:rPr>
+        <w:t>,</w:t>
+      </w:r>
+      <w:r>
+        <w:rPr>
+          <w:rFonts w:ascii="Consolas" w:hAnsi="Consolas" w:cs="Consolas"/>
+          <w:color w:val="000000"/>
+        </w:rPr>
+        <w:t xml:space="preserve"> </w:t>
+      </w:r>
+      <w:proofErr w:type="spellStart"/>
+      <w:r>
+        <w:rPr>
+          <w:rFonts w:ascii="Consolas" w:hAnsi="Consolas" w:cs="Consolas"/>
+          <w:color w:val="000000"/>
+        </w:rPr>
+        <w:t>UnitPrice</w:t>
+      </w:r>
+      <w:proofErr w:type="spellEnd"/>
+    </w:p>
+    <w:p>
+      <w:pPr>
+        <w:autoSpaceDE w:val="0"/>
+        <w:autoSpaceDN w:val="0"/>
+        <w:adjustRightInd w:val="0"/>
+        <w:spacing w:after="0" w:line="240" w:lineRule="auto"/>
+        <w:ind w:firstLine="720"/>
+        <w:rPr>
+          <w:rFonts w:ascii="Consolas" w:hAnsi="Consolas" w:cs="Consolas"/>
+          <w:color w:val="000000"/>
+        </w:rPr>
+      </w:pPr>
+      <w:r>
+        <w:rPr>
+          <w:rFonts w:ascii="Consolas" w:hAnsi="Consolas" w:cs="Consolas"/>
+          <w:color w:val="0000FF"/>
+        </w:rPr>
+        <w:t>FROM</w:t>
+      </w:r>
+      <w:r>
+        <w:rPr>
+          <w:rFonts w:ascii="Consolas" w:hAnsi="Consolas" w:cs="Consolas"/>
+          <w:color w:val="000000"/>
+        </w:rPr>
+        <w:t xml:space="preserve"> Products</w:t>
       </w:r>
     </w:p>
     <w:p>
@@ -1849,58 +3176,58 @@
         <w:rPr>
           <w:rFonts w:ascii="Consolas" w:hAnsi="Consolas" w:cs="Consolas"/>
           <w:color w:val="000000"/>
-          <w:sz w:val="19"/>
-          <w:szCs w:val="19"/>
-        </w:rPr>
-      </w:pPr>
-      <w:r>
-        <w:rPr>
-          <w:rFonts w:ascii="Consolas" w:hAnsi="Consolas" w:cs="Consolas"/>
-          <w:color w:val="000000"/>
-          <w:sz w:val="19"/>
-          <w:szCs w:val="19"/>
-        </w:rPr>
-        <w:tab/>
+        </w:rPr>
+      </w:pPr>
+      <w:r>
+        <w:rPr>
+          <w:rFonts w:ascii="Consolas" w:hAnsi="Consolas" w:cs="Consolas"/>
+          <w:color w:val="0000FF"/>
+        </w:rPr>
+        <w:t>WHERE</w:t>
+      </w:r>
+      <w:r>
+        <w:rPr>
+          <w:rFonts w:ascii="Consolas" w:hAnsi="Consolas" w:cs="Consolas"/>
+          <w:color w:val="000000"/>
+        </w:rPr>
+        <w:t xml:space="preserve"> </w:t>
       </w:r>
       <w:proofErr w:type="spellStart"/>
       <w:r>
         <w:rPr>
           <w:rFonts w:ascii="Consolas" w:hAnsi="Consolas" w:cs="Consolas"/>
           <w:color w:val="000000"/>
-          <w:sz w:val="19"/>
-          <w:szCs w:val="19"/>
-        </w:rPr>
-        <w:t>UnitsInStock</w:t>
+        </w:rPr>
+        <w:t>UnitPrice</w:t>
       </w:r>
       <w:proofErr w:type="spellEnd"/>
       <w:r>
         <w:rPr>
           <w:rFonts w:ascii="Consolas" w:hAnsi="Consolas" w:cs="Consolas"/>
           <w:color w:val="000000"/>
-          <w:sz w:val="19"/>
-          <w:szCs w:val="19"/>
-        </w:rPr>
-        <w:t xml:space="preserve"> </w:t>
-      </w:r>
-      <w:proofErr w:type="spellStart"/>
-      <w:r>
-        <w:rPr>
-          <w:rFonts w:ascii="Consolas" w:hAnsi="Consolas" w:cs="Consolas"/>
-          <w:color w:val="0000FF"/>
-          <w:sz w:val="19"/>
-          <w:szCs w:val="19"/>
-        </w:rPr>
-        <w:t>smallint</w:t>
-      </w:r>
-      <w:proofErr w:type="spellEnd"/>
-      <w:r>
-        <w:rPr>
-          <w:rFonts w:ascii="Consolas" w:hAnsi="Consolas" w:cs="Consolas"/>
-          <w:color w:val="808080"/>
-          <w:sz w:val="19"/>
-          <w:szCs w:val="19"/>
-        </w:rPr>
-        <w:t>,</w:t>
+        </w:rPr>
+        <w:t xml:space="preserve"> </w:t>
+      </w:r>
+      <w:r>
+        <w:rPr>
+          <w:rFonts w:ascii="Consolas" w:hAnsi="Consolas" w:cs="Consolas"/>
+          <w:color w:val="808080"/>
+        </w:rPr>
+        <w:t>&gt;</w:t>
+      </w:r>
+      <w:r>
+        <w:rPr>
+          <w:rFonts w:ascii="Consolas" w:hAnsi="Consolas" w:cs="Consolas"/>
+          <w:color w:val="0000FF"/>
+        </w:rPr>
+        <w:t xml:space="preserve"> </w:t>
+      </w:r>
+      <w:r>
+        <w:rPr>
+          <w:rFonts w:ascii="Consolas" w:hAnsi="Consolas" w:cs="Consolas"/>
+          <w:color w:val="808080"/>
+        </w:rPr>
+        <w:t>(</w:t>
       </w:r>
     </w:p>
     <w:p>
@@ -1909,62 +3236,68 @@
         <w:autoSpaceDN w:val="0"/>
         <w:adjustRightInd w:val="0"/>
         <w:spacing w:after="0" w:line="240" w:lineRule="auto"/>
-        <w:ind w:left="720"/>
-        <w:rPr>
-          <w:rFonts w:ascii="Consolas" w:hAnsi="Consolas" w:cs="Consolas"/>
-          <w:color w:val="000000"/>
-          <w:sz w:val="19"/>
-          <w:szCs w:val="19"/>
-        </w:rPr>
-      </w:pPr>
-      <w:r>
-        <w:rPr>
-          <w:rFonts w:ascii="Consolas" w:hAnsi="Consolas" w:cs="Consolas"/>
-          <w:color w:val="000000"/>
-          <w:sz w:val="19"/>
-          <w:szCs w:val="19"/>
+        <w:rPr>
+          <w:rFonts w:ascii="Consolas" w:hAnsi="Consolas" w:cs="Consolas"/>
+          <w:color w:val="000000"/>
+        </w:rPr>
+      </w:pPr>
+      <w:r>
+        <w:rPr>
+          <w:rFonts w:ascii="Consolas" w:hAnsi="Consolas" w:cs="Consolas"/>
+          <w:color w:val="000000"/>
         </w:rPr>
         <w:tab/>
       </w:r>
+      <w:r>
+        <w:rPr>
+          <w:rFonts w:ascii="Consolas" w:hAnsi="Consolas" w:cs="Consolas"/>
+          <w:color w:val="000000"/>
+        </w:rPr>
+        <w:tab/>
+      </w:r>
+      <w:r>
+        <w:rPr>
+          <w:rFonts w:ascii="Consolas" w:hAnsi="Consolas" w:cs="Consolas"/>
+          <w:color w:val="0000FF"/>
+        </w:rPr>
+        <w:t>SELECT</w:t>
+      </w:r>
+      <w:r>
+        <w:rPr>
+          <w:rFonts w:ascii="Consolas" w:hAnsi="Consolas" w:cs="Consolas"/>
+          <w:color w:val="000000"/>
+        </w:rPr>
+        <w:t xml:space="preserve"> </w:t>
+      </w:r>
+      <w:r>
+        <w:rPr>
+          <w:rFonts w:ascii="Consolas" w:hAnsi="Consolas" w:cs="Consolas"/>
+          <w:color w:val="FF00FF"/>
+        </w:rPr>
+        <w:t>AVG</w:t>
+      </w:r>
+      <w:r>
+        <w:rPr>
+          <w:rFonts w:ascii="Consolas" w:hAnsi="Consolas" w:cs="Consolas"/>
+          <w:color w:val="808080"/>
+        </w:rPr>
+        <w:t>(</w:t>
+      </w:r>
       <w:proofErr w:type="spellStart"/>
       <w:r>
         <w:rPr>
           <w:rFonts w:ascii="Consolas" w:hAnsi="Consolas" w:cs="Consolas"/>
           <w:color w:val="000000"/>
-          <w:sz w:val="19"/>
-          <w:szCs w:val="19"/>
-        </w:rPr>
-        <w:t>UnitsOnOrder</w:t>
+        </w:rPr>
+        <w:t>UnitPrice</w:t>
       </w:r>
       <w:proofErr w:type="spellEnd"/>
       <w:r>
         <w:rPr>
           <w:rFonts w:ascii="Consolas" w:hAnsi="Consolas" w:cs="Consolas"/>
-          <w:color w:val="000000"/>
-          <w:sz w:val="19"/>
-          <w:szCs w:val="19"/>
-        </w:rPr>
-        <w:t xml:space="preserve"> </w:t>
-      </w:r>
-      <w:proofErr w:type="spellStart"/>
-      <w:r>
-        <w:rPr>
-          <w:rFonts w:ascii="Consolas" w:hAnsi="Consolas" w:cs="Consolas"/>
-          <w:color w:val="0000FF"/>
-          <w:sz w:val="19"/>
-          <w:szCs w:val="19"/>
-        </w:rPr>
-        <w:t>smallint</w:t>
-      </w:r>
-      <w:proofErr w:type="spellEnd"/>
-      <w:r>
-        <w:rPr>
-          <w:rFonts w:ascii="Consolas" w:hAnsi="Consolas" w:cs="Consolas"/>
-          <w:color w:val="808080"/>
-          <w:sz w:val="19"/>
-          <w:szCs w:val="19"/>
-        </w:rPr>
-        <w:t>,</w:t>
+          <w:color w:val="808080"/>
+        </w:rPr>
+        <w:t>)</w:t>
       </w:r>
     </w:p>
     <w:p>
@@ -1973,133 +3306,201 @@
         <w:autoSpaceDN w:val="0"/>
         <w:adjustRightInd w:val="0"/>
         <w:spacing w:after="0" w:line="240" w:lineRule="auto"/>
-        <w:ind w:left="720"/>
-        <w:rPr>
-          <w:rFonts w:ascii="Consolas" w:hAnsi="Consolas" w:cs="Consolas"/>
-          <w:color w:val="000000"/>
+        <w:rPr>
+          <w:rFonts w:ascii="Consolas" w:hAnsi="Consolas" w:cs="Consolas"/>
+          <w:color w:val="000000"/>
+        </w:rPr>
+      </w:pPr>
+      <w:r>
+        <w:rPr>
+          <w:rFonts w:ascii="Consolas" w:hAnsi="Consolas" w:cs="Consolas"/>
+          <w:color w:val="000000"/>
+        </w:rPr>
+        <w:tab/>
+      </w:r>
+      <w:r>
+        <w:rPr>
+          <w:rFonts w:ascii="Consolas" w:hAnsi="Consolas" w:cs="Consolas"/>
+          <w:color w:val="000000"/>
+        </w:rPr>
+        <w:tab/>
+      </w:r>
+      <w:r>
+        <w:rPr>
+          <w:rFonts w:ascii="Consolas" w:hAnsi="Consolas" w:cs="Consolas"/>
+          <w:color w:val="0000FF"/>
+        </w:rPr>
+        <w:t>FROM</w:t>
+      </w:r>
+      <w:r>
+        <w:rPr>
+          <w:rFonts w:ascii="Consolas" w:hAnsi="Consolas" w:cs="Consolas"/>
+          <w:color w:val="000000"/>
+        </w:rPr>
+        <w:t xml:space="preserve"> Products</w:t>
+      </w:r>
+    </w:p>
+    <w:p>
+      <w:pPr>
+        <w:pStyle w:val="ListParagraph"/>
+        <w:rPr>
+          <w:rFonts w:ascii="Consolas" w:hAnsi="Consolas" w:cs="Consolas"/>
+          <w:color w:val="808080"/>
+        </w:rPr>
+      </w:pPr>
+      <w:r>
+        <w:rPr>
+          <w:rFonts w:ascii="Consolas" w:hAnsi="Consolas" w:cs="Consolas"/>
+          <w:color w:val="808080"/>
+        </w:rPr>
+        <w:t>);</w:t>
+      </w:r>
+    </w:p>
+    <w:p>
+      <w:pPr>
+        <w:pStyle w:val="ListParagraph"/>
+        <w:rPr>
+          <w:rFonts w:ascii="Consolas" w:hAnsi="Consolas" w:cs="Consolas"/>
+          <w:color w:val="808080"/>
           <w:sz w:val="19"/>
           <w:szCs w:val="19"/>
         </w:rPr>
       </w:pPr>
-      <w:r>
-        <w:rPr>
-          <w:rFonts w:ascii="Consolas" w:hAnsi="Consolas" w:cs="Consolas"/>
-          <w:color w:val="000000"/>
-          <w:sz w:val="19"/>
-          <w:szCs w:val="19"/>
-        </w:rPr>
-        <w:tab/>
-      </w:r>
-      <w:proofErr w:type="spellStart"/>
-      <w:r>
-        <w:rPr>
-          <w:rFonts w:ascii="Consolas" w:hAnsi="Consolas" w:cs="Consolas"/>
-          <w:color w:val="000000"/>
-          <w:sz w:val="19"/>
-          <w:szCs w:val="19"/>
-        </w:rPr>
-        <w:t>ReorderLevel</w:t>
-      </w:r>
-      <w:proofErr w:type="spellEnd"/>
-      <w:r>
-        <w:rPr>
-          <w:rFonts w:ascii="Consolas" w:hAnsi="Consolas" w:cs="Consolas"/>
-          <w:color w:val="000000"/>
-          <w:sz w:val="19"/>
-          <w:szCs w:val="19"/>
-        </w:rPr>
-        <w:t xml:space="preserve"> </w:t>
-      </w:r>
-      <w:proofErr w:type="spellStart"/>
-      <w:r>
-        <w:rPr>
-          <w:rFonts w:ascii="Consolas" w:hAnsi="Consolas" w:cs="Consolas"/>
-          <w:color w:val="0000FF"/>
-          <w:sz w:val="19"/>
-          <w:szCs w:val="19"/>
-        </w:rPr>
-        <w:t>smallint</w:t>
-      </w:r>
-      <w:proofErr w:type="spellEnd"/>
-      <w:r>
-        <w:rPr>
-          <w:rFonts w:ascii="Consolas" w:hAnsi="Consolas" w:cs="Consolas"/>
-          <w:color w:val="808080"/>
-          <w:sz w:val="19"/>
-          <w:szCs w:val="19"/>
-        </w:rPr>
-        <w:t>,</w:t>
-      </w:r>
-    </w:p>
-    <w:p>
-      <w:pPr>
+    </w:p>
+    <w:p>
+      <w:pPr>
+        <w:pStyle w:val="ListParagraph"/>
+        <w:rPr>
+          <w:sz w:val="24"/>
+          <w:szCs w:val="24"/>
+        </w:rPr>
+      </w:pPr>
+      <w:r>
+        <w:rPr>
+          <w:noProof/>
+          <w:sz w:val="24"/>
+          <w:szCs w:val="24"/>
+        </w:rPr>
+        <w:drawing>
+          <wp:inline distT="0" distB="0" distL="0" distR="0" wp14:anchorId="07F5C286" wp14:editId="4E65451F">
+            <wp:extent cx="2924175" cy="2475781"/>
+            <wp:effectExtent l="0" t="0" r="0" b="1270"/>
+            <wp:docPr id="6" name="Picture 6"/>
+            <wp:cNvGraphicFramePr>
+              <a:graphicFrameLocks xmlns:a="http://schemas.openxmlformats.org/drawingml/2006/main" noChangeAspect="1"/>
+            </wp:cNvGraphicFramePr>
+            <a:graphic xmlns:a="http://schemas.openxmlformats.org/drawingml/2006/main">
+              <a:graphicData uri="http://schemas.openxmlformats.org/drawingml/2006/picture">
+                <pic:pic xmlns:pic="http://schemas.openxmlformats.org/drawingml/2006/picture">
+                  <pic:nvPicPr>
+                    <pic:cNvPr id="1" name=""/>
+                    <pic:cNvPicPr/>
+                  </pic:nvPicPr>
+                  <pic:blipFill rotWithShape="1">
+                    <a:blip r:embed="rId7"/>
+                    <a:srcRect b="9749"/>
+                    <a:stretch/>
+                  </pic:blipFill>
+                  <pic:spPr bwMode="auto">
+                    <a:xfrm>
+                      <a:off x="0" y="0"/>
+                      <a:ext cx="2924583" cy="2476127"/>
+                    </a:xfrm>
+                    <a:prstGeom prst="rect">
+                      <a:avLst/>
+                    </a:prstGeom>
+                    <a:ln>
+                      <a:noFill/>
+                    </a:ln>
+                    <a:extLst>
+                      <a:ext uri="{53640926-AAD7-44D8-BBD7-CCE9431645EC}">
+                        <a14:shadowObscured xmlns:a14="http://schemas.microsoft.com/office/drawing/2010/main"/>
+                      </a:ext>
+                    </a:extLst>
+                  </pic:spPr>
+                </pic:pic>
+              </a:graphicData>
+            </a:graphic>
+          </wp:inline>
+        </w:drawing>
+      </w:r>
+    </w:p>
+    <w:p>
+      <w:pPr>
+        <w:pStyle w:val="ListParagraph"/>
+        <w:rPr>
+          <w:sz w:val="24"/>
+          <w:szCs w:val="24"/>
+        </w:rPr>
+      </w:pPr>
+    </w:p>
+    <w:p>
+      <w:pPr>
+        <w:pStyle w:val="ListParagraph"/>
+        <w:numPr>
+          <w:ilvl w:val="0"/>
+          <w:numId w:val="6"/>
+        </w:numPr>
         <w:autoSpaceDE w:val="0"/>
         <w:autoSpaceDN w:val="0"/>
         <w:adjustRightInd w:val="0"/>
         <w:spacing w:after="0" w:line="240" w:lineRule="auto"/>
-        <w:ind w:left="720"/>
-        <w:rPr>
-          <w:rFonts w:ascii="Consolas" w:hAnsi="Consolas" w:cs="Consolas"/>
-          <w:color w:val="000000"/>
-          <w:sz w:val="19"/>
-          <w:szCs w:val="19"/>
-        </w:rPr>
-      </w:pPr>
-      <w:r>
-        <w:rPr>
-          <w:rFonts w:ascii="Consolas" w:hAnsi="Consolas" w:cs="Consolas"/>
-          <w:color w:val="000000"/>
-          <w:sz w:val="19"/>
-          <w:szCs w:val="19"/>
-        </w:rPr>
-        <w:tab/>
-        <w:t xml:space="preserve">Discontinued </w:t>
-      </w:r>
-      <w:r>
-        <w:rPr>
-          <w:rFonts w:ascii="Consolas" w:hAnsi="Consolas" w:cs="Consolas"/>
-          <w:color w:val="0000FF"/>
-          <w:sz w:val="19"/>
-          <w:szCs w:val="19"/>
-        </w:rPr>
-        <w:t>bit</w:t>
-      </w:r>
-      <w:r>
-        <w:rPr>
-          <w:rFonts w:ascii="Consolas" w:hAnsi="Consolas" w:cs="Consolas"/>
-          <w:color w:val="000000"/>
-          <w:sz w:val="19"/>
-          <w:szCs w:val="19"/>
-        </w:rPr>
-        <w:t xml:space="preserve"> </w:t>
-      </w:r>
-      <w:r>
-        <w:rPr>
-          <w:rFonts w:ascii="Consolas" w:hAnsi="Consolas" w:cs="Consolas"/>
-          <w:color w:val="808080"/>
-          <w:sz w:val="19"/>
-          <w:szCs w:val="19"/>
-        </w:rPr>
-        <w:t>NOT</w:t>
-      </w:r>
-      <w:r>
-        <w:rPr>
-          <w:rFonts w:ascii="Consolas" w:hAnsi="Consolas" w:cs="Consolas"/>
-          <w:color w:val="000000"/>
-          <w:sz w:val="19"/>
-          <w:szCs w:val="19"/>
-        </w:rPr>
-        <w:t xml:space="preserve"> </w:t>
-      </w:r>
-      <w:r>
-        <w:rPr>
-          <w:rFonts w:ascii="Consolas" w:hAnsi="Consolas" w:cs="Consolas"/>
-          <w:color w:val="808080"/>
-          <w:sz w:val="19"/>
-          <w:szCs w:val="19"/>
-        </w:rPr>
-        <w:t>NULL,</w:t>
-      </w:r>
+        <w:rPr>
+          <w:rFonts w:ascii="Consolas" w:hAnsi="Consolas" w:cs="Consolas"/>
+          <w:color w:val="000000"/>
+        </w:rPr>
+      </w:pPr>
+      <w:r>
+        <w:rPr>
+          <w:rFonts w:ascii="Consolas" w:hAnsi="Consolas" w:cs="Consolas"/>
+          <w:color w:val="0000FF"/>
+        </w:rPr>
+        <w:t>SELECT</w:t>
+      </w:r>
+      <w:r>
+        <w:rPr>
+          <w:rFonts w:ascii="Consolas" w:hAnsi="Consolas" w:cs="Consolas"/>
+          <w:color w:val="000000"/>
+        </w:rPr>
+        <w:t xml:space="preserve"> </w:t>
+      </w:r>
+      <w:r>
+        <w:rPr>
+          <w:rFonts w:ascii="Consolas" w:hAnsi="Consolas" w:cs="Consolas"/>
+          <w:color w:val="0000FF"/>
+        </w:rPr>
+        <w:t>TOP</w:t>
+      </w:r>
+      <w:r>
+        <w:rPr>
+          <w:rFonts w:ascii="Consolas" w:hAnsi="Consolas" w:cs="Consolas"/>
+          <w:color w:val="000000"/>
+        </w:rPr>
+        <w:t xml:space="preserve"> 10 ProductName</w:t>
+      </w:r>
+      <w:r>
+        <w:rPr>
+          <w:rFonts w:ascii="Consolas" w:hAnsi="Consolas" w:cs="Consolas"/>
+          <w:color w:val="808080"/>
+        </w:rPr>
+        <w:t>,</w:t>
+      </w:r>
+      <w:r>
+        <w:rPr>
+          <w:rFonts w:ascii="Consolas" w:hAnsi="Consolas" w:cs="Consolas"/>
+          <w:color w:val="000000"/>
+        </w:rPr>
+        <w:t xml:space="preserve"> </w:t>
+      </w:r>
+      <w:proofErr w:type="spellStart"/>
+      <w:r>
+        <w:rPr>
+          <w:rFonts w:ascii="Consolas" w:hAnsi="Consolas" w:cs="Consolas"/>
+          <w:color w:val="000000"/>
+        </w:rPr>
+        <w:t>UnitPrice</w:t>
+      </w:r>
+      <w:proofErr w:type="spellEnd"/>
     </w:p>
     <w:p>
       <w:pPr>
@@ -2107,103 +3508,76 @@
         <w:autoSpaceDN w:val="0"/>
         <w:adjustRightInd w:val="0"/>
         <w:spacing w:after="0" w:line="240" w:lineRule="auto"/>
-        <w:ind w:left="720"/>
-        <w:rPr>
-          <w:rFonts w:ascii="Consolas" w:hAnsi="Consolas" w:cs="Consolas"/>
-          <w:color w:val="000000"/>
-          <w:sz w:val="19"/>
-          <w:szCs w:val="19"/>
-        </w:rPr>
-      </w:pPr>
-      <w:r>
-        <w:rPr>
-          <w:rFonts w:ascii="Consolas" w:hAnsi="Consolas" w:cs="Consolas"/>
-          <w:color w:val="000000"/>
-          <w:sz w:val="19"/>
-          <w:szCs w:val="19"/>
-        </w:rPr>
-        <w:tab/>
-      </w:r>
-      <w:r>
-        <w:rPr>
-          <w:rFonts w:ascii="Consolas" w:hAnsi="Consolas" w:cs="Consolas"/>
-          <w:color w:val="0000FF"/>
-          <w:sz w:val="19"/>
-          <w:szCs w:val="19"/>
-        </w:rPr>
-        <w:t>FOREIGN</w:t>
-      </w:r>
-      <w:r>
-        <w:rPr>
-          <w:rFonts w:ascii="Consolas" w:hAnsi="Consolas" w:cs="Consolas"/>
-          <w:color w:val="000000"/>
-          <w:sz w:val="19"/>
-          <w:szCs w:val="19"/>
-        </w:rPr>
-        <w:t xml:space="preserve"> </w:t>
-      </w:r>
-      <w:r>
-        <w:rPr>
-          <w:rFonts w:ascii="Consolas" w:hAnsi="Consolas" w:cs="Consolas"/>
-          <w:color w:val="0000FF"/>
-          <w:sz w:val="19"/>
-          <w:szCs w:val="19"/>
-        </w:rPr>
-        <w:t xml:space="preserve">KEY </w:t>
-      </w:r>
-      <w:r>
-        <w:rPr>
-          <w:rFonts w:ascii="Consolas" w:hAnsi="Consolas" w:cs="Consolas"/>
-          <w:color w:val="808080"/>
-          <w:sz w:val="19"/>
-          <w:szCs w:val="19"/>
-        </w:rPr>
-        <w:t>(</w:t>
+        <w:ind w:firstLine="720"/>
+        <w:rPr>
+          <w:rFonts w:ascii="Consolas" w:hAnsi="Consolas" w:cs="Consolas"/>
+          <w:color w:val="000000"/>
+        </w:rPr>
+      </w:pPr>
+      <w:r>
+        <w:rPr>
+          <w:rFonts w:ascii="Consolas" w:hAnsi="Consolas" w:cs="Consolas"/>
+          <w:color w:val="0000FF"/>
+        </w:rPr>
+        <w:t>FROM</w:t>
+      </w:r>
+      <w:r>
+        <w:rPr>
+          <w:rFonts w:ascii="Consolas" w:hAnsi="Consolas" w:cs="Consolas"/>
+          <w:color w:val="000000"/>
+        </w:rPr>
+        <w:t xml:space="preserve"> Products</w:t>
+      </w:r>
+    </w:p>
+    <w:p>
+      <w:pPr>
+        <w:pStyle w:val="ListParagraph"/>
+        <w:rPr>
+          <w:rFonts w:ascii="Consolas" w:hAnsi="Consolas" w:cs="Consolas"/>
+          <w:color w:val="808080"/>
+        </w:rPr>
+      </w:pPr>
+      <w:r>
+        <w:rPr>
+          <w:rFonts w:ascii="Consolas" w:hAnsi="Consolas" w:cs="Consolas"/>
+          <w:color w:val="0000FF"/>
+        </w:rPr>
+        <w:t>ORDER</w:t>
+      </w:r>
+      <w:r>
+        <w:rPr>
+          <w:rFonts w:ascii="Consolas" w:hAnsi="Consolas" w:cs="Consolas"/>
+          <w:color w:val="000000"/>
+        </w:rPr>
+        <w:t xml:space="preserve"> </w:t>
+      </w:r>
+      <w:r>
+        <w:rPr>
+          <w:rFonts w:ascii="Consolas" w:hAnsi="Consolas" w:cs="Consolas"/>
+          <w:color w:val="0000FF"/>
+        </w:rPr>
+        <w:t>BY</w:t>
+      </w:r>
+      <w:r>
+        <w:rPr>
+          <w:rFonts w:ascii="Consolas" w:hAnsi="Consolas" w:cs="Consolas"/>
+          <w:color w:val="000000"/>
+        </w:rPr>
+        <w:t xml:space="preserve"> </w:t>
       </w:r>
       <w:proofErr w:type="spellStart"/>
       <w:r>
         <w:rPr>
           <w:rFonts w:ascii="Consolas" w:hAnsi="Consolas" w:cs="Consolas"/>
           <w:color w:val="000000"/>
-          <w:sz w:val="19"/>
-          <w:szCs w:val="19"/>
-        </w:rPr>
-        <w:t>SupplierID</w:t>
+        </w:rPr>
+        <w:t>UnitPrice</w:t>
       </w:r>
       <w:proofErr w:type="spellEnd"/>
       <w:r>
         <w:rPr>
           <w:rFonts w:ascii="Consolas" w:hAnsi="Consolas" w:cs="Consolas"/>
-          <w:color w:val="808080"/>
-          <w:sz w:val="19"/>
-          <w:szCs w:val="19"/>
-        </w:rPr>
-        <w:t>)</w:t>
-      </w:r>
-      <w:r>
-        <w:rPr>
-          <w:rFonts w:ascii="Consolas" w:hAnsi="Consolas" w:cs="Consolas"/>
-          <w:color w:val="000000"/>
-          <w:sz w:val="19"/>
-          <w:szCs w:val="19"/>
-        </w:rPr>
-        <w:t xml:space="preserve"> </w:t>
-      </w:r>
-      <w:r>
-        <w:rPr>
-          <w:rFonts w:ascii="Consolas" w:hAnsi="Consolas" w:cs="Consolas"/>
-          <w:color w:val="0000FF"/>
-          <w:sz w:val="19"/>
-          <w:szCs w:val="19"/>
-        </w:rPr>
-        <w:t>REFERENCES</w:t>
-      </w:r>
-      <w:r>
-        <w:rPr>
-          <w:rFonts w:ascii="Consolas" w:hAnsi="Consolas" w:cs="Consolas"/>
-          <w:color w:val="000000"/>
-          <w:sz w:val="19"/>
-          <w:szCs w:val="19"/>
+          <w:color w:val="000000"/>
         </w:rPr>
         <w:t xml:space="preserve"> </w:t>
       </w:r>
@@ -2211,219 +3585,560 @@
       <w:r>
         <w:rPr>
           <w:rFonts w:ascii="Consolas" w:hAnsi="Consolas" w:cs="Consolas"/>
-          <w:color w:val="000000"/>
-          <w:sz w:val="19"/>
-          <w:szCs w:val="19"/>
-        </w:rPr>
-        <w:t>Suppliers</w:t>
-      </w:r>
-      <w:r>
-        <w:rPr>
-          <w:rFonts w:ascii="Consolas" w:hAnsi="Consolas" w:cs="Consolas"/>
-          <w:color w:val="808080"/>
-          <w:sz w:val="19"/>
-          <w:szCs w:val="19"/>
-        </w:rPr>
-        <w:t>(</w:t>
-      </w:r>
-      <w:proofErr w:type="spellStart"/>
+          <w:color w:val="0000FF"/>
+        </w:rPr>
+        <w:t>DESC</w:t>
+      </w:r>
+      <w:r>
+        <w:rPr>
+          <w:rFonts w:ascii="Consolas" w:hAnsi="Consolas" w:cs="Consolas"/>
+          <w:color w:val="808080"/>
+        </w:rPr>
+        <w:t>;</w:t>
+      </w:r>
       <w:proofErr w:type="gramEnd"/>
-      <w:r>
-        <w:rPr>
-          <w:rFonts w:ascii="Consolas" w:hAnsi="Consolas" w:cs="Consolas"/>
-          <w:color w:val="000000"/>
-          <w:sz w:val="19"/>
-          <w:szCs w:val="19"/>
-        </w:rPr>
-        <w:t>SupplierID</w:t>
-      </w:r>
-      <w:proofErr w:type="spellEnd"/>
-      <w:r>
-        <w:rPr>
-          <w:rFonts w:ascii="Consolas" w:hAnsi="Consolas" w:cs="Consolas"/>
-          <w:color w:val="808080"/>
-          <w:sz w:val="19"/>
-          <w:szCs w:val="19"/>
-        </w:rPr>
-        <w:t>),</w:t>
-      </w:r>
-    </w:p>
-    <w:p>
-      <w:pPr>
+    </w:p>
+    <w:p>
+      <w:pPr>
+        <w:pStyle w:val="ListParagraph"/>
+        <w:rPr>
+          <w:rFonts w:ascii="Consolas" w:hAnsi="Consolas" w:cs="Consolas"/>
+          <w:color w:val="808080"/>
+        </w:rPr>
+      </w:pPr>
+    </w:p>
+    <w:p>
+      <w:pPr>
+        <w:pStyle w:val="ListParagraph"/>
+        <w:rPr>
+          <w:sz w:val="24"/>
+          <w:szCs w:val="24"/>
+        </w:rPr>
+      </w:pPr>
+      <w:r>
+        <w:rPr>
+          <w:noProof/>
+          <w:sz w:val="24"/>
+          <w:szCs w:val="24"/>
+        </w:rPr>
+        <w:drawing>
+          <wp:inline distT="0" distB="0" distL="0" distR="0" wp14:anchorId="77A219C9" wp14:editId="232B13D6">
+            <wp:extent cx="2610214" cy="2229161"/>
+            <wp:effectExtent l="0" t="0" r="0" b="0"/>
+            <wp:docPr id="7" name="Picture 7"/>
+            <wp:cNvGraphicFramePr>
+              <a:graphicFrameLocks xmlns:a="http://schemas.openxmlformats.org/drawingml/2006/main" noChangeAspect="1"/>
+            </wp:cNvGraphicFramePr>
+            <a:graphic xmlns:a="http://schemas.openxmlformats.org/drawingml/2006/main">
+              <a:graphicData uri="http://schemas.openxmlformats.org/drawingml/2006/picture">
+                <pic:pic xmlns:pic="http://schemas.openxmlformats.org/drawingml/2006/picture">
+                  <pic:nvPicPr>
+                    <pic:cNvPr id="1" name=""/>
+                    <pic:cNvPicPr/>
+                  </pic:nvPicPr>
+                  <pic:blipFill>
+                    <a:blip r:embed="rId8"/>
+                    <a:stretch>
+                      <a:fillRect/>
+                    </a:stretch>
+                  </pic:blipFill>
+                  <pic:spPr>
+                    <a:xfrm>
+                      <a:off x="0" y="0"/>
+                      <a:ext cx="2610214" cy="2229161"/>
+                    </a:xfrm>
+                    <a:prstGeom prst="rect">
+                      <a:avLst/>
+                    </a:prstGeom>
+                  </pic:spPr>
+                </pic:pic>
+              </a:graphicData>
+            </a:graphic>
+          </wp:inline>
+        </w:drawing>
+      </w:r>
+    </w:p>
+    <w:p>
+      <w:pPr>
+        <w:pStyle w:val="ListParagraph"/>
+        <w:rPr>
+          <w:sz w:val="24"/>
+          <w:szCs w:val="24"/>
+        </w:rPr>
+      </w:pPr>
+    </w:p>
+    <w:p>
+      <w:pPr>
+        <w:pStyle w:val="ListParagraph"/>
+        <w:numPr>
+          <w:ilvl w:val="0"/>
+          <w:numId w:val="6"/>
+        </w:numPr>
         <w:autoSpaceDE w:val="0"/>
         <w:autoSpaceDN w:val="0"/>
         <w:adjustRightInd w:val="0"/>
         <w:spacing w:after="0" w:line="240" w:lineRule="auto"/>
-        <w:ind w:left="720"/>
-        <w:rPr>
-          <w:rFonts w:ascii="Consolas" w:hAnsi="Consolas" w:cs="Consolas"/>
-          <w:color w:val="000000"/>
+        <w:rPr>
+          <w:rFonts w:ascii="Consolas" w:hAnsi="Consolas" w:cs="Consolas"/>
+          <w:color w:val="000000"/>
+        </w:rPr>
+      </w:pPr>
+      <w:r>
+        <w:rPr>
+          <w:rFonts w:ascii="Consolas" w:hAnsi="Consolas" w:cs="Consolas"/>
+          <w:color w:val="0000FF"/>
+        </w:rPr>
+        <w:t>SELECT</w:t>
+      </w:r>
+      <w:r>
+        <w:rPr>
+          <w:rFonts w:ascii="Consolas" w:hAnsi="Consolas" w:cs="Consolas"/>
+          <w:color w:val="000000"/>
+        </w:rPr>
+        <w:t xml:space="preserve"> Discontinued</w:t>
+      </w:r>
+      <w:r>
+        <w:rPr>
+          <w:rFonts w:ascii="Consolas" w:hAnsi="Consolas" w:cs="Consolas"/>
+          <w:color w:val="808080"/>
+        </w:rPr>
+        <w:t>,</w:t>
+      </w:r>
+      <w:r>
+        <w:rPr>
+          <w:rFonts w:ascii="Consolas" w:hAnsi="Consolas" w:cs="Consolas"/>
+          <w:color w:val="000000"/>
+        </w:rPr>
+        <w:t xml:space="preserve"> </w:t>
+      </w:r>
+      <w:proofErr w:type="gramStart"/>
+      <w:r>
+        <w:rPr>
+          <w:rFonts w:ascii="Consolas" w:hAnsi="Consolas" w:cs="Consolas"/>
+          <w:color w:val="FF00FF"/>
+        </w:rPr>
+        <w:t>COUNT</w:t>
+      </w:r>
+      <w:r>
+        <w:rPr>
+          <w:rFonts w:ascii="Consolas" w:hAnsi="Consolas" w:cs="Consolas"/>
+          <w:color w:val="808080"/>
+        </w:rPr>
+        <w:t>(</w:t>
+      </w:r>
+      <w:proofErr w:type="gramEnd"/>
+      <w:r>
+        <w:rPr>
+          <w:rFonts w:ascii="Consolas" w:hAnsi="Consolas" w:cs="Consolas"/>
+          <w:color w:val="808080"/>
+        </w:rPr>
+        <w:t>*)</w:t>
+      </w:r>
+      <w:r>
+        <w:rPr>
+          <w:rFonts w:ascii="Consolas" w:hAnsi="Consolas" w:cs="Consolas"/>
+          <w:color w:val="000000"/>
+        </w:rPr>
+        <w:t xml:space="preserve"> </w:t>
+      </w:r>
+      <w:r>
+        <w:rPr>
+          <w:rFonts w:ascii="Consolas" w:hAnsi="Consolas" w:cs="Consolas"/>
+          <w:color w:val="0000FF"/>
+        </w:rPr>
+        <w:t>AS</w:t>
+      </w:r>
+      <w:r>
+        <w:rPr>
+          <w:rFonts w:ascii="Consolas" w:hAnsi="Consolas" w:cs="Consolas"/>
+          <w:color w:val="000000"/>
+        </w:rPr>
+        <w:t xml:space="preserve"> </w:t>
+      </w:r>
+      <w:r>
+        <w:rPr>
+          <w:rFonts w:ascii="Consolas" w:hAnsi="Consolas" w:cs="Consolas"/>
+          <w:color w:val="FF00FF"/>
+        </w:rPr>
+        <w:t>Count</w:t>
+      </w:r>
+    </w:p>
+    <w:p>
+      <w:pPr>
+        <w:autoSpaceDE w:val="0"/>
+        <w:autoSpaceDN w:val="0"/>
+        <w:adjustRightInd w:val="0"/>
+        <w:spacing w:after="0" w:line="240" w:lineRule="auto"/>
+        <w:ind w:firstLine="720"/>
+        <w:rPr>
+          <w:rFonts w:ascii="Consolas" w:hAnsi="Consolas" w:cs="Consolas"/>
+          <w:color w:val="000000"/>
+        </w:rPr>
+      </w:pPr>
+      <w:r>
+        <w:rPr>
+          <w:rFonts w:ascii="Consolas" w:hAnsi="Consolas" w:cs="Consolas"/>
+          <w:color w:val="0000FF"/>
+        </w:rPr>
+        <w:t>FROM</w:t>
+      </w:r>
+      <w:r>
+        <w:rPr>
+          <w:rFonts w:ascii="Consolas" w:hAnsi="Consolas" w:cs="Consolas"/>
+          <w:color w:val="000000"/>
+        </w:rPr>
+        <w:t xml:space="preserve"> Products</w:t>
+      </w:r>
+    </w:p>
+    <w:p>
+      <w:pPr>
+        <w:pStyle w:val="ListParagraph"/>
+        <w:rPr>
+          <w:rFonts w:ascii="Consolas" w:hAnsi="Consolas" w:cs="Consolas"/>
+          <w:color w:val="808080"/>
+        </w:rPr>
+      </w:pPr>
+      <w:r>
+        <w:rPr>
+          <w:rFonts w:ascii="Consolas" w:hAnsi="Consolas" w:cs="Consolas"/>
+          <w:color w:val="0000FF"/>
+        </w:rPr>
+        <w:t>GROUP</w:t>
+      </w:r>
+      <w:r>
+        <w:rPr>
+          <w:rFonts w:ascii="Consolas" w:hAnsi="Consolas" w:cs="Consolas"/>
+          <w:color w:val="000000"/>
+        </w:rPr>
+        <w:t xml:space="preserve"> </w:t>
+      </w:r>
+      <w:r>
+        <w:rPr>
+          <w:rFonts w:ascii="Consolas" w:hAnsi="Consolas" w:cs="Consolas"/>
+          <w:color w:val="0000FF"/>
+        </w:rPr>
+        <w:t>BY</w:t>
+      </w:r>
+      <w:r>
+        <w:rPr>
+          <w:rFonts w:ascii="Consolas" w:hAnsi="Consolas" w:cs="Consolas"/>
+          <w:color w:val="000000"/>
+        </w:rPr>
+        <w:t xml:space="preserve"> </w:t>
+      </w:r>
+      <w:proofErr w:type="gramStart"/>
+      <w:r>
+        <w:rPr>
+          <w:rFonts w:ascii="Consolas" w:hAnsi="Consolas" w:cs="Consolas"/>
+          <w:color w:val="000000"/>
+        </w:rPr>
+        <w:t>Discontinued</w:t>
+      </w:r>
+      <w:r>
+        <w:rPr>
+          <w:rFonts w:ascii="Consolas" w:hAnsi="Consolas" w:cs="Consolas"/>
+          <w:color w:val="808080"/>
+        </w:rPr>
+        <w:t>;</w:t>
+      </w:r>
+      <w:proofErr w:type="gramEnd"/>
+    </w:p>
+    <w:p>
+      <w:pPr>
+        <w:pStyle w:val="ListParagraph"/>
+        <w:rPr>
+          <w:sz w:val="24"/>
+          <w:szCs w:val="24"/>
+        </w:rPr>
+      </w:pPr>
+    </w:p>
+    <w:p>
+      <w:pPr>
+        <w:pStyle w:val="ListParagraph"/>
+        <w:rPr>
+          <w:sz w:val="24"/>
+          <w:szCs w:val="24"/>
+        </w:rPr>
+      </w:pPr>
+      <w:r>
+        <w:rPr>
+          <w:noProof/>
+          <w:sz w:val="24"/>
+          <w:szCs w:val="24"/>
+        </w:rPr>
+        <w:drawing>
+          <wp:inline distT="0" distB="0" distL="0" distR="0" wp14:anchorId="73DDE230" wp14:editId="20DAE79E">
+            <wp:extent cx="1800476" cy="1019317"/>
+            <wp:effectExtent l="0" t="0" r="9525" b="9525"/>
+            <wp:docPr id="8" name="Picture 8"/>
+            <wp:cNvGraphicFramePr>
+              <a:graphicFrameLocks xmlns:a="http://schemas.openxmlformats.org/drawingml/2006/main" noChangeAspect="1"/>
+            </wp:cNvGraphicFramePr>
+            <a:graphic xmlns:a="http://schemas.openxmlformats.org/drawingml/2006/main">
+              <a:graphicData uri="http://schemas.openxmlformats.org/drawingml/2006/picture">
+                <pic:pic xmlns:pic="http://schemas.openxmlformats.org/drawingml/2006/picture">
+                  <pic:nvPicPr>
+                    <pic:cNvPr id="1" name=""/>
+                    <pic:cNvPicPr/>
+                  </pic:nvPicPr>
+                  <pic:blipFill>
+                    <a:blip r:embed="rId9"/>
+                    <a:stretch>
+                      <a:fillRect/>
+                    </a:stretch>
+                  </pic:blipFill>
+                  <pic:spPr>
+                    <a:xfrm>
+                      <a:off x="0" y="0"/>
+                      <a:ext cx="1800476" cy="1019317"/>
+                    </a:xfrm>
+                    <a:prstGeom prst="rect">
+                      <a:avLst/>
+                    </a:prstGeom>
+                  </pic:spPr>
+                </pic:pic>
+              </a:graphicData>
+            </a:graphic>
+          </wp:inline>
+        </w:drawing>
+      </w:r>
+    </w:p>
+    <w:p>
+      <w:pPr>
+        <w:pStyle w:val="ListParagraph"/>
+        <w:numPr>
+          <w:ilvl w:val="0"/>
+          <w:numId w:val="6"/>
+        </w:numPr>
+        <w:autoSpaceDE w:val="0"/>
+        <w:autoSpaceDN w:val="0"/>
+        <w:adjustRightInd w:val="0"/>
+        <w:spacing w:after="0" w:line="240" w:lineRule="auto"/>
+        <w:rPr>
+          <w:rFonts w:ascii="Consolas" w:hAnsi="Consolas" w:cs="Consolas"/>
+          <w:color w:val="000000"/>
+        </w:rPr>
+      </w:pPr>
+      <w:r>
+        <w:rPr>
+          <w:rFonts w:ascii="Consolas" w:hAnsi="Consolas" w:cs="Consolas"/>
+          <w:color w:val="0000FF"/>
+        </w:rPr>
+        <w:lastRenderedPageBreak/>
+        <w:t>SELECT</w:t>
+      </w:r>
+      <w:r>
+        <w:rPr>
+          <w:rFonts w:ascii="Consolas" w:hAnsi="Consolas" w:cs="Consolas"/>
+          <w:color w:val="000000"/>
+        </w:rPr>
+        <w:t xml:space="preserve"> ProductName</w:t>
+      </w:r>
+      <w:r>
+        <w:rPr>
+          <w:rFonts w:ascii="Consolas" w:hAnsi="Consolas" w:cs="Consolas"/>
+          <w:color w:val="808080"/>
+        </w:rPr>
+        <w:t>,</w:t>
+      </w:r>
+      <w:r>
+        <w:rPr>
+          <w:rFonts w:ascii="Consolas" w:hAnsi="Consolas" w:cs="Consolas"/>
+          <w:color w:val="000000"/>
+        </w:rPr>
+        <w:t xml:space="preserve"> </w:t>
+      </w:r>
+      <w:proofErr w:type="spellStart"/>
+      <w:r>
+        <w:rPr>
+          <w:rFonts w:ascii="Consolas" w:hAnsi="Consolas" w:cs="Consolas"/>
+          <w:color w:val="000000"/>
+        </w:rPr>
+        <w:t>UnitsOnOrder</w:t>
+      </w:r>
+      <w:proofErr w:type="spellEnd"/>
+      <w:r>
+        <w:rPr>
+          <w:rFonts w:ascii="Consolas" w:hAnsi="Consolas" w:cs="Consolas"/>
+          <w:color w:val="808080"/>
+        </w:rPr>
+        <w:t>,</w:t>
+      </w:r>
+      <w:r>
+        <w:rPr>
+          <w:rFonts w:ascii="Consolas" w:hAnsi="Consolas" w:cs="Consolas"/>
+          <w:color w:val="000000"/>
+        </w:rPr>
+        <w:t xml:space="preserve"> </w:t>
+      </w:r>
+      <w:proofErr w:type="spellStart"/>
+      <w:r>
+        <w:rPr>
+          <w:rFonts w:ascii="Consolas" w:hAnsi="Consolas" w:cs="Consolas"/>
+          <w:color w:val="000000"/>
+        </w:rPr>
+        <w:t>UnitsInStock</w:t>
+      </w:r>
+      <w:proofErr w:type="spellEnd"/>
+    </w:p>
+    <w:p>
+      <w:pPr>
+        <w:autoSpaceDE w:val="0"/>
+        <w:autoSpaceDN w:val="0"/>
+        <w:adjustRightInd w:val="0"/>
+        <w:spacing w:after="0" w:line="240" w:lineRule="auto"/>
+        <w:ind w:firstLine="720"/>
+        <w:rPr>
+          <w:rFonts w:ascii="Consolas" w:hAnsi="Consolas" w:cs="Consolas"/>
+          <w:color w:val="000000"/>
+        </w:rPr>
+      </w:pPr>
+      <w:r>
+        <w:rPr>
+          <w:rFonts w:ascii="Consolas" w:hAnsi="Consolas" w:cs="Consolas"/>
+          <w:color w:val="0000FF"/>
+        </w:rPr>
+        <w:t>FROM</w:t>
+      </w:r>
+      <w:r>
+        <w:rPr>
+          <w:rFonts w:ascii="Consolas" w:hAnsi="Consolas" w:cs="Consolas"/>
+          <w:color w:val="000000"/>
+        </w:rPr>
+        <w:t xml:space="preserve"> Products</w:t>
+      </w:r>
+    </w:p>
+    <w:p>
+      <w:pPr>
+        <w:pStyle w:val="ListParagraph"/>
+        <w:rPr>
+          <w:rFonts w:ascii="Consolas" w:hAnsi="Consolas" w:cs="Consolas"/>
+          <w:color w:val="808080"/>
+        </w:rPr>
+      </w:pPr>
+      <w:r>
+        <w:rPr>
+          <w:rFonts w:ascii="Consolas" w:hAnsi="Consolas" w:cs="Consolas"/>
+          <w:color w:val="0000FF"/>
+        </w:rPr>
+        <w:t>WHERE</w:t>
+      </w:r>
+      <w:r>
+        <w:rPr>
+          <w:rFonts w:ascii="Consolas" w:hAnsi="Consolas" w:cs="Consolas"/>
+          <w:color w:val="000000"/>
+        </w:rPr>
+        <w:t xml:space="preserve"> </w:t>
+      </w:r>
+      <w:proofErr w:type="spellStart"/>
+      <w:r>
+        <w:rPr>
+          <w:rFonts w:ascii="Consolas" w:hAnsi="Consolas" w:cs="Consolas"/>
+          <w:color w:val="000000"/>
+        </w:rPr>
+        <w:t>UnitsInStock</w:t>
+      </w:r>
+      <w:proofErr w:type="spellEnd"/>
+      <w:r>
+        <w:rPr>
+          <w:rFonts w:ascii="Consolas" w:hAnsi="Consolas" w:cs="Consolas"/>
+          <w:color w:val="000000"/>
+        </w:rPr>
+        <w:t xml:space="preserve"> </w:t>
+      </w:r>
+      <w:r>
+        <w:rPr>
+          <w:rFonts w:ascii="Consolas" w:hAnsi="Consolas" w:cs="Consolas"/>
+          <w:color w:val="808080"/>
+        </w:rPr>
+        <w:t>&lt;</w:t>
+      </w:r>
+      <w:r>
+        <w:rPr>
+          <w:rFonts w:ascii="Consolas" w:hAnsi="Consolas" w:cs="Consolas"/>
+          <w:color w:val="000000"/>
+        </w:rPr>
+        <w:t xml:space="preserve"> </w:t>
+      </w:r>
+      <w:proofErr w:type="spellStart"/>
+      <w:proofErr w:type="gramStart"/>
+      <w:r>
+        <w:rPr>
+          <w:rFonts w:ascii="Consolas" w:hAnsi="Consolas" w:cs="Consolas"/>
+          <w:color w:val="000000"/>
+        </w:rPr>
+        <w:t>UnitsOnOrder</w:t>
+      </w:r>
+      <w:proofErr w:type="spellEnd"/>
+      <w:r>
+        <w:rPr>
+          <w:rFonts w:ascii="Consolas" w:hAnsi="Consolas" w:cs="Consolas"/>
+          <w:color w:val="808080"/>
+        </w:rPr>
+        <w:t>;</w:t>
+      </w:r>
+      <w:proofErr w:type="gramEnd"/>
+    </w:p>
+    <w:p>
+      <w:pPr>
+        <w:pStyle w:val="ListParagraph"/>
+        <w:rPr>
+          <w:rFonts w:ascii="Consolas" w:hAnsi="Consolas" w:cs="Consolas"/>
+          <w:color w:val="808080"/>
           <w:sz w:val="19"/>
           <w:szCs w:val="19"/>
         </w:rPr>
       </w:pPr>
-      <w:r>
-        <w:rPr>
-          <w:rFonts w:ascii="Consolas" w:hAnsi="Consolas" w:cs="Consolas"/>
-          <w:color w:val="000000"/>
-          <w:sz w:val="19"/>
-          <w:szCs w:val="19"/>
-        </w:rPr>
-        <w:tab/>
-      </w:r>
-      <w:r>
-        <w:rPr>
-          <w:rFonts w:ascii="Consolas" w:hAnsi="Consolas" w:cs="Consolas"/>
-          <w:color w:val="0000FF"/>
-          <w:sz w:val="19"/>
-          <w:szCs w:val="19"/>
-        </w:rPr>
-        <w:t>FOREIGN</w:t>
-      </w:r>
-      <w:r>
-        <w:rPr>
-          <w:rFonts w:ascii="Consolas" w:hAnsi="Consolas" w:cs="Consolas"/>
-          <w:color w:val="000000"/>
-          <w:sz w:val="19"/>
-          <w:szCs w:val="19"/>
-        </w:rPr>
-        <w:t xml:space="preserve"> </w:t>
-      </w:r>
-      <w:r>
-        <w:rPr>
-          <w:rFonts w:ascii="Consolas" w:hAnsi="Consolas" w:cs="Consolas"/>
-          <w:color w:val="0000FF"/>
-          <w:sz w:val="19"/>
-          <w:szCs w:val="19"/>
-        </w:rPr>
-        <w:t xml:space="preserve">KEY </w:t>
-      </w:r>
-      <w:r>
-        <w:rPr>
-          <w:rFonts w:ascii="Consolas" w:hAnsi="Consolas" w:cs="Consolas"/>
-          <w:color w:val="808080"/>
-          <w:sz w:val="19"/>
-          <w:szCs w:val="19"/>
-        </w:rPr>
-        <w:t>(</w:t>
-      </w:r>
-      <w:proofErr w:type="spellStart"/>
-      <w:r>
-        <w:rPr>
-          <w:rFonts w:ascii="Consolas" w:hAnsi="Consolas" w:cs="Consolas"/>
-          <w:color w:val="000000"/>
-          <w:sz w:val="19"/>
-          <w:szCs w:val="19"/>
-        </w:rPr>
-        <w:t>CategoryID</w:t>
-      </w:r>
-      <w:proofErr w:type="spellEnd"/>
-      <w:r>
-        <w:rPr>
-          <w:rFonts w:ascii="Consolas" w:hAnsi="Consolas" w:cs="Consolas"/>
-          <w:color w:val="808080"/>
-          <w:sz w:val="19"/>
-          <w:szCs w:val="19"/>
-        </w:rPr>
-        <w:t>)</w:t>
-      </w:r>
-      <w:r>
-        <w:rPr>
-          <w:rFonts w:ascii="Consolas" w:hAnsi="Consolas" w:cs="Consolas"/>
-          <w:color w:val="000000"/>
-          <w:sz w:val="19"/>
-          <w:szCs w:val="19"/>
-        </w:rPr>
-        <w:t xml:space="preserve"> </w:t>
-      </w:r>
-      <w:r>
-        <w:rPr>
-          <w:rFonts w:ascii="Consolas" w:hAnsi="Consolas" w:cs="Consolas"/>
-          <w:color w:val="0000FF"/>
-          <w:sz w:val="19"/>
-          <w:szCs w:val="19"/>
-        </w:rPr>
-        <w:t>REFERENCES</w:t>
-      </w:r>
-      <w:r>
-        <w:rPr>
-          <w:rFonts w:ascii="Consolas" w:hAnsi="Consolas" w:cs="Consolas"/>
-          <w:color w:val="000000"/>
-          <w:sz w:val="19"/>
-          <w:szCs w:val="19"/>
-        </w:rPr>
-        <w:t xml:space="preserve"> </w:t>
-      </w:r>
-      <w:proofErr w:type="gramStart"/>
-      <w:r>
-        <w:rPr>
-          <w:rFonts w:ascii="Consolas" w:hAnsi="Consolas" w:cs="Consolas"/>
-          <w:color w:val="000000"/>
-          <w:sz w:val="19"/>
-          <w:szCs w:val="19"/>
-        </w:rPr>
-        <w:t>Categories</w:t>
-      </w:r>
-      <w:r>
-        <w:rPr>
-          <w:rFonts w:ascii="Consolas" w:hAnsi="Consolas" w:cs="Consolas"/>
-          <w:color w:val="808080"/>
-          <w:sz w:val="19"/>
-          <w:szCs w:val="19"/>
-        </w:rPr>
-        <w:t>(</w:t>
-      </w:r>
-      <w:proofErr w:type="spellStart"/>
-      <w:proofErr w:type="gramEnd"/>
-      <w:r>
-        <w:rPr>
-          <w:rFonts w:ascii="Consolas" w:hAnsi="Consolas" w:cs="Consolas"/>
-          <w:color w:val="000000"/>
-          <w:sz w:val="19"/>
-          <w:szCs w:val="19"/>
-        </w:rPr>
-        <w:t>CategoryID</w:t>
-      </w:r>
-      <w:proofErr w:type="spellEnd"/>
-      <w:r>
-        <w:rPr>
-          <w:rFonts w:ascii="Consolas" w:hAnsi="Consolas" w:cs="Consolas"/>
-          <w:color w:val="808080"/>
-          <w:sz w:val="19"/>
-          <w:szCs w:val="19"/>
-        </w:rPr>
-        <w:t>)</w:t>
-      </w:r>
-    </w:p>
-    <w:p>
-      <w:pPr>
-        <w:ind w:left="720"/>
-      </w:pPr>
-      <w:r>
-        <w:rPr>
-          <w:rFonts w:ascii="Consolas" w:hAnsi="Consolas" w:cs="Consolas"/>
-          <w:color w:val="808080"/>
-          <w:sz w:val="19"/>
-          <w:szCs w:val="19"/>
-        </w:rPr>
-        <w:t>);</w:t>
-      </w:r>
-    </w:p>
-    <w:p>
-      <w:pPr>
-        <w:ind w:left="720"/>
-        <w:rPr>
-          <w:rFonts w:ascii="Consolas" w:hAnsi="Consolas" w:cs="Consolas"/>
-          <w:color w:val="808080"/>
-          <w:sz w:val="19"/>
-          <w:szCs w:val="19"/>
-        </w:rPr>
-      </w:pPr>
-    </w:p>
-    <w:p>
-      <w:pPr>
-        <w:ind w:left="720"/>
-      </w:pPr>
+    </w:p>
+    <w:p>
+      <w:pPr>
+        <w:pStyle w:val="ListParagraph"/>
+        <w:rPr>
+          <w:sz w:val="24"/>
+          <w:szCs w:val="24"/>
+        </w:rPr>
+      </w:pPr>
+      <w:r>
+        <w:rPr>
+          <w:sz w:val="24"/>
+          <w:szCs w:val="24"/>
+        </w:rPr>
+        <w:drawing>
+          <wp:inline distT="0" distB="0" distL="0" distR="0" wp14:anchorId="73B447B8" wp14:editId="685866E5">
+            <wp:extent cx="3372321" cy="2057687"/>
+            <wp:effectExtent l="0" t="0" r="0" b="0"/>
+            <wp:docPr id="2" name="Picture 2"/>
+            <wp:cNvGraphicFramePr>
+              <a:graphicFrameLocks xmlns:a="http://schemas.openxmlformats.org/drawingml/2006/main" noChangeAspect="1"/>
+            </wp:cNvGraphicFramePr>
+            <a:graphic xmlns:a="http://schemas.openxmlformats.org/drawingml/2006/main">
+              <a:graphicData uri="http://schemas.openxmlformats.org/drawingml/2006/picture">
+                <pic:pic xmlns:pic="http://schemas.openxmlformats.org/drawingml/2006/picture">
+                  <pic:nvPicPr>
+                    <pic:cNvPr id="1" name=""/>
+                    <pic:cNvPicPr/>
+                  </pic:nvPicPr>
+                  <pic:blipFill>
+                    <a:blip r:embed="rId10"/>
+                    <a:stretch>
+                      <a:fillRect/>
+                    </a:stretch>
+                  </pic:blipFill>
+                  <pic:spPr>
+                    <a:xfrm>
+                      <a:off x="0" y="0"/>
+                      <a:ext cx="3372321" cy="2057687"/>
+                    </a:xfrm>
+                    <a:prstGeom prst="rect">
+                      <a:avLst/>
+                    </a:prstGeom>
+                  </pic:spPr>
+                </pic:pic>
+              </a:graphicData>
+            </a:graphic>
+          </wp:inline>
+        </w:drawing>
+      </w:r>
     </w:p>
     <w:sectPr>
       <w:pgSz w:w="11906" w:h="16838"/>
@@ -2438,6 +4153,273 @@
 <file path=word/numbering.xml><?xml version="1.0" encoding="utf-8"?>
 <w:numbering xmlns:wpc="http://schemas.microsoft.com/office/word/2010/wordprocessingCanvas" xmlns:cx="http://schemas.microsoft.com/office/drawing/2014/chartex" xmlns:cx1="http://schemas.microsoft.com/office/drawing/2015/9/8/chartex" xmlns:cx2="http://schemas.microsoft.com/office/drawing/2015/10/21/chartex" xmlns:cx3="http://schemas.microsoft.com/office/drawing/2016/5/9/chartex" xmlns:cx4="http://schemas.microsoft.com/office/drawing/2016/5/10/chartex" xmlns:cx5="http://schemas.microsoft.com/office/drawing/2016/5/11/chartex" xmlns:cx6="http://schemas.microsoft.com/office/drawing/2016/5/12/chartex" xmlns:cx7="http://schemas.microsoft.com/office/drawing/2016/5/13/chartex" xmlns:cx8="http://schemas.microsoft.com/office/drawing/2016/5/14/chartex" xmlns:mc="http://schemas.openxmlformats.org/markup-compatibility/2006" xmlns:aink="http://schemas.microsoft.com/office/drawing/2016/ink" xmlns:am3d="http://schemas.microsoft.com/office/drawing/2017/model3d" xmlns:o="urn:schemas-microsoft-com:office:office" xmlns:oel="http://schemas.microsoft.com/office/2019/extlst" xmlns:r="http://schemas.openxmlformats.org/officeDocument/2006/relationships" xmlns:m="http://schemas.openxmlformats.org/officeDocument/2006/math" xmlns:v="urn:schemas-microsoft-com:vml" xmlns:wp14="http://schemas.microsoft.com/office/word/2010/wordprocessingDrawing" xmlns:wp="http://schemas.openxmlformats.org/drawingml/2006/wordprocessingDrawing" xmlns:w10="urn:schemas-microsoft-com:office:word" xmlns:w="http://schemas.openxmlformats.org/wordprocessingml/2006/main" xmlns:w14="http://schemas.microsoft.com/office/word/2010/wordml" xmlns:w15="http://schemas.microsoft.com/office/word/2012/wordml" xmlns:w16cex="http://schemas.microsoft.com/office/word/2018/wordml/cex" xmlns:w16cid="http://schemas.microsoft.com/office/word/2016/wordml/cid" xmlns:w16="http://schemas.microsoft.com/office/word/2018/wordml" xmlns:w16sdtdh="http://schemas.microsoft.com/office/word/2020/wordml/sdtdatahash" xmlns:w16se="http://schemas.microsoft.com/office/word/2015/wordml/symex" xmlns:wpg="http://schemas.microsoft.com/office/word/2010/wordprocessingGroup" xmlns:wpi="http://schemas.microsoft.com/office/word/2010/wordprocessingInk" xmlns:wne="http://schemas.microsoft.com/office/word/2006/wordml" xmlns:wps="http://schemas.microsoft.com/office/word/2010/wordprocessingShape" mc:Ignorable="w14 w15 w16se w16cid w16 w16cex w16sdtdh wp14">
   <w:abstractNum w:abstractNumId="0" w15:restartNumberingAfterBreak="0">
+    <w:nsid w:val="02925D13"/>
+    <w:multiLevelType w:val="hybridMultilevel"/>
+    <w:tmpl w:val="FF086068"/>
+    <w:lvl w:ilvl="0" w:tplc="78D4F276">
+      <w:start w:val="1"/>
+      <w:numFmt w:val="decimal"/>
+      <w:lvlText w:val="%1)"/>
+      <w:lvlJc w:val="left"/>
+      <w:pPr>
+        <w:ind w:left="1080" w:hanging="360"/>
+      </w:pPr>
+      <w:rPr>
+        <w:rFonts w:hint="default"/>
+      </w:rPr>
+    </w:lvl>
+    <w:lvl w:ilvl="1" w:tplc="40090019" w:tentative="1">
+      <w:start w:val="1"/>
+      <w:numFmt w:val="lowerLetter"/>
+      <w:lvlText w:val="%2."/>
+      <w:lvlJc w:val="left"/>
+      <w:pPr>
+        <w:ind w:left="1800" w:hanging="360"/>
+      </w:pPr>
+    </w:lvl>
+    <w:lvl w:ilvl="2" w:tplc="4009001B" w:tentative="1">
+      <w:start w:val="1"/>
+      <w:numFmt w:val="lowerRoman"/>
+      <w:lvlText w:val="%3."/>
+      <w:lvlJc w:val="right"/>
+      <w:pPr>
+        <w:ind w:left="2520" w:hanging="180"/>
+      </w:pPr>
+    </w:lvl>
+    <w:lvl w:ilvl="3" w:tplc="4009000F" w:tentative="1">
+      <w:start w:val="1"/>
+      <w:numFmt w:val="decimal"/>
+      <w:lvlText w:val="%4."/>
+      <w:lvlJc w:val="left"/>
+      <w:pPr>
+        <w:ind w:left="3240" w:hanging="360"/>
+      </w:pPr>
+    </w:lvl>
+    <w:lvl w:ilvl="4" w:tplc="40090019" w:tentative="1">
+      <w:start w:val="1"/>
+      <w:numFmt w:val="lowerLetter"/>
+      <w:lvlText w:val="%5."/>
+      <w:lvlJc w:val="left"/>
+      <w:pPr>
+        <w:ind w:left="3960" w:hanging="360"/>
+      </w:pPr>
+    </w:lvl>
+    <w:lvl w:ilvl="5" w:tplc="4009001B" w:tentative="1">
+      <w:start w:val="1"/>
+      <w:numFmt w:val="lowerRoman"/>
+      <w:lvlText w:val="%6."/>
+      <w:lvlJc w:val="right"/>
+      <w:pPr>
+        <w:ind w:left="4680" w:hanging="180"/>
+      </w:pPr>
+    </w:lvl>
+    <w:lvl w:ilvl="6" w:tplc="4009000F" w:tentative="1">
+      <w:start w:val="1"/>
+      <w:numFmt w:val="decimal"/>
+      <w:lvlText w:val="%7."/>
+      <w:lvlJc w:val="left"/>
+      <w:pPr>
+        <w:ind w:left="5400" w:hanging="360"/>
+      </w:pPr>
+    </w:lvl>
+    <w:lvl w:ilvl="7" w:tplc="40090019" w:tentative="1">
+      <w:start w:val="1"/>
+      <w:numFmt w:val="lowerLetter"/>
+      <w:lvlText w:val="%8."/>
+      <w:lvlJc w:val="left"/>
+      <w:pPr>
+        <w:ind w:left="6120" w:hanging="360"/>
+      </w:pPr>
+    </w:lvl>
+    <w:lvl w:ilvl="8" w:tplc="4009001B" w:tentative="1">
+      <w:start w:val="1"/>
+      <w:numFmt w:val="lowerRoman"/>
+      <w:lvlText w:val="%9."/>
+      <w:lvlJc w:val="right"/>
+      <w:pPr>
+        <w:ind w:left="6840" w:hanging="180"/>
+      </w:pPr>
+    </w:lvl>
+  </w:abstractNum>
+  <w:abstractNum w:abstractNumId="1" w15:restartNumberingAfterBreak="0">
+    <w:nsid w:val="1D98783B"/>
+    <w:multiLevelType w:val="hybridMultilevel"/>
+    <w:tmpl w:val="41501C66"/>
+    <w:lvl w:ilvl="0" w:tplc="FFFFFFFF">
+      <w:start w:val="1"/>
+      <w:numFmt w:val="decimal"/>
+      <w:lvlText w:val="%1)"/>
+      <w:lvlJc w:val="left"/>
+      <w:pPr>
+        <w:ind w:left="1080" w:hanging="360"/>
+      </w:pPr>
+      <w:rPr>
+        <w:rFonts w:hint="default"/>
+      </w:rPr>
+    </w:lvl>
+    <w:lvl w:ilvl="1" w:tplc="FFFFFFFF">
+      <w:start w:val="1"/>
+      <w:numFmt w:val="lowerLetter"/>
+      <w:lvlText w:val="%2."/>
+      <w:lvlJc w:val="left"/>
+      <w:pPr>
+        <w:ind w:left="1800" w:hanging="360"/>
+      </w:pPr>
+    </w:lvl>
+    <w:lvl w:ilvl="2" w:tplc="FFFFFFFF" w:tentative="1">
+      <w:start w:val="1"/>
+      <w:numFmt w:val="lowerRoman"/>
+      <w:lvlText w:val="%3."/>
+      <w:lvlJc w:val="right"/>
+      <w:pPr>
+        <w:ind w:left="2520" w:hanging="180"/>
+      </w:pPr>
+    </w:lvl>
+    <w:lvl w:ilvl="3" w:tplc="FFFFFFFF" w:tentative="1">
+      <w:start w:val="1"/>
+      <w:numFmt w:val="decimal"/>
+      <w:lvlText w:val="%4."/>
+      <w:lvlJc w:val="left"/>
+      <w:pPr>
+        <w:ind w:left="3240" w:hanging="360"/>
+      </w:pPr>
+    </w:lvl>
+    <w:lvl w:ilvl="4" w:tplc="FFFFFFFF" w:tentative="1">
+      <w:start w:val="1"/>
+      <w:numFmt w:val="lowerLetter"/>
+      <w:lvlText w:val="%5."/>
+      <w:lvlJc w:val="left"/>
+      <w:pPr>
+        <w:ind w:left="3960" w:hanging="360"/>
+      </w:pPr>
+    </w:lvl>
+    <w:lvl w:ilvl="5" w:tplc="FFFFFFFF" w:tentative="1">
+      <w:start w:val="1"/>
+      <w:numFmt w:val="lowerRoman"/>
+      <w:lvlText w:val="%6."/>
+      <w:lvlJc w:val="right"/>
+      <w:pPr>
+        <w:ind w:left="4680" w:hanging="180"/>
+      </w:pPr>
+    </w:lvl>
+    <w:lvl w:ilvl="6" w:tplc="FFFFFFFF" w:tentative="1">
+      <w:start w:val="1"/>
+      <w:numFmt w:val="decimal"/>
+      <w:lvlText w:val="%7."/>
+      <w:lvlJc w:val="left"/>
+      <w:pPr>
+        <w:ind w:left="5400" w:hanging="360"/>
+      </w:pPr>
+    </w:lvl>
+    <w:lvl w:ilvl="7" w:tplc="FFFFFFFF" w:tentative="1">
+      <w:start w:val="1"/>
+      <w:numFmt w:val="lowerLetter"/>
+      <w:lvlText w:val="%8."/>
+      <w:lvlJc w:val="left"/>
+      <w:pPr>
+        <w:ind w:left="6120" w:hanging="360"/>
+      </w:pPr>
+    </w:lvl>
+    <w:lvl w:ilvl="8" w:tplc="FFFFFFFF" w:tentative="1">
+      <w:start w:val="1"/>
+      <w:numFmt w:val="lowerRoman"/>
+      <w:lvlText w:val="%9."/>
+      <w:lvlJc w:val="right"/>
+      <w:pPr>
+        <w:ind w:left="6840" w:hanging="180"/>
+      </w:pPr>
+    </w:lvl>
+  </w:abstractNum>
+  <w:abstractNum w:abstractNumId="2" w15:restartNumberingAfterBreak="0">
+    <w:nsid w:val="216A0C35"/>
+    <w:multiLevelType w:val="hybridMultilevel"/>
+    <w:tmpl w:val="6AEC7600"/>
+    <w:lvl w:ilvl="0" w:tplc="40090011">
+      <w:start w:val="1"/>
+      <w:numFmt w:val="decimal"/>
+      <w:lvlText w:val="%1)"/>
+      <w:lvlJc w:val="left"/>
+      <w:pPr>
+        <w:ind w:left="720" w:hanging="360"/>
+      </w:pPr>
+      <w:rPr>
+        <w:rFonts w:hint="default"/>
+      </w:rPr>
+    </w:lvl>
+    <w:lvl w:ilvl="1" w:tplc="40090019" w:tentative="1">
+      <w:start w:val="1"/>
+      <w:numFmt w:val="lowerLetter"/>
+      <w:lvlText w:val="%2."/>
+      <w:lvlJc w:val="left"/>
+      <w:pPr>
+        <w:ind w:left="1440" w:hanging="360"/>
+      </w:pPr>
+    </w:lvl>
+    <w:lvl w:ilvl="2" w:tplc="4009001B" w:tentative="1">
+      <w:start w:val="1"/>
+      <w:numFmt w:val="lowerRoman"/>
+      <w:lvlText w:val="%3."/>
+      <w:lvlJc w:val="right"/>
+      <w:pPr>
+        <w:ind w:left="2160" w:hanging="180"/>
+      </w:pPr>
+    </w:lvl>
+    <w:lvl w:ilvl="3" w:tplc="4009000F" w:tentative="1">
+      <w:start w:val="1"/>
+      <w:numFmt w:val="decimal"/>
+      <w:lvlText w:val="%4."/>
+      <w:lvlJc w:val="left"/>
+      <w:pPr>
+        <w:ind w:left="2880" w:hanging="360"/>
+      </w:pPr>
+    </w:lvl>
+    <w:lvl w:ilvl="4" w:tplc="40090019" w:tentative="1">
+      <w:start w:val="1"/>
+      <w:numFmt w:val="lowerLetter"/>
+      <w:lvlText w:val="%5."/>
+      <w:lvlJc w:val="left"/>
+      <w:pPr>
+        <w:ind w:left="3600" w:hanging="360"/>
+      </w:pPr>
+    </w:lvl>
+    <w:lvl w:ilvl="5" w:tplc="4009001B" w:tentative="1">
+      <w:start w:val="1"/>
+      <w:numFmt w:val="lowerRoman"/>
+      <w:lvlText w:val="%6."/>
+      <w:lvlJc w:val="right"/>
+      <w:pPr>
+        <w:ind w:left="4320" w:hanging="180"/>
+      </w:pPr>
+    </w:lvl>
+    <w:lvl w:ilvl="6" w:tplc="4009000F" w:tentative="1">
+      <w:start w:val="1"/>
+      <w:numFmt w:val="decimal"/>
+      <w:lvlText w:val="%7."/>
+      <w:lvlJc w:val="left"/>
+      <w:pPr>
+        <w:ind w:left="5040" w:hanging="360"/>
+      </w:pPr>
+    </w:lvl>
+    <w:lvl w:ilvl="7" w:tplc="40090019" w:tentative="1">
+      <w:start w:val="1"/>
+      <w:numFmt w:val="lowerLetter"/>
+      <w:lvlText w:val="%8."/>
+      <w:lvlJc w:val="left"/>
+      <w:pPr>
+        <w:ind w:left="5760" w:hanging="360"/>
+      </w:pPr>
+    </w:lvl>
+    <w:lvl w:ilvl="8" w:tplc="4009001B" w:tentative="1">
+      <w:start w:val="1"/>
+      <w:numFmt w:val="lowerRoman"/>
+      <w:lvlText w:val="%9."/>
+      <w:lvlJc w:val="right"/>
+      <w:pPr>
+        <w:ind w:left="6480" w:hanging="180"/>
+      </w:pPr>
+    </w:lvl>
+  </w:abstractNum>
+  <w:abstractNum w:abstractNumId="3" w15:restartNumberingAfterBreak="0">
     <w:nsid w:val="219B6D89"/>
     <w:multiLevelType w:val="hybridMultilevel"/>
     <w:tmpl w:val="3DD0DBAE"/>
@@ -2550,7 +4532,7 @@
       </w:rPr>
     </w:lvl>
   </w:abstractNum>
-  <w:abstractNum w:abstractNumId="1" w15:restartNumberingAfterBreak="0">
+  <w:abstractNum w:abstractNumId="4" w15:restartNumberingAfterBreak="0">
     <w:nsid w:val="245A5C0F"/>
     <w:multiLevelType w:val="hybridMultilevel"/>
     <w:tmpl w:val="D18A4AE6"/>
@@ -2663,7 +4645,7 @@
       </w:rPr>
     </w:lvl>
   </w:abstractNum>
-  <w:abstractNum w:abstractNumId="2" w15:restartNumberingAfterBreak="0">
+  <w:abstractNum w:abstractNumId="5" w15:restartNumberingAfterBreak="0">
     <w:nsid w:val="5A147614"/>
     <w:multiLevelType w:val="hybridMultilevel"/>
     <w:tmpl w:val="41501C66"/>
@@ -2753,13 +4735,22 @@
     </w:lvl>
   </w:abstractNum>
   <w:num w:numId="1" w16cid:durableId="218057072">
+    <w:abstractNumId w:val="3"/>
+  </w:num>
+  <w:num w:numId="2" w16cid:durableId="1208252195">
+    <w:abstractNumId w:val="5"/>
+  </w:num>
+  <w:num w:numId="3" w16cid:durableId="1074276808">
+    <w:abstractNumId w:val="4"/>
+  </w:num>
+  <w:num w:numId="4" w16cid:durableId="1037851539">
+    <w:abstractNumId w:val="1"/>
+  </w:num>
+  <w:num w:numId="5" w16cid:durableId="1171798276">
     <w:abstractNumId w:val="0"/>
   </w:num>
-  <w:num w:numId="2" w16cid:durableId="1208252195">
+  <w:num w:numId="6" w16cid:durableId="742482778">
     <w:abstractNumId w:val="2"/>
-  </w:num>
-  <w:num w:numId="3" w16cid:durableId="1074276808">
-    <w:abstractNumId w:val="1"/>
   </w:num>
 </w:numbering>
 </file>
